--- a/Versión 3/Documentación/Documentos Producto Final/2.7 Reporte-Evaluación-VersiónFinal-QualityTech.docx
+++ b/Versión 3/Documentación/Documentos Producto Final/2.7 Reporte-Evaluación-VersiónFinal-QualityTech.docx
@@ -1737,7 +1737,6 @@
                 <w:color w:val="000000"/>
                 <w:lang w:val="es-419" w:eastAsia="es-419"/>
               </w:rPr>
-              <w:lastRenderedPageBreak/>
               <w:t>3. Pensé que el sistema era fácil de usar</w:t>
             </w:r>
           </w:p>
@@ -1977,7 +1976,16 @@
                 <w:color w:val="000000"/>
                 <w:lang w:val="es-419" w:eastAsia="es-419"/>
               </w:rPr>
-              <w:t>4. Creo que necesitaría el apoyo de un técnico para poder utilizar este sistema</w:t>
+              <w:t xml:space="preserve">4. Creo que necesitaría el apoyo de un técnico para </w:t>
+            </w:r>
+            <w:r>
+              <w:rPr>
+                <w:rFonts w:ascii="Calibri" w:eastAsia="Times New Roman" w:hAnsi="Calibri" w:cs="Calibri"/>
+                <w:color w:val="000000"/>
+                <w:lang w:val="es-419" w:eastAsia="es-419"/>
+              </w:rPr>
+              <w:lastRenderedPageBreak/>
+              <w:t>poder utilizar este sistema</w:t>
             </w:r>
           </w:p>
         </w:tc>
@@ -2010,6 +2018,7 @@
                 <w:color w:val="9C0006"/>
                 <w:lang w:val="es-419" w:eastAsia="es-419"/>
               </w:rPr>
+              <w:lastRenderedPageBreak/>
               <w:t>1</w:t>
             </w:r>
           </w:p>
@@ -4041,14 +4050,6 @@
         </w:rPr>
       </w:pPr>
     </w:p>
-    <w:p>
-      <w:pPr>
-        <w:spacing w:after="0" w:line="240" w:lineRule="auto"/>
-        <w:rPr>
-          <w:rFonts w:cs="Times New Roman"/>
-        </w:rPr>
-      </w:pPr>
-    </w:p>
     <w:tbl>
       <w:tblPr>
         <w:tblW w:w="9338" w:type="dxa"/>
@@ -4106,7 +4107,6 @@
                 <w:color w:val="000000"/>
                 <w:lang w:val="es-419" w:eastAsia="es-419"/>
               </w:rPr>
-              <w:lastRenderedPageBreak/>
               <w:t>Preguntas para Métricas CSAT y NPS</w:t>
             </w:r>
           </w:p>
@@ -4788,8 +4788,7 @@
     </w:p>
     <w:tbl>
       <w:tblPr>
-        <w:tblW w:w="9406" w:type="dxa"/>
-        <w:tblInd w:w="-20" w:type="dxa"/>
+        <w:tblW w:w="3800" w:type="dxa"/>
         <w:tblCellMar>
           <w:left w:w="70" w:type="dxa"/>
           <w:right w:w="70" w:type="dxa"/>
@@ -4797,1284 +4796,536 @@
         <w:tblLook w:val="04A0" w:firstRow="1" w:lastRow="0" w:firstColumn="1" w:lastColumn="0" w:noHBand="0" w:noVBand="1"/>
       </w:tblPr>
       <w:tblGrid>
-        <w:gridCol w:w="1216"/>
-        <w:gridCol w:w="687"/>
-        <w:gridCol w:w="718"/>
-        <w:gridCol w:w="180"/>
-        <w:gridCol w:w="870"/>
-        <w:gridCol w:w="944"/>
-        <w:gridCol w:w="522"/>
-        <w:gridCol w:w="165"/>
-        <w:gridCol w:w="945"/>
-        <w:gridCol w:w="687"/>
-        <w:gridCol w:w="945"/>
-        <w:gridCol w:w="687"/>
-        <w:gridCol w:w="945"/>
+        <w:gridCol w:w="2504"/>
+        <w:gridCol w:w="1296"/>
       </w:tblGrid>
       <w:tr>
         <w:trPr>
-          <w:trHeight w:val="216"/>
+          <w:trHeight w:val="300"/>
         </w:trPr>
         <w:tc>
           <w:tcPr>
-            <w:tcW w:w="9386" w:type="dxa"/>
-            <w:gridSpan w:val="13"/>
-            <w:tcBorders>
-              <w:top w:val="single" w:sz="24" w:space="0" w:color="auto"/>
-              <w:left w:val="single" w:sz="24" w:space="0" w:color="auto"/>
-              <w:bottom w:val="single" w:sz="8" w:space="0" w:color="auto"/>
-              <w:right w:val="single" w:sz="24" w:space="0" w:color="auto"/>
-            </w:tcBorders>
-            <w:shd w:val="clear" w:color="000000" w:fill="4472C4"/>
-            <w:vAlign w:val="center"/>
-            <w:hideMark/>
-          </w:tcPr>
-          <w:p>
-            <w:pPr>
-              <w:spacing w:after="0" w:line="240" w:lineRule="auto"/>
-              <w:jc w:val="center"/>
-              <w:rPr>
-                <w:rFonts w:ascii="Calibri" w:eastAsia="Times New Roman" w:hAnsi="Calibri" w:cs="Calibri"/>
-                <w:color w:val="FFFFFF"/>
-                <w:lang w:val="es-419" w:eastAsia="es-419"/>
-              </w:rPr>
-            </w:pPr>
-            <w:r>
-              <w:rPr>
-                <w:rFonts w:ascii="Calibri" w:eastAsia="Times New Roman" w:hAnsi="Calibri" w:cs="Calibri"/>
-                <w:color w:val="FFFFFF"/>
-                <w:lang w:val="es-419" w:eastAsia="es-419"/>
-              </w:rPr>
-              <w:t>MINI</w:t>
-            </w:r>
-            <w:r>
-              <w:rPr>
-                <w:rFonts w:ascii="Calibri" w:eastAsia="Times New Roman" w:hAnsi="Calibri" w:cs="Calibri"/>
-                <w:color w:val="FFFFFF"/>
-                <w:lang w:val="es-419" w:eastAsia="es-419"/>
-              </w:rPr>
-              <w:t>-</w:t>
-            </w:r>
-            <w:r>
-              <w:rPr>
-                <w:rFonts w:ascii="Calibri" w:eastAsia="Times New Roman" w:hAnsi="Calibri" w:cs="Calibri"/>
-                <w:color w:val="FFFFFF"/>
-                <w:lang w:val="es-419" w:eastAsia="es-419"/>
-              </w:rPr>
-              <w:t>MENTAL FINAL</w:t>
+            <w:tcW w:w="3800" w:type="dxa"/>
+            <w:gridSpan w:val="2"/>
+            <w:tcBorders>
+              <w:top w:val="single" w:sz="4" w:space="0" w:color="auto"/>
+              <w:left w:val="single" w:sz="4" w:space="0" w:color="auto"/>
+              <w:bottom w:val="single" w:sz="4" w:space="0" w:color="auto"/>
+              <w:right w:val="single" w:sz="4" w:space="0" w:color="000000"/>
+            </w:tcBorders>
+            <w:shd w:val="clear" w:color="auto" w:fill="auto"/>
+            <w:noWrap/>
+            <w:vAlign w:val="center"/>
+            <w:hideMark/>
+          </w:tcPr>
+          <w:p>
+            <w:pPr>
+              <w:spacing w:after="0" w:line="240" w:lineRule="auto"/>
+              <w:jc w:val="center"/>
+              <w:rPr>
+                <w:rFonts w:ascii="Calibri" w:eastAsia="Times New Roman" w:hAnsi="Calibri" w:cs="Calibri"/>
+                <w:b/>
+                <w:bCs/>
+                <w:color w:val="000000"/>
+                <w:lang w:val="es-419" w:eastAsia="es-419"/>
+              </w:rPr>
+            </w:pPr>
+            <w:r>
+              <w:rPr>
+                <w:rFonts w:ascii="Calibri" w:eastAsia="Times New Roman" w:hAnsi="Calibri" w:cs="Calibri"/>
+                <w:b/>
+                <w:bCs/>
+                <w:color w:val="000000"/>
+                <w:lang w:val="es-419" w:eastAsia="es-419"/>
+              </w:rPr>
+              <w:t>Métricas CSAT y NPS Paciente</w:t>
             </w:r>
           </w:p>
         </w:tc>
       </w:tr>
       <w:tr>
         <w:trPr>
-          <w:trHeight w:val="426"/>
+          <w:trHeight w:val="300"/>
         </w:trPr>
         <w:tc>
           <w:tcPr>
-            <w:tcW w:w="1216" w:type="dxa"/>
-            <w:tcBorders>
-              <w:top w:val="single" w:sz="24" w:space="0" w:color="auto"/>
-              <w:left w:val="single" w:sz="24" w:space="0" w:color="auto"/>
-              <w:bottom w:val="single" w:sz="24" w:space="0" w:color="auto"/>
-              <w:right w:val="single" w:sz="24" w:space="0" w:color="auto"/>
+            <w:tcW w:w="2504" w:type="dxa"/>
+            <w:tcBorders>
+              <w:top w:val="nil"/>
+              <w:left w:val="single" w:sz="4" w:space="0" w:color="000000"/>
+              <w:bottom w:val="single" w:sz="4" w:space="0" w:color="000000"/>
+              <w:right w:val="single" w:sz="4" w:space="0" w:color="000000"/>
             </w:tcBorders>
             <w:shd w:val="clear" w:color="auto" w:fill="auto"/>
-            <w:vAlign w:val="center"/>
-            <w:hideMark/>
-          </w:tcPr>
-          <w:p>
-            <w:pPr>
-              <w:spacing w:after="0" w:line="240" w:lineRule="auto"/>
-              <w:jc w:val="center"/>
-              <w:rPr>
-                <w:rFonts w:ascii="Calibri" w:eastAsia="Times New Roman" w:hAnsi="Calibri" w:cs="Calibri"/>
-                <w:color w:val="000000"/>
-                <w:lang w:val="es-419" w:eastAsia="es-419"/>
-              </w:rPr>
-            </w:pPr>
-            <w:r>
-              <w:rPr>
-                <w:rFonts w:ascii="Calibri" w:eastAsia="Times New Roman" w:hAnsi="Calibri" w:cs="Calibri"/>
-                <w:color w:val="000000"/>
-                <w:lang w:val="es-419" w:eastAsia="es-419"/>
-              </w:rPr>
-              <w:t>Nombre Usuarios:  Julio Franco, Luisa Diaz, Milton de la Cadena, María Quishpe, Emma Franco</w:t>
-            </w:r>
-          </w:p>
-        </w:tc>
-        <w:tc>
-          <w:tcPr>
-            <w:tcW w:w="1448" w:type="dxa"/>
-            <w:gridSpan w:val="3"/>
-            <w:tcBorders>
-              <w:top w:val="single" w:sz="24" w:space="0" w:color="auto"/>
-              <w:left w:val="single" w:sz="24" w:space="0" w:color="auto"/>
-              <w:bottom w:val="single" w:sz="24" w:space="0" w:color="auto"/>
-              <w:right w:val="single" w:sz="24" w:space="0" w:color="auto"/>
-            </w:tcBorders>
-            <w:shd w:val="clear" w:color="000000" w:fill="FFC7CE"/>
-            <w:vAlign w:val="center"/>
-            <w:hideMark/>
-          </w:tcPr>
-          <w:p>
-            <w:pPr>
-              <w:spacing w:after="0" w:line="240" w:lineRule="auto"/>
-              <w:jc w:val="center"/>
-              <w:rPr>
-                <w:rFonts w:ascii="Calibri" w:eastAsia="Times New Roman" w:hAnsi="Calibri" w:cs="Calibri"/>
-                <w:color w:val="9C0006"/>
-                <w:lang w:val="es-419" w:eastAsia="es-419"/>
-              </w:rPr>
-            </w:pPr>
-            <w:r>
-              <w:rPr>
-                <w:rFonts w:ascii="Calibri" w:eastAsia="Times New Roman" w:hAnsi="Calibri" w:cs="Calibri"/>
-                <w:lang w:val="es-419" w:eastAsia="es-419"/>
-              </w:rPr>
-              <w:t>Paciente Carlos</w:t>
-            </w:r>
-          </w:p>
-        </w:tc>
-        <w:tc>
-          <w:tcPr>
-            <w:tcW w:w="1814" w:type="dxa"/>
-            <w:gridSpan w:val="2"/>
-            <w:tcBorders>
-              <w:top w:val="single" w:sz="24" w:space="0" w:color="auto"/>
-              <w:left w:val="single" w:sz="24" w:space="0" w:color="auto"/>
-              <w:bottom w:val="single" w:sz="24" w:space="0" w:color="auto"/>
-              <w:right w:val="single" w:sz="24" w:space="0" w:color="auto"/>
-            </w:tcBorders>
-            <w:shd w:val="clear" w:color="000000" w:fill="FFE699"/>
-            <w:vAlign w:val="center"/>
-            <w:hideMark/>
-          </w:tcPr>
-          <w:p>
-            <w:pPr>
-              <w:spacing w:after="0" w:line="240" w:lineRule="auto"/>
-              <w:jc w:val="center"/>
-              <w:rPr>
-                <w:rFonts w:ascii="Calibri" w:eastAsia="Times New Roman" w:hAnsi="Calibri" w:cs="Calibri"/>
-                <w:color w:val="000000"/>
-                <w:lang w:val="es-419" w:eastAsia="es-419"/>
-              </w:rPr>
-            </w:pPr>
-            <w:r>
-              <w:rPr>
-                <w:rFonts w:ascii="Calibri" w:eastAsia="Times New Roman" w:hAnsi="Calibri" w:cs="Calibri"/>
-                <w:color w:val="000000"/>
-                <w:lang w:val="es-419" w:eastAsia="es-419"/>
-              </w:rPr>
-              <w:t>Paciente Damarys</w:t>
-            </w:r>
-          </w:p>
-        </w:tc>
-        <w:tc>
-          <w:tcPr>
-            <w:tcW w:w="1632" w:type="dxa"/>
-            <w:gridSpan w:val="3"/>
-            <w:tcBorders>
-              <w:top w:val="single" w:sz="24" w:space="0" w:color="auto"/>
-              <w:left w:val="single" w:sz="24" w:space="0" w:color="auto"/>
-              <w:bottom w:val="single" w:sz="24" w:space="0" w:color="auto"/>
-              <w:right w:val="single" w:sz="24" w:space="0" w:color="auto"/>
-            </w:tcBorders>
-            <w:shd w:val="clear" w:color="000000" w:fill="DBDBDB"/>
-            <w:vAlign w:val="center"/>
-            <w:hideMark/>
-          </w:tcPr>
-          <w:p>
-            <w:pPr>
-              <w:spacing w:after="0" w:line="240" w:lineRule="auto"/>
-              <w:jc w:val="center"/>
-              <w:rPr>
-                <w:rFonts w:ascii="Calibri" w:eastAsia="Times New Roman" w:hAnsi="Calibri" w:cs="Calibri"/>
-                <w:color w:val="000000"/>
-                <w:lang w:val="es-419" w:eastAsia="es-419"/>
-              </w:rPr>
-            </w:pPr>
-            <w:r>
-              <w:rPr>
-                <w:rFonts w:ascii="Calibri" w:eastAsia="Times New Roman" w:hAnsi="Calibri" w:cs="Calibri"/>
-                <w:color w:val="000000"/>
-                <w:lang w:val="es-419" w:eastAsia="es-419"/>
-              </w:rPr>
-              <w:t xml:space="preserve">Paciente Isaac </w:t>
-            </w:r>
-          </w:p>
-        </w:tc>
-        <w:tc>
-          <w:tcPr>
-            <w:tcW w:w="1632" w:type="dxa"/>
-            <w:gridSpan w:val="2"/>
-            <w:tcBorders>
-              <w:top w:val="single" w:sz="24" w:space="0" w:color="auto"/>
-              <w:left w:val="single" w:sz="24" w:space="0" w:color="auto"/>
-              <w:bottom w:val="single" w:sz="24" w:space="0" w:color="auto"/>
-              <w:right w:val="single" w:sz="24" w:space="0" w:color="auto"/>
-            </w:tcBorders>
-            <w:shd w:val="clear" w:color="000000" w:fill="B4C6E7"/>
-            <w:vAlign w:val="center"/>
-            <w:hideMark/>
-          </w:tcPr>
-          <w:p>
-            <w:pPr>
-              <w:spacing w:after="0" w:line="240" w:lineRule="auto"/>
-              <w:jc w:val="center"/>
-              <w:rPr>
-                <w:rFonts w:ascii="Calibri" w:eastAsia="Times New Roman" w:hAnsi="Calibri" w:cs="Calibri"/>
-                <w:color w:val="000000"/>
-                <w:lang w:val="es-419" w:eastAsia="es-419"/>
-              </w:rPr>
-            </w:pPr>
-            <w:r>
-              <w:rPr>
-                <w:rFonts w:ascii="Calibri" w:eastAsia="Times New Roman" w:hAnsi="Calibri" w:cs="Calibri"/>
-                <w:color w:val="000000"/>
-                <w:lang w:val="es-419" w:eastAsia="es-419"/>
-              </w:rPr>
-              <w:t>Paciente Daniel</w:t>
-            </w:r>
-          </w:p>
-        </w:tc>
-        <w:tc>
-          <w:tcPr>
-            <w:tcW w:w="1632" w:type="dxa"/>
-            <w:gridSpan w:val="2"/>
-            <w:tcBorders>
-              <w:top w:val="single" w:sz="24" w:space="0" w:color="auto"/>
-              <w:left w:val="single" w:sz="24" w:space="0" w:color="auto"/>
-              <w:bottom w:val="single" w:sz="8" w:space="0" w:color="auto"/>
-              <w:right w:val="single" w:sz="24" w:space="0" w:color="auto"/>
-            </w:tcBorders>
-            <w:shd w:val="clear" w:color="000000" w:fill="C6E0B4"/>
-            <w:vAlign w:val="center"/>
-            <w:hideMark/>
-          </w:tcPr>
-          <w:p>
-            <w:pPr>
-              <w:spacing w:after="0" w:line="240" w:lineRule="auto"/>
-              <w:jc w:val="center"/>
-              <w:rPr>
-                <w:rFonts w:ascii="Calibri" w:eastAsia="Times New Roman" w:hAnsi="Calibri" w:cs="Calibri"/>
-                <w:color w:val="000000"/>
-                <w:lang w:val="es-419" w:eastAsia="es-419"/>
-              </w:rPr>
-            </w:pPr>
-            <w:r>
-              <w:rPr>
-                <w:rFonts w:ascii="Calibri" w:eastAsia="Times New Roman" w:hAnsi="Calibri" w:cs="Calibri"/>
-                <w:color w:val="000000"/>
-                <w:lang w:val="es-419" w:eastAsia="es-419"/>
-              </w:rPr>
-              <w:t xml:space="preserve">Paciente </w:t>
-            </w:r>
-            <w:r>
-              <w:rPr>
-                <w:rFonts w:ascii="Calibri" w:eastAsia="Times New Roman" w:hAnsi="Calibri" w:cs="Calibri"/>
-                <w:color w:val="000000"/>
-                <w:lang w:val="es-419" w:eastAsia="es-419"/>
-              </w:rPr>
-              <w:t>Sebastián</w:t>
+            <w:noWrap/>
+            <w:vAlign w:val="bottom"/>
+            <w:hideMark/>
+          </w:tcPr>
+          <w:p>
+            <w:pPr>
+              <w:spacing w:after="0" w:line="240" w:lineRule="auto"/>
+              <w:jc w:val="left"/>
+              <w:rPr>
+                <w:rFonts w:ascii="Calibri" w:eastAsia="Times New Roman" w:hAnsi="Calibri" w:cs="Calibri"/>
+                <w:b/>
+                <w:bCs/>
+                <w:color w:val="000000"/>
+                <w:lang w:val="es-419" w:eastAsia="es-419"/>
+              </w:rPr>
+            </w:pPr>
+            <w:r>
+              <w:rPr>
+                <w:rFonts w:ascii="Calibri" w:eastAsia="Times New Roman" w:hAnsi="Calibri" w:cs="Calibri"/>
+                <w:b/>
+                <w:bCs/>
+                <w:color w:val="000000"/>
+                <w:lang w:val="es-419" w:eastAsia="es-419"/>
+              </w:rPr>
+              <w:t xml:space="preserve">CSAT= </w:t>
+            </w:r>
+          </w:p>
+        </w:tc>
+        <w:tc>
+          <w:tcPr>
+            <w:tcW w:w="1296" w:type="dxa"/>
+            <w:tcBorders>
+              <w:top w:val="nil"/>
+              <w:left w:val="nil"/>
+              <w:bottom w:val="single" w:sz="4" w:space="0" w:color="000000"/>
+              <w:right w:val="single" w:sz="4" w:space="0" w:color="000000"/>
+            </w:tcBorders>
+            <w:shd w:val="clear" w:color="auto" w:fill="auto"/>
+            <w:noWrap/>
+            <w:vAlign w:val="bottom"/>
+            <w:hideMark/>
+          </w:tcPr>
+          <w:p>
+            <w:pPr>
+              <w:spacing w:after="0" w:line="240" w:lineRule="auto"/>
+              <w:jc w:val="right"/>
+              <w:rPr>
+                <w:rFonts w:ascii="Calibri" w:eastAsia="Times New Roman" w:hAnsi="Calibri" w:cs="Calibri"/>
+                <w:b/>
+                <w:bCs/>
+                <w:color w:val="000000"/>
+                <w:lang w:val="es-419" w:eastAsia="es-419"/>
+              </w:rPr>
+            </w:pPr>
+            <w:r>
+              <w:rPr>
+                <w:rFonts w:ascii="Calibri" w:eastAsia="Times New Roman" w:hAnsi="Calibri" w:cs="Calibri"/>
+                <w:b/>
+                <w:bCs/>
+                <w:color w:val="000000"/>
+                <w:lang w:val="es-419" w:eastAsia="es-419"/>
+              </w:rPr>
+              <w:t>3.6</w:t>
             </w:r>
           </w:p>
         </w:tc>
       </w:tr>
       <w:tr>
         <w:trPr>
-          <w:trHeight w:val="216"/>
+          <w:trHeight w:val="300"/>
         </w:trPr>
         <w:tc>
           <w:tcPr>
-            <w:tcW w:w="1216" w:type="dxa"/>
-            <w:tcBorders>
-              <w:top w:val="single" w:sz="24" w:space="0" w:color="auto"/>
-              <w:left w:val="single" w:sz="24" w:space="0" w:color="auto"/>
-              <w:bottom w:val="single" w:sz="24" w:space="0" w:color="auto"/>
-              <w:right w:val="single" w:sz="24" w:space="0" w:color="auto"/>
+            <w:tcW w:w="2504" w:type="dxa"/>
+            <w:tcBorders>
+              <w:top w:val="nil"/>
+              <w:left w:val="single" w:sz="4" w:space="0" w:color="000000"/>
+              <w:bottom w:val="single" w:sz="4" w:space="0" w:color="000000"/>
+              <w:right w:val="single" w:sz="4" w:space="0" w:color="000000"/>
             </w:tcBorders>
             <w:shd w:val="clear" w:color="auto" w:fill="auto"/>
-            <w:vAlign w:val="center"/>
-            <w:hideMark/>
-          </w:tcPr>
-          <w:p>
-            <w:pPr>
-              <w:spacing w:after="0" w:line="240" w:lineRule="auto"/>
-              <w:jc w:val="center"/>
+            <w:noWrap/>
+            <w:vAlign w:val="bottom"/>
+            <w:hideMark/>
+          </w:tcPr>
+          <w:p>
+            <w:pPr>
+              <w:spacing w:after="0" w:line="240" w:lineRule="auto"/>
+              <w:jc w:val="left"/>
               <w:rPr>
                 <w:rFonts w:ascii="Calibri" w:eastAsia="Times New Roman" w:hAnsi="Calibri" w:cs="Calibri"/>
                 <w:b/>
                 <w:bCs/>
                 <w:color w:val="000000"/>
-                <w:sz w:val="20"/>
-                <w:szCs w:val="20"/>
-                <w:lang w:val="es-419" w:eastAsia="es-419"/>
-              </w:rPr>
-            </w:pPr>
-          </w:p>
-        </w:tc>
-        <w:tc>
-          <w:tcPr>
-            <w:tcW w:w="687" w:type="dxa"/>
-            <w:tcBorders>
-              <w:top w:val="single" w:sz="24" w:space="0" w:color="auto"/>
-              <w:left w:val="single" w:sz="24" w:space="0" w:color="auto"/>
-              <w:bottom w:val="single" w:sz="24" w:space="0" w:color="auto"/>
-              <w:right w:val="single" w:sz="4" w:space="0" w:color="auto"/>
+                <w:lang w:val="es-419" w:eastAsia="es-419"/>
+              </w:rPr>
+            </w:pPr>
+            <w:r>
+              <w:rPr>
+                <w:rFonts w:ascii="Calibri" w:eastAsia="Times New Roman" w:hAnsi="Calibri" w:cs="Calibri"/>
+                <w:b/>
+                <w:bCs/>
+                <w:color w:val="000000"/>
+                <w:lang w:val="es-419" w:eastAsia="es-419"/>
+              </w:rPr>
+              <w:t xml:space="preserve">NPS= </w:t>
+            </w:r>
+          </w:p>
+        </w:tc>
+        <w:tc>
+          <w:tcPr>
+            <w:tcW w:w="1296" w:type="dxa"/>
+            <w:tcBorders>
+              <w:top w:val="nil"/>
+              <w:left w:val="nil"/>
+              <w:bottom w:val="single" w:sz="4" w:space="0" w:color="000000"/>
+              <w:right w:val="single" w:sz="4" w:space="0" w:color="000000"/>
             </w:tcBorders>
             <w:shd w:val="clear" w:color="auto" w:fill="auto"/>
             <w:noWrap/>
-            <w:vAlign w:val="center"/>
-            <w:hideMark/>
-          </w:tcPr>
-          <w:p>
-            <w:pPr>
-              <w:spacing w:after="0" w:line="240" w:lineRule="auto"/>
-              <w:jc w:val="center"/>
-              <w:rPr>
-                <w:rFonts w:ascii="Calibri" w:eastAsia="Times New Roman" w:hAnsi="Calibri" w:cs="Calibri"/>
-                <w:color w:val="000000"/>
-                <w:lang w:val="es-419" w:eastAsia="es-419"/>
-              </w:rPr>
-            </w:pPr>
-            <w:r>
-              <w:rPr>
-                <w:rFonts w:ascii="Calibri" w:eastAsia="Times New Roman" w:hAnsi="Calibri" w:cs="Calibri"/>
-                <w:color w:val="000000"/>
-                <w:lang w:val="es-419" w:eastAsia="es-419"/>
-              </w:rPr>
-              <w:t>Antes del juego</w:t>
-            </w:r>
-          </w:p>
-        </w:tc>
-        <w:tc>
-          <w:tcPr>
-            <w:tcW w:w="761" w:type="dxa"/>
-            <w:gridSpan w:val="2"/>
-            <w:tcBorders>
-              <w:top w:val="single" w:sz="24" w:space="0" w:color="auto"/>
-              <w:left w:val="nil"/>
-              <w:bottom w:val="single" w:sz="24" w:space="0" w:color="auto"/>
-              <w:right w:val="single" w:sz="24" w:space="0" w:color="auto"/>
-            </w:tcBorders>
-            <w:shd w:val="clear" w:color="auto" w:fill="auto"/>
-            <w:noWrap/>
-            <w:vAlign w:val="center"/>
-            <w:hideMark/>
-          </w:tcPr>
-          <w:p>
-            <w:pPr>
-              <w:spacing w:after="0" w:line="240" w:lineRule="auto"/>
-              <w:jc w:val="center"/>
-              <w:rPr>
-                <w:rFonts w:ascii="Calibri" w:eastAsia="Times New Roman" w:hAnsi="Calibri" w:cs="Calibri"/>
-                <w:color w:val="000000"/>
-                <w:lang w:val="es-419" w:eastAsia="es-419"/>
-              </w:rPr>
-            </w:pPr>
-            <w:r>
-              <w:rPr>
-                <w:rFonts w:ascii="Calibri" w:eastAsia="Times New Roman" w:hAnsi="Calibri" w:cs="Calibri"/>
-                <w:color w:val="000000"/>
-                <w:lang w:val="es-419" w:eastAsia="es-419"/>
-              </w:rPr>
-              <w:t>Después del juego</w:t>
-            </w:r>
-          </w:p>
-        </w:tc>
-        <w:tc>
-          <w:tcPr>
-            <w:tcW w:w="870" w:type="dxa"/>
-            <w:tcBorders>
-              <w:top w:val="single" w:sz="24" w:space="0" w:color="auto"/>
-              <w:left w:val="single" w:sz="24" w:space="0" w:color="auto"/>
-              <w:bottom w:val="single" w:sz="24" w:space="0" w:color="auto"/>
-              <w:right w:val="single" w:sz="4" w:space="0" w:color="auto"/>
-            </w:tcBorders>
-            <w:shd w:val="clear" w:color="auto" w:fill="auto"/>
-            <w:noWrap/>
-            <w:vAlign w:val="center"/>
-            <w:hideMark/>
-          </w:tcPr>
-          <w:p>
-            <w:pPr>
-              <w:spacing w:after="0" w:line="240" w:lineRule="auto"/>
-              <w:jc w:val="center"/>
-              <w:rPr>
-                <w:rFonts w:ascii="Calibri" w:eastAsia="Times New Roman" w:hAnsi="Calibri" w:cs="Calibri"/>
-                <w:color w:val="000000"/>
-                <w:lang w:val="es-419" w:eastAsia="es-419"/>
-              </w:rPr>
-            </w:pPr>
-            <w:r>
-              <w:rPr>
-                <w:rFonts w:ascii="Calibri" w:eastAsia="Times New Roman" w:hAnsi="Calibri" w:cs="Calibri"/>
-                <w:color w:val="000000"/>
-                <w:lang w:val="es-419" w:eastAsia="es-419"/>
-              </w:rPr>
-              <w:t>Antes del juego</w:t>
-            </w:r>
-          </w:p>
-        </w:tc>
-        <w:tc>
-          <w:tcPr>
-            <w:tcW w:w="944" w:type="dxa"/>
-            <w:tcBorders>
-              <w:top w:val="single" w:sz="24" w:space="0" w:color="auto"/>
-              <w:left w:val="nil"/>
-              <w:bottom w:val="single" w:sz="24" w:space="0" w:color="auto"/>
-              <w:right w:val="single" w:sz="24" w:space="0" w:color="auto"/>
-            </w:tcBorders>
-            <w:shd w:val="clear" w:color="auto" w:fill="auto"/>
-            <w:noWrap/>
-            <w:vAlign w:val="center"/>
-            <w:hideMark/>
-          </w:tcPr>
-          <w:p>
-            <w:pPr>
-              <w:spacing w:after="0" w:line="240" w:lineRule="auto"/>
-              <w:jc w:val="center"/>
-              <w:rPr>
-                <w:rFonts w:ascii="Calibri" w:eastAsia="Times New Roman" w:hAnsi="Calibri" w:cs="Calibri"/>
-                <w:color w:val="000000"/>
-                <w:lang w:val="es-419" w:eastAsia="es-419"/>
-              </w:rPr>
-            </w:pPr>
-            <w:r>
-              <w:rPr>
-                <w:rFonts w:ascii="Calibri" w:eastAsia="Times New Roman" w:hAnsi="Calibri" w:cs="Calibri"/>
-                <w:color w:val="000000"/>
-                <w:lang w:val="es-419" w:eastAsia="es-419"/>
-              </w:rPr>
-              <w:t>Después del juego</w:t>
-            </w:r>
-          </w:p>
-        </w:tc>
-        <w:tc>
-          <w:tcPr>
-            <w:tcW w:w="687" w:type="dxa"/>
-            <w:gridSpan w:val="2"/>
-            <w:tcBorders>
-              <w:top w:val="single" w:sz="24" w:space="0" w:color="auto"/>
-              <w:left w:val="single" w:sz="24" w:space="0" w:color="auto"/>
-              <w:bottom w:val="single" w:sz="24" w:space="0" w:color="auto"/>
-              <w:right w:val="single" w:sz="4" w:space="0" w:color="auto"/>
-            </w:tcBorders>
-            <w:shd w:val="clear" w:color="auto" w:fill="auto"/>
-            <w:noWrap/>
-            <w:vAlign w:val="center"/>
-            <w:hideMark/>
-          </w:tcPr>
-          <w:p>
-            <w:pPr>
-              <w:spacing w:after="0" w:line="240" w:lineRule="auto"/>
-              <w:jc w:val="center"/>
-              <w:rPr>
-                <w:rFonts w:ascii="Calibri" w:eastAsia="Times New Roman" w:hAnsi="Calibri" w:cs="Calibri"/>
-                <w:color w:val="000000"/>
-                <w:lang w:val="es-419" w:eastAsia="es-419"/>
-              </w:rPr>
-            </w:pPr>
-            <w:r>
-              <w:rPr>
-                <w:rFonts w:ascii="Calibri" w:eastAsia="Times New Roman" w:hAnsi="Calibri" w:cs="Calibri"/>
-                <w:color w:val="000000"/>
-                <w:lang w:val="es-419" w:eastAsia="es-419"/>
-              </w:rPr>
-              <w:t>Antes del juego</w:t>
-            </w:r>
-          </w:p>
-        </w:tc>
-        <w:tc>
-          <w:tcPr>
-            <w:tcW w:w="945" w:type="dxa"/>
-            <w:tcBorders>
-              <w:top w:val="nil"/>
-              <w:left w:val="nil"/>
-              <w:bottom w:val="single" w:sz="24" w:space="0" w:color="auto"/>
-              <w:right w:val="single" w:sz="24" w:space="0" w:color="auto"/>
-            </w:tcBorders>
-            <w:shd w:val="clear" w:color="auto" w:fill="auto"/>
-            <w:noWrap/>
-            <w:vAlign w:val="center"/>
-            <w:hideMark/>
-          </w:tcPr>
-          <w:p>
-            <w:pPr>
-              <w:spacing w:after="0" w:line="240" w:lineRule="auto"/>
-              <w:jc w:val="center"/>
-              <w:rPr>
-                <w:rFonts w:ascii="Calibri" w:eastAsia="Times New Roman" w:hAnsi="Calibri" w:cs="Calibri"/>
-                <w:color w:val="000000"/>
-                <w:lang w:val="es-419" w:eastAsia="es-419"/>
-              </w:rPr>
-            </w:pPr>
-            <w:r>
-              <w:rPr>
-                <w:rFonts w:ascii="Calibri" w:eastAsia="Times New Roman" w:hAnsi="Calibri" w:cs="Calibri"/>
-                <w:color w:val="000000"/>
-                <w:lang w:val="es-419" w:eastAsia="es-419"/>
-              </w:rPr>
-              <w:t>Después del juego</w:t>
-            </w:r>
-          </w:p>
-        </w:tc>
-        <w:tc>
-          <w:tcPr>
-            <w:tcW w:w="687" w:type="dxa"/>
-            <w:tcBorders>
-              <w:top w:val="nil"/>
-              <w:left w:val="single" w:sz="24" w:space="0" w:color="auto"/>
-              <w:bottom w:val="single" w:sz="24" w:space="0" w:color="auto"/>
-              <w:right w:val="single" w:sz="4" w:space="0" w:color="auto"/>
-            </w:tcBorders>
-            <w:shd w:val="clear" w:color="auto" w:fill="auto"/>
-            <w:noWrap/>
-            <w:vAlign w:val="center"/>
-            <w:hideMark/>
-          </w:tcPr>
-          <w:p>
-            <w:pPr>
-              <w:spacing w:after="0" w:line="240" w:lineRule="auto"/>
-              <w:jc w:val="center"/>
-              <w:rPr>
-                <w:rFonts w:ascii="Calibri" w:eastAsia="Times New Roman" w:hAnsi="Calibri" w:cs="Calibri"/>
-                <w:color w:val="000000"/>
-                <w:lang w:val="es-419" w:eastAsia="es-419"/>
-              </w:rPr>
-            </w:pPr>
-            <w:r>
-              <w:rPr>
-                <w:rFonts w:ascii="Calibri" w:eastAsia="Times New Roman" w:hAnsi="Calibri" w:cs="Calibri"/>
-                <w:color w:val="000000"/>
-                <w:lang w:val="es-419" w:eastAsia="es-419"/>
-              </w:rPr>
-              <w:t>Antes del juego</w:t>
-            </w:r>
-          </w:p>
-        </w:tc>
-        <w:tc>
-          <w:tcPr>
-            <w:tcW w:w="945" w:type="dxa"/>
-            <w:tcBorders>
-              <w:top w:val="nil"/>
-              <w:left w:val="nil"/>
-              <w:bottom w:val="single" w:sz="24" w:space="0" w:color="auto"/>
-              <w:right w:val="single" w:sz="24" w:space="0" w:color="auto"/>
-            </w:tcBorders>
-            <w:shd w:val="clear" w:color="auto" w:fill="auto"/>
-            <w:noWrap/>
-            <w:vAlign w:val="center"/>
-            <w:hideMark/>
-          </w:tcPr>
-          <w:p>
-            <w:pPr>
-              <w:spacing w:after="0" w:line="240" w:lineRule="auto"/>
-              <w:jc w:val="center"/>
-              <w:rPr>
-                <w:rFonts w:ascii="Calibri" w:eastAsia="Times New Roman" w:hAnsi="Calibri" w:cs="Calibri"/>
-                <w:color w:val="000000"/>
-                <w:lang w:val="es-419" w:eastAsia="es-419"/>
-              </w:rPr>
-            </w:pPr>
-            <w:r>
-              <w:rPr>
-                <w:rFonts w:ascii="Calibri" w:eastAsia="Times New Roman" w:hAnsi="Calibri" w:cs="Calibri"/>
-                <w:color w:val="000000"/>
-                <w:lang w:val="es-419" w:eastAsia="es-419"/>
-              </w:rPr>
-              <w:t>Después del juego</w:t>
-            </w:r>
-          </w:p>
-        </w:tc>
-        <w:tc>
-          <w:tcPr>
-            <w:tcW w:w="687" w:type="dxa"/>
-            <w:tcBorders>
-              <w:top w:val="nil"/>
-              <w:left w:val="single" w:sz="24" w:space="0" w:color="auto"/>
-              <w:bottom w:val="single" w:sz="24" w:space="0" w:color="auto"/>
-              <w:right w:val="single" w:sz="4" w:space="0" w:color="auto"/>
-            </w:tcBorders>
-            <w:shd w:val="clear" w:color="auto" w:fill="auto"/>
-            <w:noWrap/>
-            <w:vAlign w:val="center"/>
-            <w:hideMark/>
-          </w:tcPr>
-          <w:p>
-            <w:pPr>
-              <w:spacing w:after="0" w:line="240" w:lineRule="auto"/>
-              <w:jc w:val="center"/>
-              <w:rPr>
-                <w:rFonts w:ascii="Calibri" w:eastAsia="Times New Roman" w:hAnsi="Calibri" w:cs="Calibri"/>
-                <w:color w:val="000000"/>
-                <w:lang w:val="es-419" w:eastAsia="es-419"/>
-              </w:rPr>
-            </w:pPr>
-            <w:r>
-              <w:rPr>
-                <w:rFonts w:ascii="Calibri" w:eastAsia="Times New Roman" w:hAnsi="Calibri" w:cs="Calibri"/>
-                <w:color w:val="000000"/>
-                <w:lang w:val="es-419" w:eastAsia="es-419"/>
-              </w:rPr>
-              <w:t>Antes del juego</w:t>
-            </w:r>
-          </w:p>
-        </w:tc>
-        <w:tc>
-          <w:tcPr>
-            <w:tcW w:w="945" w:type="dxa"/>
-            <w:tcBorders>
-              <w:top w:val="nil"/>
-              <w:left w:val="nil"/>
-              <w:bottom w:val="single" w:sz="24" w:space="0" w:color="auto"/>
-              <w:right w:val="single" w:sz="24" w:space="0" w:color="auto"/>
-            </w:tcBorders>
-            <w:shd w:val="clear" w:color="auto" w:fill="auto"/>
-            <w:noWrap/>
-            <w:vAlign w:val="center"/>
-            <w:hideMark/>
-          </w:tcPr>
-          <w:p>
-            <w:pPr>
-              <w:spacing w:after="0" w:line="240" w:lineRule="auto"/>
-              <w:jc w:val="center"/>
-              <w:rPr>
-                <w:rFonts w:ascii="Calibri" w:eastAsia="Times New Roman" w:hAnsi="Calibri" w:cs="Calibri"/>
-                <w:color w:val="000000"/>
-                <w:lang w:val="es-419" w:eastAsia="es-419"/>
-              </w:rPr>
-            </w:pPr>
-            <w:r>
-              <w:rPr>
-                <w:rFonts w:ascii="Calibri" w:eastAsia="Times New Roman" w:hAnsi="Calibri" w:cs="Calibri"/>
-                <w:color w:val="000000"/>
-                <w:lang w:val="es-419" w:eastAsia="es-419"/>
-              </w:rPr>
-              <w:t>Después del juego</w:t>
+            <w:vAlign w:val="bottom"/>
+            <w:hideMark/>
+          </w:tcPr>
+          <w:p>
+            <w:pPr>
+              <w:spacing w:after="0" w:line="240" w:lineRule="auto"/>
+              <w:jc w:val="right"/>
+              <w:rPr>
+                <w:rFonts w:ascii="Calibri" w:eastAsia="Times New Roman" w:hAnsi="Calibri" w:cs="Calibri"/>
+                <w:b/>
+                <w:bCs/>
+                <w:color w:val="000000"/>
+                <w:lang w:val="es-419" w:eastAsia="es-419"/>
+              </w:rPr>
+            </w:pPr>
+            <w:r>
+              <w:rPr>
+                <w:rFonts w:ascii="Calibri" w:eastAsia="Times New Roman" w:hAnsi="Calibri" w:cs="Calibri"/>
+                <w:b/>
+                <w:bCs/>
+                <w:color w:val="000000"/>
+                <w:lang w:val="es-419" w:eastAsia="es-419"/>
+              </w:rPr>
+              <w:t>60</w:t>
+            </w:r>
+          </w:p>
+        </w:tc>
+      </w:tr>
+    </w:tbl>
+    <w:p>
+      <w:pPr>
+        <w:spacing w:after="0"/>
+        <w:rPr>
+          <w:rFonts w:cs="Times New Roman"/>
+          <w:b/>
+        </w:rPr>
+      </w:pPr>
+    </w:p>
+    <w:p>
+      <w:pPr>
+        <w:spacing w:after="0"/>
+        <w:rPr>
+          <w:rFonts w:cs="Times New Roman"/>
+          <w:b/>
+        </w:rPr>
+      </w:pPr>
+    </w:p>
+    <w:tbl>
+      <w:tblPr>
+        <w:tblW w:w="9476" w:type="dxa"/>
+        <w:tblCellMar>
+          <w:left w:w="70" w:type="dxa"/>
+          <w:right w:w="70" w:type="dxa"/>
+        </w:tblCellMar>
+        <w:tblLook w:val="04A0" w:firstRow="1" w:lastRow="0" w:firstColumn="1" w:lastColumn="0" w:noHBand="0" w:noVBand="1"/>
+      </w:tblPr>
+      <w:tblGrid>
+        <w:gridCol w:w="1646"/>
+        <w:gridCol w:w="653"/>
+        <w:gridCol w:w="898"/>
+        <w:gridCol w:w="653"/>
+        <w:gridCol w:w="898"/>
+        <w:gridCol w:w="822"/>
+        <w:gridCol w:w="898"/>
+        <w:gridCol w:w="822"/>
+        <w:gridCol w:w="898"/>
+        <w:gridCol w:w="822"/>
+        <w:gridCol w:w="898"/>
+      </w:tblGrid>
+      <w:tr>
+        <w:trPr>
+          <w:trHeight w:val="268"/>
+        </w:trPr>
+        <w:tc>
+          <w:tcPr>
+            <w:tcW w:w="9476" w:type="dxa"/>
+            <w:gridSpan w:val="11"/>
+            <w:tcBorders>
+              <w:top w:val="single" w:sz="8" w:space="0" w:color="auto"/>
+              <w:left w:val="single" w:sz="8" w:space="0" w:color="auto"/>
+              <w:bottom w:val="nil"/>
+              <w:right w:val="single" w:sz="8" w:space="0" w:color="000000"/>
+            </w:tcBorders>
+            <w:shd w:val="clear" w:color="000000" w:fill="4472C4"/>
+            <w:vAlign w:val="center"/>
+            <w:hideMark/>
+          </w:tcPr>
+          <w:p>
+            <w:pPr>
+              <w:spacing w:after="0" w:line="240" w:lineRule="auto"/>
+              <w:jc w:val="center"/>
+              <w:rPr>
+                <w:rFonts w:ascii="Calibri" w:eastAsia="Times New Roman" w:hAnsi="Calibri" w:cs="Calibri"/>
+                <w:color w:val="FFFFFF"/>
+                <w:lang w:val="es-419" w:eastAsia="es-419"/>
+              </w:rPr>
+            </w:pPr>
+            <w:r>
+              <w:rPr>
+                <w:rFonts w:ascii="Calibri" w:eastAsia="Times New Roman" w:hAnsi="Calibri" w:cs="Calibri"/>
+                <w:color w:val="FFFFFF"/>
+                <w:lang w:val="es-419" w:eastAsia="es-419"/>
+              </w:rPr>
+              <w:t>MINIMENTAL DIA FINAL</w:t>
             </w:r>
           </w:p>
         </w:tc>
       </w:tr>
       <w:tr>
         <w:trPr>
-          <w:trHeight w:val="206"/>
+          <w:trHeight w:val="555"/>
         </w:trPr>
         <w:tc>
           <w:tcPr>
-            <w:tcW w:w="1216" w:type="dxa"/>
-            <w:tcBorders>
-              <w:top w:val="single" w:sz="24" w:space="0" w:color="auto"/>
-              <w:left w:val="single" w:sz="24" w:space="0" w:color="auto"/>
-              <w:bottom w:val="single" w:sz="4" w:space="0" w:color="auto"/>
-              <w:right w:val="single" w:sz="24" w:space="0" w:color="auto"/>
+            <w:tcW w:w="1646" w:type="dxa"/>
+            <w:tcBorders>
+              <w:top w:val="single" w:sz="8" w:space="0" w:color="auto"/>
+              <w:left w:val="single" w:sz="8" w:space="0" w:color="auto"/>
+              <w:bottom w:val="single" w:sz="8" w:space="0" w:color="auto"/>
+              <w:right w:val="single" w:sz="4" w:space="0" w:color="auto"/>
             </w:tcBorders>
             <w:shd w:val="clear" w:color="auto" w:fill="auto"/>
-            <w:noWrap/>
-            <w:vAlign w:val="center"/>
-            <w:hideMark/>
-          </w:tcPr>
-          <w:p>
-            <w:pPr>
-              <w:spacing w:after="0" w:line="240" w:lineRule="auto"/>
-              <w:jc w:val="center"/>
-              <w:rPr>
-                <w:rFonts w:ascii="Calibri" w:eastAsia="Times New Roman" w:hAnsi="Calibri" w:cs="Calibri"/>
-                <w:color w:val="000000"/>
-                <w:lang w:val="es-419" w:eastAsia="es-419"/>
-              </w:rPr>
-            </w:pPr>
-            <w:r>
-              <w:rPr>
-                <w:rFonts w:ascii="Calibri" w:eastAsia="Times New Roman" w:hAnsi="Calibri" w:cs="Calibri"/>
-                <w:color w:val="000000"/>
-                <w:lang w:val="es-419" w:eastAsia="es-419"/>
-              </w:rPr>
-              <w:t>Puntuación</w:t>
-            </w:r>
-            <w:r>
-              <w:rPr>
-                <w:rFonts w:ascii="Calibri" w:eastAsia="Times New Roman" w:hAnsi="Calibri" w:cs="Calibri"/>
-                <w:color w:val="000000"/>
-                <w:lang w:val="es-419" w:eastAsia="es-419"/>
-              </w:rPr>
-              <w:t xml:space="preserve"> Dia 1:</w:t>
-            </w:r>
-          </w:p>
-        </w:tc>
-        <w:tc>
-          <w:tcPr>
-            <w:tcW w:w="687" w:type="dxa"/>
-            <w:tcBorders>
-              <w:top w:val="single" w:sz="24" w:space="0" w:color="auto"/>
-              <w:left w:val="single" w:sz="24" w:space="0" w:color="auto"/>
-              <w:bottom w:val="single" w:sz="4" w:space="0" w:color="auto"/>
+            <w:vAlign w:val="center"/>
+            <w:hideMark/>
+          </w:tcPr>
+          <w:p>
+            <w:pPr>
+              <w:spacing w:after="0" w:line="240" w:lineRule="auto"/>
+              <w:jc w:val="center"/>
+              <w:rPr>
+                <w:rFonts w:ascii="Calibri" w:eastAsia="Times New Roman" w:hAnsi="Calibri" w:cs="Calibri"/>
+                <w:color w:val="000000"/>
+                <w:lang w:val="es-419" w:eastAsia="es-419"/>
+              </w:rPr>
+            </w:pPr>
+            <w:r>
+              <w:rPr>
+                <w:rFonts w:ascii="Calibri" w:eastAsia="Times New Roman" w:hAnsi="Calibri" w:cs="Calibri"/>
+                <w:color w:val="000000"/>
+                <w:lang w:val="es-419" w:eastAsia="es-419"/>
+              </w:rPr>
+              <w:t>Nombre Usuarios:  Julio Franco, Luisa Diaz, Milton de la Cadena, María Quishpe, Emma Franco</w:t>
+            </w:r>
+          </w:p>
+        </w:tc>
+        <w:tc>
+          <w:tcPr>
+            <w:tcW w:w="1434" w:type="dxa"/>
+            <w:gridSpan w:val="2"/>
+            <w:tcBorders>
+              <w:top w:val="single" w:sz="8" w:space="0" w:color="auto"/>
+              <w:left w:val="single" w:sz="8" w:space="0" w:color="auto"/>
+              <w:bottom w:val="nil"/>
+              <w:right w:val="single" w:sz="8" w:space="0" w:color="000000"/>
+            </w:tcBorders>
+            <w:shd w:val="clear" w:color="000000" w:fill="FFC7CE"/>
+            <w:vAlign w:val="center"/>
+            <w:hideMark/>
+          </w:tcPr>
+          <w:p>
+            <w:pPr>
+              <w:spacing w:after="0" w:line="240" w:lineRule="auto"/>
+              <w:jc w:val="center"/>
+              <w:rPr>
+                <w:rFonts w:ascii="Calibri" w:eastAsia="Times New Roman" w:hAnsi="Calibri" w:cs="Calibri"/>
+                <w:color w:val="9C0006"/>
+                <w:lang w:val="es-419" w:eastAsia="es-419"/>
+              </w:rPr>
+            </w:pPr>
+            <w:r>
+              <w:rPr>
+                <w:rFonts w:ascii="Calibri" w:eastAsia="Times New Roman" w:hAnsi="Calibri" w:cs="Calibri"/>
+                <w:color w:val="9C0006"/>
+                <w:lang w:val="es-419" w:eastAsia="es-419"/>
+              </w:rPr>
+              <w:t>Paciente Carlos</w:t>
+            </w:r>
+          </w:p>
+        </w:tc>
+        <w:tc>
+          <w:tcPr>
+            <w:tcW w:w="1434" w:type="dxa"/>
+            <w:gridSpan w:val="2"/>
+            <w:tcBorders>
+              <w:top w:val="single" w:sz="8" w:space="0" w:color="auto"/>
+              <w:left w:val="nil"/>
+              <w:bottom w:val="nil"/>
               <w:right w:val="single" w:sz="4" w:space="0" w:color="auto"/>
             </w:tcBorders>
-            <w:shd w:val="clear" w:color="auto" w:fill="auto"/>
-            <w:noWrap/>
-            <w:vAlign w:val="center"/>
-            <w:hideMark/>
-          </w:tcPr>
-          <w:p>
-            <w:pPr>
-              <w:spacing w:after="0" w:line="240" w:lineRule="auto"/>
-              <w:jc w:val="center"/>
-              <w:rPr>
-                <w:rFonts w:ascii="Aptos Narrow" w:eastAsia="Times New Roman" w:hAnsi="Aptos Narrow" w:cs="Calibri"/>
-                <w:color w:val="000000"/>
-                <w:lang w:val="es-419" w:eastAsia="es-419"/>
-              </w:rPr>
-            </w:pPr>
-            <w:r>
-              <w:rPr>
-                <w:rFonts w:ascii="Aptos Narrow" w:eastAsia="Times New Roman" w:hAnsi="Aptos Narrow" w:cs="Calibri"/>
-                <w:color w:val="000000"/>
-                <w:lang w:val="es-419" w:eastAsia="es-419"/>
-              </w:rPr>
-              <w:t>27</w:t>
-            </w:r>
-          </w:p>
-        </w:tc>
-        <w:tc>
-          <w:tcPr>
-            <w:tcW w:w="761" w:type="dxa"/>
+            <w:shd w:val="clear" w:color="000000" w:fill="FFE699"/>
+            <w:vAlign w:val="center"/>
+            <w:hideMark/>
+          </w:tcPr>
+          <w:p>
+            <w:pPr>
+              <w:spacing w:after="0" w:line="240" w:lineRule="auto"/>
+              <w:jc w:val="center"/>
+              <w:rPr>
+                <w:rFonts w:ascii="Calibri" w:eastAsia="Times New Roman" w:hAnsi="Calibri" w:cs="Calibri"/>
+                <w:color w:val="000000"/>
+                <w:lang w:val="es-419" w:eastAsia="es-419"/>
+              </w:rPr>
+            </w:pPr>
+            <w:r>
+              <w:rPr>
+                <w:rFonts w:ascii="Calibri" w:eastAsia="Times New Roman" w:hAnsi="Calibri" w:cs="Calibri"/>
+                <w:color w:val="000000"/>
+                <w:lang w:val="es-419" w:eastAsia="es-419"/>
+              </w:rPr>
+              <w:t>Paciente Damarys</w:t>
+            </w:r>
+          </w:p>
+        </w:tc>
+        <w:tc>
+          <w:tcPr>
+            <w:tcW w:w="1653" w:type="dxa"/>
             <w:gridSpan w:val="2"/>
             <w:tcBorders>
-              <w:top w:val="single" w:sz="24" w:space="0" w:color="auto"/>
-              <w:left w:val="nil"/>
-              <w:bottom w:val="single" w:sz="4" w:space="0" w:color="auto"/>
-              <w:right w:val="single" w:sz="24" w:space="0" w:color="auto"/>
-            </w:tcBorders>
-            <w:shd w:val="clear" w:color="auto" w:fill="auto"/>
-            <w:noWrap/>
-            <w:vAlign w:val="center"/>
-            <w:hideMark/>
-          </w:tcPr>
-          <w:p>
-            <w:pPr>
-              <w:spacing w:after="0" w:line="240" w:lineRule="auto"/>
-              <w:jc w:val="center"/>
-              <w:rPr>
-                <w:rFonts w:ascii="Aptos Narrow" w:eastAsia="Times New Roman" w:hAnsi="Aptos Narrow" w:cs="Calibri"/>
-                <w:color w:val="000000"/>
-                <w:lang w:val="es-419" w:eastAsia="es-419"/>
-              </w:rPr>
-            </w:pPr>
-            <w:r>
-              <w:rPr>
-                <w:rFonts w:ascii="Aptos Narrow" w:eastAsia="Times New Roman" w:hAnsi="Aptos Narrow" w:cs="Calibri"/>
-                <w:color w:val="000000"/>
-                <w:lang w:val="es-419" w:eastAsia="es-419"/>
-              </w:rPr>
-              <w:t>29</w:t>
-            </w:r>
-          </w:p>
-        </w:tc>
-        <w:tc>
-          <w:tcPr>
-            <w:tcW w:w="870" w:type="dxa"/>
-            <w:tcBorders>
-              <w:top w:val="single" w:sz="24" w:space="0" w:color="auto"/>
-              <w:left w:val="single" w:sz="24" w:space="0" w:color="auto"/>
-              <w:bottom w:val="single" w:sz="4" w:space="0" w:color="auto"/>
+              <w:top w:val="single" w:sz="8" w:space="0" w:color="auto"/>
+              <w:left w:val="single" w:sz="8" w:space="0" w:color="auto"/>
+              <w:bottom w:val="nil"/>
+              <w:right w:val="single" w:sz="8" w:space="0" w:color="000000"/>
+            </w:tcBorders>
+            <w:shd w:val="clear" w:color="000000" w:fill="DBDBDB"/>
+            <w:vAlign w:val="center"/>
+            <w:hideMark/>
+          </w:tcPr>
+          <w:p>
+            <w:pPr>
+              <w:spacing w:after="0" w:line="240" w:lineRule="auto"/>
+              <w:jc w:val="center"/>
+              <w:rPr>
+                <w:rFonts w:ascii="Calibri" w:eastAsia="Times New Roman" w:hAnsi="Calibri" w:cs="Calibri"/>
+                <w:color w:val="000000"/>
+                <w:lang w:val="es-419" w:eastAsia="es-419"/>
+              </w:rPr>
+            </w:pPr>
+            <w:r>
+              <w:rPr>
+                <w:rFonts w:ascii="Calibri" w:eastAsia="Times New Roman" w:hAnsi="Calibri" w:cs="Calibri"/>
+                <w:color w:val="000000"/>
+                <w:lang w:val="es-419" w:eastAsia="es-419"/>
+              </w:rPr>
+              <w:t xml:space="preserve">Paciente Isaac </w:t>
+            </w:r>
+          </w:p>
+        </w:tc>
+        <w:tc>
+          <w:tcPr>
+            <w:tcW w:w="1653" w:type="dxa"/>
+            <w:gridSpan w:val="2"/>
+            <w:tcBorders>
+              <w:top w:val="single" w:sz="8" w:space="0" w:color="auto"/>
+              <w:left w:val="nil"/>
+              <w:bottom w:val="nil"/>
               <w:right w:val="single" w:sz="4" w:space="0" w:color="auto"/>
             </w:tcBorders>
-            <w:shd w:val="clear" w:color="auto" w:fill="auto"/>
-            <w:noWrap/>
-            <w:vAlign w:val="center"/>
-            <w:hideMark/>
-          </w:tcPr>
-          <w:p>
-            <w:pPr>
-              <w:spacing w:after="0" w:line="240" w:lineRule="auto"/>
-              <w:jc w:val="center"/>
-              <w:rPr>
-                <w:rFonts w:ascii="Calibri" w:eastAsia="Times New Roman" w:hAnsi="Calibri" w:cs="Calibri"/>
-                <w:color w:val="000000"/>
-                <w:lang w:val="es-419" w:eastAsia="es-419"/>
-              </w:rPr>
-            </w:pPr>
-            <w:r>
-              <w:rPr>
-                <w:rFonts w:ascii="Calibri" w:eastAsia="Times New Roman" w:hAnsi="Calibri" w:cs="Calibri"/>
-                <w:color w:val="000000"/>
-                <w:lang w:val="es-419" w:eastAsia="es-419"/>
-              </w:rPr>
-              <w:t>27</w:t>
-            </w:r>
-          </w:p>
-        </w:tc>
-        <w:tc>
-          <w:tcPr>
-            <w:tcW w:w="944" w:type="dxa"/>
-            <w:tcBorders>
-              <w:top w:val="single" w:sz="24" w:space="0" w:color="auto"/>
-              <w:left w:val="nil"/>
-              <w:bottom w:val="single" w:sz="4" w:space="0" w:color="auto"/>
-              <w:right w:val="single" w:sz="24" w:space="0" w:color="auto"/>
-            </w:tcBorders>
-            <w:shd w:val="clear" w:color="auto" w:fill="auto"/>
-            <w:noWrap/>
-            <w:vAlign w:val="center"/>
-            <w:hideMark/>
-          </w:tcPr>
-          <w:p>
-            <w:pPr>
-              <w:spacing w:after="0" w:line="240" w:lineRule="auto"/>
-              <w:jc w:val="center"/>
-              <w:rPr>
-                <w:rFonts w:ascii="Calibri" w:eastAsia="Times New Roman" w:hAnsi="Calibri" w:cs="Calibri"/>
-                <w:color w:val="000000"/>
-                <w:lang w:val="es-419" w:eastAsia="es-419"/>
-              </w:rPr>
-            </w:pPr>
-            <w:r>
-              <w:rPr>
-                <w:rFonts w:ascii="Calibri" w:eastAsia="Times New Roman" w:hAnsi="Calibri" w:cs="Calibri"/>
-                <w:color w:val="000000"/>
-                <w:lang w:val="es-419" w:eastAsia="es-419"/>
-              </w:rPr>
-              <w:t>29</w:t>
-            </w:r>
-          </w:p>
-        </w:tc>
-        <w:tc>
-          <w:tcPr>
-            <w:tcW w:w="687" w:type="dxa"/>
+            <w:shd w:val="clear" w:color="000000" w:fill="B4C6E7"/>
+            <w:vAlign w:val="center"/>
+            <w:hideMark/>
+          </w:tcPr>
+          <w:p>
+            <w:pPr>
+              <w:spacing w:after="0" w:line="240" w:lineRule="auto"/>
+              <w:jc w:val="center"/>
+              <w:rPr>
+                <w:rFonts w:ascii="Calibri" w:eastAsia="Times New Roman" w:hAnsi="Calibri" w:cs="Calibri"/>
+                <w:color w:val="000000"/>
+                <w:lang w:val="es-419" w:eastAsia="es-419"/>
+              </w:rPr>
+            </w:pPr>
+            <w:r>
+              <w:rPr>
+                <w:rFonts w:ascii="Calibri" w:eastAsia="Times New Roman" w:hAnsi="Calibri" w:cs="Calibri"/>
+                <w:color w:val="000000"/>
+                <w:lang w:val="es-419" w:eastAsia="es-419"/>
+              </w:rPr>
+              <w:t>Paciente Daniel</w:t>
+            </w:r>
+          </w:p>
+        </w:tc>
+        <w:tc>
+          <w:tcPr>
+            <w:tcW w:w="1653" w:type="dxa"/>
             <w:gridSpan w:val="2"/>
             <w:tcBorders>
-              <w:top w:val="single" w:sz="24" w:space="0" w:color="auto"/>
-              <w:left w:val="single" w:sz="24" w:space="0" w:color="auto"/>
-              <w:bottom w:val="single" w:sz="4" w:space="0" w:color="auto"/>
-              <w:right w:val="single" w:sz="4" w:space="0" w:color="auto"/>
-            </w:tcBorders>
-            <w:shd w:val="clear" w:color="auto" w:fill="auto"/>
-            <w:vAlign w:val="center"/>
-            <w:hideMark/>
-          </w:tcPr>
-          <w:p>
-            <w:pPr>
-              <w:spacing w:after="0" w:line="240" w:lineRule="auto"/>
-              <w:jc w:val="center"/>
-              <w:rPr>
-                <w:rFonts w:ascii="Calibri" w:eastAsia="Times New Roman" w:hAnsi="Calibri" w:cs="Calibri"/>
-                <w:color w:val="000000"/>
-                <w:sz w:val="20"/>
-                <w:szCs w:val="20"/>
-                <w:lang w:val="es-419" w:eastAsia="es-419"/>
-              </w:rPr>
-            </w:pPr>
-            <w:r>
-              <w:rPr>
-                <w:rFonts w:ascii="Calibri" w:eastAsia="Times New Roman" w:hAnsi="Calibri" w:cs="Calibri"/>
-                <w:color w:val="000000"/>
-                <w:sz w:val="20"/>
-                <w:szCs w:val="20"/>
-                <w:lang w:val="es-419" w:eastAsia="es-419"/>
-              </w:rPr>
-              <w:t>28</w:t>
-            </w:r>
-          </w:p>
-        </w:tc>
-        <w:tc>
-          <w:tcPr>
-            <w:tcW w:w="945" w:type="dxa"/>
-            <w:tcBorders>
-              <w:top w:val="single" w:sz="24" w:space="0" w:color="auto"/>
-              <w:left w:val="nil"/>
-              <w:bottom w:val="single" w:sz="4" w:space="0" w:color="auto"/>
-              <w:right w:val="single" w:sz="24" w:space="0" w:color="auto"/>
-            </w:tcBorders>
-            <w:shd w:val="clear" w:color="auto" w:fill="auto"/>
-            <w:vAlign w:val="center"/>
-            <w:hideMark/>
-          </w:tcPr>
-          <w:p>
-            <w:pPr>
-              <w:spacing w:after="0" w:line="240" w:lineRule="auto"/>
-              <w:jc w:val="center"/>
-              <w:rPr>
-                <w:rFonts w:ascii="Calibri" w:eastAsia="Times New Roman" w:hAnsi="Calibri" w:cs="Calibri"/>
-                <w:color w:val="000000"/>
-                <w:sz w:val="20"/>
-                <w:szCs w:val="20"/>
-                <w:lang w:val="es-419" w:eastAsia="es-419"/>
-              </w:rPr>
-            </w:pPr>
-            <w:r>
-              <w:rPr>
-                <w:rFonts w:ascii="Calibri" w:eastAsia="Times New Roman" w:hAnsi="Calibri" w:cs="Calibri"/>
-                <w:color w:val="000000"/>
-                <w:sz w:val="20"/>
-                <w:szCs w:val="20"/>
-                <w:lang w:val="es-419" w:eastAsia="es-419"/>
-              </w:rPr>
-              <w:t>29</w:t>
-            </w:r>
-          </w:p>
-        </w:tc>
-        <w:tc>
-          <w:tcPr>
-            <w:tcW w:w="687" w:type="dxa"/>
-            <w:tcBorders>
-              <w:top w:val="single" w:sz="24" w:space="0" w:color="auto"/>
-              <w:left w:val="single" w:sz="24" w:space="0" w:color="auto"/>
-              <w:bottom w:val="single" w:sz="4" w:space="0" w:color="auto"/>
-              <w:right w:val="single" w:sz="4" w:space="0" w:color="auto"/>
-            </w:tcBorders>
-            <w:shd w:val="clear" w:color="auto" w:fill="auto"/>
-            <w:vAlign w:val="center"/>
-            <w:hideMark/>
-          </w:tcPr>
-          <w:p>
-            <w:pPr>
-              <w:spacing w:after="0" w:line="240" w:lineRule="auto"/>
-              <w:jc w:val="center"/>
-              <w:rPr>
-                <w:rFonts w:ascii="Calibri" w:eastAsia="Times New Roman" w:hAnsi="Calibri" w:cs="Calibri"/>
-                <w:color w:val="000000"/>
-                <w:sz w:val="20"/>
-                <w:szCs w:val="20"/>
-                <w:lang w:val="es-419" w:eastAsia="es-419"/>
-              </w:rPr>
-            </w:pPr>
-            <w:r>
-              <w:rPr>
-                <w:rFonts w:ascii="Calibri" w:eastAsia="Times New Roman" w:hAnsi="Calibri" w:cs="Calibri"/>
-                <w:color w:val="000000"/>
-                <w:sz w:val="20"/>
-                <w:szCs w:val="20"/>
-                <w:lang w:val="es-419" w:eastAsia="es-419"/>
-              </w:rPr>
-              <w:t>18</w:t>
-            </w:r>
-          </w:p>
-        </w:tc>
-        <w:tc>
-          <w:tcPr>
-            <w:tcW w:w="945" w:type="dxa"/>
-            <w:tcBorders>
-              <w:top w:val="single" w:sz="24" w:space="0" w:color="auto"/>
-              <w:left w:val="nil"/>
-              <w:bottom w:val="single" w:sz="4" w:space="0" w:color="auto"/>
-              <w:right w:val="single" w:sz="24" w:space="0" w:color="auto"/>
-            </w:tcBorders>
-            <w:shd w:val="clear" w:color="auto" w:fill="auto"/>
-            <w:vAlign w:val="center"/>
-            <w:hideMark/>
-          </w:tcPr>
-          <w:p>
-            <w:pPr>
-              <w:spacing w:after="0" w:line="240" w:lineRule="auto"/>
-              <w:jc w:val="center"/>
-              <w:rPr>
-                <w:rFonts w:ascii="Calibri" w:eastAsia="Times New Roman" w:hAnsi="Calibri" w:cs="Calibri"/>
-                <w:color w:val="000000"/>
-                <w:sz w:val="20"/>
-                <w:szCs w:val="20"/>
-                <w:lang w:val="es-419" w:eastAsia="es-419"/>
-              </w:rPr>
-            </w:pPr>
-            <w:r>
-              <w:rPr>
-                <w:rFonts w:ascii="Calibri" w:eastAsia="Times New Roman" w:hAnsi="Calibri" w:cs="Calibri"/>
-                <w:color w:val="000000"/>
-                <w:sz w:val="20"/>
-                <w:szCs w:val="20"/>
-                <w:lang w:val="es-419" w:eastAsia="es-419"/>
-              </w:rPr>
-              <w:t>19</w:t>
-            </w:r>
-          </w:p>
-        </w:tc>
-        <w:tc>
-          <w:tcPr>
-            <w:tcW w:w="687" w:type="dxa"/>
-            <w:tcBorders>
-              <w:top w:val="single" w:sz="24" w:space="0" w:color="auto"/>
-              <w:left w:val="single" w:sz="24" w:space="0" w:color="auto"/>
-              <w:bottom w:val="single" w:sz="4" w:space="0" w:color="auto"/>
-              <w:right w:val="single" w:sz="4" w:space="0" w:color="auto"/>
-            </w:tcBorders>
-            <w:shd w:val="clear" w:color="auto" w:fill="auto"/>
-            <w:vAlign w:val="center"/>
-            <w:hideMark/>
-          </w:tcPr>
-          <w:p>
-            <w:pPr>
-              <w:spacing w:after="0" w:line="240" w:lineRule="auto"/>
-              <w:jc w:val="center"/>
-              <w:rPr>
-                <w:rFonts w:ascii="Calibri" w:eastAsia="Times New Roman" w:hAnsi="Calibri" w:cs="Calibri"/>
-                <w:b/>
-                <w:bCs/>
-                <w:color w:val="000000"/>
-                <w:sz w:val="20"/>
-                <w:szCs w:val="20"/>
-                <w:lang w:val="es-419" w:eastAsia="es-419"/>
-              </w:rPr>
-            </w:pPr>
-            <w:r>
-              <w:rPr>
-                <w:rFonts w:ascii="Calibri" w:eastAsia="Times New Roman" w:hAnsi="Calibri" w:cs="Calibri"/>
-                <w:b/>
-                <w:bCs/>
-                <w:color w:val="000000"/>
-                <w:sz w:val="20"/>
-                <w:szCs w:val="20"/>
-                <w:lang w:val="es-419" w:eastAsia="es-419"/>
-              </w:rPr>
-              <w:t>24</w:t>
-            </w:r>
-          </w:p>
-        </w:tc>
-        <w:tc>
-          <w:tcPr>
-            <w:tcW w:w="945" w:type="dxa"/>
-            <w:tcBorders>
-              <w:top w:val="single" w:sz="24" w:space="0" w:color="auto"/>
-              <w:left w:val="nil"/>
-              <w:bottom w:val="single" w:sz="4" w:space="0" w:color="auto"/>
-              <w:right w:val="single" w:sz="24" w:space="0" w:color="auto"/>
-            </w:tcBorders>
-            <w:shd w:val="clear" w:color="auto" w:fill="auto"/>
-            <w:vAlign w:val="center"/>
-            <w:hideMark/>
-          </w:tcPr>
-          <w:p>
-            <w:pPr>
-              <w:spacing w:after="0" w:line="240" w:lineRule="auto"/>
-              <w:jc w:val="center"/>
-              <w:rPr>
-                <w:rFonts w:ascii="Calibri" w:eastAsia="Times New Roman" w:hAnsi="Calibri" w:cs="Calibri"/>
-                <w:b/>
-                <w:bCs/>
-                <w:color w:val="000000"/>
-                <w:sz w:val="20"/>
-                <w:szCs w:val="20"/>
-                <w:lang w:val="es-419" w:eastAsia="es-419"/>
-              </w:rPr>
-            </w:pPr>
-            <w:r>
-              <w:rPr>
-                <w:rFonts w:ascii="Calibri" w:eastAsia="Times New Roman" w:hAnsi="Calibri" w:cs="Calibri"/>
-                <w:b/>
-                <w:bCs/>
-                <w:color w:val="000000"/>
-                <w:sz w:val="20"/>
-                <w:szCs w:val="20"/>
-                <w:lang w:val="es-419" w:eastAsia="es-419"/>
-              </w:rPr>
-              <w:t>26</w:t>
+              <w:top w:val="single" w:sz="8" w:space="0" w:color="auto"/>
+              <w:left w:val="single" w:sz="8" w:space="0" w:color="auto"/>
+              <w:bottom w:val="nil"/>
+              <w:right w:val="single" w:sz="8" w:space="0" w:color="000000"/>
+            </w:tcBorders>
+            <w:shd w:val="clear" w:color="000000" w:fill="C6E0B4"/>
+            <w:vAlign w:val="center"/>
+            <w:hideMark/>
+          </w:tcPr>
+          <w:p>
+            <w:pPr>
+              <w:spacing w:after="0" w:line="240" w:lineRule="auto"/>
+              <w:jc w:val="center"/>
+              <w:rPr>
+                <w:rFonts w:ascii="Calibri" w:eastAsia="Times New Roman" w:hAnsi="Calibri" w:cs="Calibri"/>
+                <w:color w:val="000000"/>
+                <w:lang w:val="es-419" w:eastAsia="es-419"/>
+              </w:rPr>
+            </w:pPr>
+            <w:r>
+              <w:rPr>
+                <w:rFonts w:ascii="Calibri" w:eastAsia="Times New Roman" w:hAnsi="Calibri" w:cs="Calibri"/>
+                <w:color w:val="000000"/>
+                <w:lang w:val="es-419" w:eastAsia="es-419"/>
+              </w:rPr>
+              <w:t xml:space="preserve">Paciente </w:t>
+            </w:r>
+            <w:r>
+              <w:rPr>
+                <w:rFonts w:ascii="Calibri" w:eastAsia="Times New Roman" w:hAnsi="Calibri" w:cs="Calibri"/>
+                <w:color w:val="000000"/>
+                <w:lang w:val="es-419" w:eastAsia="es-419"/>
+              </w:rPr>
+              <w:t>Sebastián</w:t>
             </w:r>
           </w:p>
         </w:tc>
       </w:tr>
       <w:tr>
         <w:trPr>
-          <w:trHeight w:val="206"/>
+          <w:trHeight w:val="268"/>
         </w:trPr>
         <w:tc>
           <w:tcPr>
-            <w:tcW w:w="1216" w:type="dxa"/>
-            <w:tcBorders>
-              <w:top w:val="single" w:sz="4" w:space="0" w:color="auto"/>
-              <w:left w:val="single" w:sz="24" w:space="0" w:color="auto"/>
-              <w:bottom w:val="single" w:sz="4" w:space="0" w:color="auto"/>
-              <w:right w:val="single" w:sz="24" w:space="0" w:color="auto"/>
-            </w:tcBorders>
-            <w:shd w:val="clear" w:color="auto" w:fill="auto"/>
-            <w:noWrap/>
-            <w:vAlign w:val="center"/>
-            <w:hideMark/>
-          </w:tcPr>
-          <w:p>
-            <w:pPr>
-              <w:spacing w:after="0" w:line="240" w:lineRule="auto"/>
-              <w:jc w:val="center"/>
-              <w:rPr>
-                <w:rFonts w:ascii="Calibri" w:eastAsia="Times New Roman" w:hAnsi="Calibri" w:cs="Calibri"/>
-                <w:color w:val="000000"/>
-                <w:lang w:val="es-419" w:eastAsia="es-419"/>
-              </w:rPr>
-            </w:pPr>
-            <w:r>
-              <w:rPr>
-                <w:rFonts w:ascii="Calibri" w:eastAsia="Times New Roman" w:hAnsi="Calibri" w:cs="Calibri"/>
-                <w:color w:val="000000"/>
-                <w:lang w:val="es-419" w:eastAsia="es-419"/>
-              </w:rPr>
-              <w:t>Puntuación</w:t>
-            </w:r>
-            <w:r>
-              <w:rPr>
-                <w:rFonts w:ascii="Calibri" w:eastAsia="Times New Roman" w:hAnsi="Calibri" w:cs="Calibri"/>
-                <w:color w:val="000000"/>
-                <w:lang w:val="es-419" w:eastAsia="es-419"/>
-              </w:rPr>
-              <w:t xml:space="preserve"> Dia 2:</w:t>
-            </w:r>
-          </w:p>
-        </w:tc>
-        <w:tc>
-          <w:tcPr>
-            <w:tcW w:w="687" w:type="dxa"/>
-            <w:tcBorders>
-              <w:top w:val="nil"/>
-              <w:left w:val="single" w:sz="24" w:space="0" w:color="auto"/>
+            <w:tcW w:w="1646" w:type="dxa"/>
+            <w:tcBorders>
+              <w:top w:val="nil"/>
+              <w:left w:val="single" w:sz="8" w:space="0" w:color="auto"/>
               <w:bottom w:val="single" w:sz="4" w:space="0" w:color="auto"/>
               <w:right w:val="single" w:sz="4" w:space="0" w:color="auto"/>
             </w:tcBorders>
             <w:shd w:val="clear" w:color="auto" w:fill="auto"/>
-            <w:noWrap/>
-            <w:vAlign w:val="center"/>
-            <w:hideMark/>
-          </w:tcPr>
-          <w:p>
-            <w:pPr>
-              <w:spacing w:after="0" w:line="240" w:lineRule="auto"/>
-              <w:jc w:val="center"/>
-              <w:rPr>
-                <w:rFonts w:ascii="Aptos Narrow" w:eastAsia="Times New Roman" w:hAnsi="Aptos Narrow" w:cs="Calibri"/>
-                <w:color w:val="000000"/>
-                <w:lang w:val="es-419" w:eastAsia="es-419"/>
-              </w:rPr>
-            </w:pPr>
-            <w:r>
-              <w:rPr>
-                <w:rFonts w:ascii="Aptos Narrow" w:eastAsia="Times New Roman" w:hAnsi="Aptos Narrow" w:cs="Calibri"/>
-                <w:color w:val="000000"/>
-                <w:lang w:val="es-419" w:eastAsia="es-419"/>
-              </w:rPr>
-              <w:t>29</w:t>
-            </w:r>
-          </w:p>
-        </w:tc>
-        <w:tc>
-          <w:tcPr>
-            <w:tcW w:w="761" w:type="dxa"/>
-            <w:gridSpan w:val="2"/>
-            <w:tcBorders>
-              <w:top w:val="nil"/>
-              <w:left w:val="nil"/>
-              <w:bottom w:val="single" w:sz="4" w:space="0" w:color="auto"/>
-              <w:right w:val="single" w:sz="24" w:space="0" w:color="auto"/>
-            </w:tcBorders>
-            <w:shd w:val="clear" w:color="auto" w:fill="auto"/>
-            <w:noWrap/>
-            <w:vAlign w:val="center"/>
-            <w:hideMark/>
-          </w:tcPr>
-          <w:p>
-            <w:pPr>
-              <w:spacing w:after="0" w:line="240" w:lineRule="auto"/>
-              <w:jc w:val="center"/>
-              <w:rPr>
-                <w:rFonts w:ascii="Aptos Narrow" w:eastAsia="Times New Roman" w:hAnsi="Aptos Narrow" w:cs="Calibri"/>
-                <w:color w:val="000000"/>
-                <w:lang w:val="es-419" w:eastAsia="es-419"/>
-              </w:rPr>
-            </w:pPr>
-            <w:r>
-              <w:rPr>
-                <w:rFonts w:ascii="Aptos Narrow" w:eastAsia="Times New Roman" w:hAnsi="Aptos Narrow" w:cs="Calibri"/>
-                <w:color w:val="000000"/>
-                <w:lang w:val="es-419" w:eastAsia="es-419"/>
-              </w:rPr>
-              <w:t>30</w:t>
-            </w:r>
-          </w:p>
-        </w:tc>
-        <w:tc>
-          <w:tcPr>
-            <w:tcW w:w="870" w:type="dxa"/>
-            <w:tcBorders>
-              <w:top w:val="nil"/>
-              <w:left w:val="single" w:sz="24" w:space="0" w:color="auto"/>
-              <w:bottom w:val="single" w:sz="4" w:space="0" w:color="auto"/>
-              <w:right w:val="single" w:sz="4" w:space="0" w:color="auto"/>
-            </w:tcBorders>
-            <w:shd w:val="clear" w:color="auto" w:fill="auto"/>
-            <w:noWrap/>
-            <w:vAlign w:val="center"/>
-            <w:hideMark/>
-          </w:tcPr>
-          <w:p>
-            <w:pPr>
-              <w:spacing w:after="0" w:line="240" w:lineRule="auto"/>
-              <w:jc w:val="center"/>
-              <w:rPr>
-                <w:rFonts w:ascii="Calibri" w:eastAsia="Times New Roman" w:hAnsi="Calibri" w:cs="Calibri"/>
-                <w:color w:val="000000"/>
-                <w:lang w:val="es-419" w:eastAsia="es-419"/>
-              </w:rPr>
-            </w:pPr>
-            <w:r>
-              <w:rPr>
-                <w:rFonts w:ascii="Calibri" w:eastAsia="Times New Roman" w:hAnsi="Calibri" w:cs="Calibri"/>
-                <w:color w:val="000000"/>
-                <w:lang w:val="es-419" w:eastAsia="es-419"/>
-              </w:rPr>
-              <w:t>28</w:t>
-            </w:r>
-          </w:p>
-        </w:tc>
-        <w:tc>
-          <w:tcPr>
-            <w:tcW w:w="944" w:type="dxa"/>
-            <w:tcBorders>
-              <w:top w:val="nil"/>
-              <w:left w:val="nil"/>
-              <w:bottom w:val="single" w:sz="4" w:space="0" w:color="auto"/>
-              <w:right w:val="single" w:sz="24" w:space="0" w:color="auto"/>
-            </w:tcBorders>
-            <w:shd w:val="clear" w:color="auto" w:fill="auto"/>
-            <w:noWrap/>
-            <w:vAlign w:val="center"/>
-            <w:hideMark/>
-          </w:tcPr>
-          <w:p>
-            <w:pPr>
-              <w:spacing w:after="0" w:line="240" w:lineRule="auto"/>
-              <w:jc w:val="center"/>
-              <w:rPr>
-                <w:rFonts w:ascii="Calibri" w:eastAsia="Times New Roman" w:hAnsi="Calibri" w:cs="Calibri"/>
-                <w:color w:val="000000"/>
-                <w:lang w:val="es-419" w:eastAsia="es-419"/>
-              </w:rPr>
-            </w:pPr>
-            <w:r>
-              <w:rPr>
-                <w:rFonts w:ascii="Calibri" w:eastAsia="Times New Roman" w:hAnsi="Calibri" w:cs="Calibri"/>
-                <w:color w:val="000000"/>
-                <w:lang w:val="es-419" w:eastAsia="es-419"/>
-              </w:rPr>
-              <w:t>30</w:t>
-            </w:r>
-          </w:p>
-        </w:tc>
-        <w:tc>
-          <w:tcPr>
-            <w:tcW w:w="687" w:type="dxa"/>
-            <w:gridSpan w:val="2"/>
-            <w:tcBorders>
-              <w:top w:val="nil"/>
-              <w:left w:val="single" w:sz="24" w:space="0" w:color="auto"/>
-              <w:bottom w:val="single" w:sz="4" w:space="0" w:color="auto"/>
-              <w:right w:val="single" w:sz="4" w:space="0" w:color="auto"/>
-            </w:tcBorders>
-            <w:shd w:val="clear" w:color="auto" w:fill="auto"/>
-            <w:vAlign w:val="center"/>
-            <w:hideMark/>
-          </w:tcPr>
-          <w:p>
-            <w:pPr>
-              <w:spacing w:after="0" w:line="240" w:lineRule="auto"/>
-              <w:jc w:val="center"/>
-              <w:rPr>
-                <w:rFonts w:ascii="Calibri" w:eastAsia="Times New Roman" w:hAnsi="Calibri" w:cs="Calibri"/>
+            <w:vAlign w:val="center"/>
+            <w:hideMark/>
+          </w:tcPr>
+          <w:p>
+            <w:pPr>
+              <w:spacing w:after="0" w:line="240" w:lineRule="auto"/>
+              <w:jc w:val="center"/>
+              <w:rPr>
+                <w:rFonts w:ascii="Calibri" w:eastAsia="Times New Roman" w:hAnsi="Calibri" w:cs="Calibri"/>
+                <w:b/>
+                <w:bCs/>
                 <w:color w:val="000000"/>
                 <w:sz w:val="20"/>
                 <w:szCs w:val="20"/>
@@ -6084,411 +5335,550 @@
             <w:r>
               <w:rPr>
                 <w:rFonts w:ascii="Calibri" w:eastAsia="Times New Roman" w:hAnsi="Calibri" w:cs="Calibri"/>
+                <w:b/>
+                <w:bCs/>
                 <w:color w:val="000000"/>
                 <w:sz w:val="20"/>
                 <w:szCs w:val="20"/>
                 <w:lang w:val="es-419" w:eastAsia="es-419"/>
               </w:rPr>
-              <w:t>27</w:t>
-            </w:r>
-          </w:p>
-        </w:tc>
-        <w:tc>
-          <w:tcPr>
-            <w:tcW w:w="945" w:type="dxa"/>
-            <w:tcBorders>
-              <w:top w:val="nil"/>
-              <w:left w:val="nil"/>
-              <w:bottom w:val="single" w:sz="4" w:space="0" w:color="auto"/>
-              <w:right w:val="single" w:sz="24" w:space="0" w:color="auto"/>
+              <w:t> </w:t>
+            </w:r>
+          </w:p>
+        </w:tc>
+        <w:tc>
+          <w:tcPr>
+            <w:tcW w:w="604" w:type="dxa"/>
+            <w:tcBorders>
+              <w:top w:val="single" w:sz="8" w:space="0" w:color="auto"/>
+              <w:left w:val="single" w:sz="8" w:space="0" w:color="auto"/>
+              <w:bottom w:val="single" w:sz="8" w:space="0" w:color="auto"/>
+              <w:right w:val="single" w:sz="4" w:space="0" w:color="auto"/>
             </w:tcBorders>
             <w:shd w:val="clear" w:color="auto" w:fill="auto"/>
-            <w:vAlign w:val="center"/>
-            <w:hideMark/>
-          </w:tcPr>
-          <w:p>
-            <w:pPr>
-              <w:spacing w:after="0" w:line="240" w:lineRule="auto"/>
-              <w:jc w:val="center"/>
-              <w:rPr>
-                <w:rFonts w:ascii="Calibri" w:eastAsia="Times New Roman" w:hAnsi="Calibri" w:cs="Calibri"/>
-                <w:color w:val="000000"/>
-                <w:sz w:val="20"/>
-                <w:szCs w:val="20"/>
-                <w:lang w:val="es-419" w:eastAsia="es-419"/>
-              </w:rPr>
-            </w:pPr>
-            <w:r>
-              <w:rPr>
-                <w:rFonts w:ascii="Calibri" w:eastAsia="Times New Roman" w:hAnsi="Calibri" w:cs="Calibri"/>
-                <w:color w:val="000000"/>
-                <w:sz w:val="20"/>
-                <w:szCs w:val="20"/>
-                <w:lang w:val="es-419" w:eastAsia="es-419"/>
-              </w:rPr>
-              <w:t>27</w:t>
-            </w:r>
-          </w:p>
-        </w:tc>
-        <w:tc>
-          <w:tcPr>
-            <w:tcW w:w="687" w:type="dxa"/>
-            <w:tcBorders>
-              <w:top w:val="nil"/>
-              <w:left w:val="single" w:sz="24" w:space="0" w:color="auto"/>
-              <w:bottom w:val="single" w:sz="4" w:space="0" w:color="auto"/>
+            <w:noWrap/>
+            <w:vAlign w:val="center"/>
+            <w:hideMark/>
+          </w:tcPr>
+          <w:p>
+            <w:pPr>
+              <w:spacing w:after="0" w:line="240" w:lineRule="auto"/>
+              <w:jc w:val="center"/>
+              <w:rPr>
+                <w:rFonts w:ascii="Calibri" w:eastAsia="Times New Roman" w:hAnsi="Calibri" w:cs="Calibri"/>
+                <w:color w:val="000000"/>
+                <w:lang w:val="es-419" w:eastAsia="es-419"/>
+              </w:rPr>
+            </w:pPr>
+            <w:r>
+              <w:rPr>
+                <w:rFonts w:ascii="Calibri" w:eastAsia="Times New Roman" w:hAnsi="Calibri" w:cs="Calibri"/>
+                <w:color w:val="000000"/>
+                <w:lang w:val="es-419" w:eastAsia="es-419"/>
+              </w:rPr>
+              <w:t>Antes del juego</w:t>
+            </w:r>
+          </w:p>
+        </w:tc>
+        <w:tc>
+          <w:tcPr>
+            <w:tcW w:w="830" w:type="dxa"/>
+            <w:tcBorders>
+              <w:top w:val="single" w:sz="8" w:space="0" w:color="auto"/>
+              <w:left w:val="nil"/>
+              <w:bottom w:val="single" w:sz="8" w:space="0" w:color="auto"/>
+              <w:right w:val="single" w:sz="8" w:space="0" w:color="auto"/>
+            </w:tcBorders>
+            <w:shd w:val="clear" w:color="auto" w:fill="auto"/>
+            <w:noWrap/>
+            <w:vAlign w:val="center"/>
+            <w:hideMark/>
+          </w:tcPr>
+          <w:p>
+            <w:pPr>
+              <w:spacing w:after="0" w:line="240" w:lineRule="auto"/>
+              <w:jc w:val="center"/>
+              <w:rPr>
+                <w:rFonts w:ascii="Calibri" w:eastAsia="Times New Roman" w:hAnsi="Calibri" w:cs="Calibri"/>
+                <w:color w:val="000000"/>
+                <w:lang w:val="es-419" w:eastAsia="es-419"/>
+              </w:rPr>
+            </w:pPr>
+            <w:r>
+              <w:rPr>
+                <w:rFonts w:ascii="Calibri" w:eastAsia="Times New Roman" w:hAnsi="Calibri" w:cs="Calibri"/>
+                <w:color w:val="000000"/>
+                <w:lang w:val="es-419" w:eastAsia="es-419"/>
+              </w:rPr>
+              <w:t>Después del juego</w:t>
+            </w:r>
+          </w:p>
+        </w:tc>
+        <w:tc>
+          <w:tcPr>
+            <w:tcW w:w="604" w:type="dxa"/>
+            <w:tcBorders>
+              <w:top w:val="single" w:sz="8" w:space="0" w:color="auto"/>
+              <w:left w:val="nil"/>
+              <w:bottom w:val="single" w:sz="8" w:space="0" w:color="auto"/>
               <w:right w:val="single" w:sz="4" w:space="0" w:color="auto"/>
             </w:tcBorders>
             <w:shd w:val="clear" w:color="auto" w:fill="auto"/>
-            <w:vAlign w:val="center"/>
-            <w:hideMark/>
-          </w:tcPr>
-          <w:p>
-            <w:pPr>
-              <w:spacing w:after="0" w:line="240" w:lineRule="auto"/>
-              <w:jc w:val="center"/>
-              <w:rPr>
-                <w:rFonts w:ascii="Calibri" w:eastAsia="Times New Roman" w:hAnsi="Calibri" w:cs="Calibri"/>
-                <w:color w:val="000000"/>
-                <w:sz w:val="20"/>
-                <w:szCs w:val="20"/>
-                <w:lang w:val="es-419" w:eastAsia="es-419"/>
-              </w:rPr>
-            </w:pPr>
-            <w:r>
-              <w:rPr>
-                <w:rFonts w:ascii="Calibri" w:eastAsia="Times New Roman" w:hAnsi="Calibri" w:cs="Calibri"/>
-                <w:color w:val="000000"/>
-                <w:sz w:val="20"/>
-                <w:szCs w:val="20"/>
-                <w:lang w:val="es-419" w:eastAsia="es-419"/>
-              </w:rPr>
-              <w:t>17</w:t>
-            </w:r>
-          </w:p>
-        </w:tc>
-        <w:tc>
-          <w:tcPr>
-            <w:tcW w:w="945" w:type="dxa"/>
-            <w:tcBorders>
-              <w:top w:val="nil"/>
-              <w:left w:val="nil"/>
-              <w:bottom w:val="single" w:sz="4" w:space="0" w:color="auto"/>
-              <w:right w:val="single" w:sz="24" w:space="0" w:color="auto"/>
+            <w:noWrap/>
+            <w:vAlign w:val="center"/>
+            <w:hideMark/>
+          </w:tcPr>
+          <w:p>
+            <w:pPr>
+              <w:spacing w:after="0" w:line="240" w:lineRule="auto"/>
+              <w:jc w:val="center"/>
+              <w:rPr>
+                <w:rFonts w:ascii="Calibri" w:eastAsia="Times New Roman" w:hAnsi="Calibri" w:cs="Calibri"/>
+                <w:color w:val="000000"/>
+                <w:lang w:val="es-419" w:eastAsia="es-419"/>
+              </w:rPr>
+            </w:pPr>
+            <w:r>
+              <w:rPr>
+                <w:rFonts w:ascii="Calibri" w:eastAsia="Times New Roman" w:hAnsi="Calibri" w:cs="Calibri"/>
+                <w:color w:val="000000"/>
+                <w:lang w:val="es-419" w:eastAsia="es-419"/>
+              </w:rPr>
+              <w:t>Antes del juego</w:t>
+            </w:r>
+          </w:p>
+        </w:tc>
+        <w:tc>
+          <w:tcPr>
+            <w:tcW w:w="830" w:type="dxa"/>
+            <w:tcBorders>
+              <w:top w:val="single" w:sz="8" w:space="0" w:color="auto"/>
+              <w:left w:val="nil"/>
+              <w:bottom w:val="single" w:sz="8" w:space="0" w:color="auto"/>
+              <w:right w:val="nil"/>
             </w:tcBorders>
             <w:shd w:val="clear" w:color="auto" w:fill="auto"/>
-            <w:vAlign w:val="center"/>
-            <w:hideMark/>
-          </w:tcPr>
-          <w:p>
-            <w:pPr>
-              <w:spacing w:after="0" w:line="240" w:lineRule="auto"/>
-              <w:jc w:val="center"/>
-              <w:rPr>
-                <w:rFonts w:ascii="Calibri" w:eastAsia="Times New Roman" w:hAnsi="Calibri" w:cs="Calibri"/>
-                <w:color w:val="000000"/>
-                <w:sz w:val="20"/>
-                <w:szCs w:val="20"/>
-                <w:lang w:val="es-419" w:eastAsia="es-419"/>
-              </w:rPr>
-            </w:pPr>
-            <w:r>
-              <w:rPr>
-                <w:rFonts w:ascii="Calibri" w:eastAsia="Times New Roman" w:hAnsi="Calibri" w:cs="Calibri"/>
-                <w:color w:val="000000"/>
-                <w:sz w:val="20"/>
-                <w:szCs w:val="20"/>
-                <w:lang w:val="es-419" w:eastAsia="es-419"/>
-              </w:rPr>
-              <w:t>19</w:t>
-            </w:r>
-          </w:p>
-        </w:tc>
-        <w:tc>
-          <w:tcPr>
-            <w:tcW w:w="687" w:type="dxa"/>
-            <w:tcBorders>
-              <w:top w:val="nil"/>
-              <w:left w:val="single" w:sz="24" w:space="0" w:color="auto"/>
-              <w:bottom w:val="single" w:sz="4" w:space="0" w:color="auto"/>
+            <w:noWrap/>
+            <w:vAlign w:val="center"/>
+            <w:hideMark/>
+          </w:tcPr>
+          <w:p>
+            <w:pPr>
+              <w:spacing w:after="0" w:line="240" w:lineRule="auto"/>
+              <w:jc w:val="center"/>
+              <w:rPr>
+                <w:rFonts w:ascii="Calibri" w:eastAsia="Times New Roman" w:hAnsi="Calibri" w:cs="Calibri"/>
+                <w:color w:val="000000"/>
+                <w:lang w:val="es-419" w:eastAsia="es-419"/>
+              </w:rPr>
+            </w:pPr>
+            <w:r>
+              <w:rPr>
+                <w:rFonts w:ascii="Calibri" w:eastAsia="Times New Roman" w:hAnsi="Calibri" w:cs="Calibri"/>
+                <w:color w:val="000000"/>
+                <w:lang w:val="es-419" w:eastAsia="es-419"/>
+              </w:rPr>
+              <w:t>Después del juego</w:t>
+            </w:r>
+          </w:p>
+        </w:tc>
+        <w:tc>
+          <w:tcPr>
+            <w:tcW w:w="822" w:type="dxa"/>
+            <w:tcBorders>
+              <w:top w:val="single" w:sz="8" w:space="0" w:color="auto"/>
+              <w:left w:val="single" w:sz="8" w:space="0" w:color="auto"/>
+              <w:bottom w:val="single" w:sz="8" w:space="0" w:color="auto"/>
               <w:right w:val="single" w:sz="4" w:space="0" w:color="auto"/>
             </w:tcBorders>
             <w:shd w:val="clear" w:color="auto" w:fill="auto"/>
-            <w:vAlign w:val="center"/>
-            <w:hideMark/>
-          </w:tcPr>
-          <w:p>
-            <w:pPr>
-              <w:spacing w:after="0" w:line="240" w:lineRule="auto"/>
-              <w:jc w:val="center"/>
-              <w:rPr>
-                <w:rFonts w:ascii="Calibri" w:eastAsia="Times New Roman" w:hAnsi="Calibri" w:cs="Calibri"/>
-                <w:b/>
-                <w:bCs/>
-                <w:color w:val="000000"/>
-                <w:sz w:val="20"/>
-                <w:szCs w:val="20"/>
-                <w:lang w:val="es-419" w:eastAsia="es-419"/>
-              </w:rPr>
-            </w:pPr>
-            <w:r>
-              <w:rPr>
-                <w:rFonts w:ascii="Calibri" w:eastAsia="Times New Roman" w:hAnsi="Calibri" w:cs="Calibri"/>
-                <w:b/>
-                <w:bCs/>
-                <w:color w:val="000000"/>
-                <w:sz w:val="20"/>
-                <w:szCs w:val="20"/>
-                <w:lang w:val="es-419" w:eastAsia="es-419"/>
-              </w:rPr>
-              <w:t>25</w:t>
-            </w:r>
-          </w:p>
-        </w:tc>
-        <w:tc>
-          <w:tcPr>
-            <w:tcW w:w="945" w:type="dxa"/>
-            <w:tcBorders>
-              <w:top w:val="nil"/>
-              <w:left w:val="nil"/>
-              <w:bottom w:val="single" w:sz="4" w:space="0" w:color="auto"/>
-              <w:right w:val="single" w:sz="24" w:space="0" w:color="auto"/>
+            <w:noWrap/>
+            <w:vAlign w:val="center"/>
+            <w:hideMark/>
+          </w:tcPr>
+          <w:p>
+            <w:pPr>
+              <w:spacing w:after="0" w:line="240" w:lineRule="auto"/>
+              <w:jc w:val="center"/>
+              <w:rPr>
+                <w:rFonts w:ascii="Calibri" w:eastAsia="Times New Roman" w:hAnsi="Calibri" w:cs="Calibri"/>
+                <w:color w:val="000000"/>
+                <w:lang w:val="es-419" w:eastAsia="es-419"/>
+              </w:rPr>
+            </w:pPr>
+            <w:r>
+              <w:rPr>
+                <w:rFonts w:ascii="Calibri" w:eastAsia="Times New Roman" w:hAnsi="Calibri" w:cs="Calibri"/>
+                <w:color w:val="000000"/>
+                <w:lang w:val="es-419" w:eastAsia="es-419"/>
+              </w:rPr>
+              <w:t>Antes del juego</w:t>
+            </w:r>
+          </w:p>
+        </w:tc>
+        <w:tc>
+          <w:tcPr>
+            <w:tcW w:w="830" w:type="dxa"/>
+            <w:tcBorders>
+              <w:top w:val="single" w:sz="8" w:space="0" w:color="auto"/>
+              <w:left w:val="nil"/>
+              <w:bottom w:val="single" w:sz="8" w:space="0" w:color="auto"/>
+              <w:right w:val="single" w:sz="8" w:space="0" w:color="auto"/>
             </w:tcBorders>
             <w:shd w:val="clear" w:color="auto" w:fill="auto"/>
-            <w:vAlign w:val="center"/>
-            <w:hideMark/>
-          </w:tcPr>
-          <w:p>
-            <w:pPr>
-              <w:spacing w:after="0" w:line="240" w:lineRule="auto"/>
-              <w:jc w:val="center"/>
-              <w:rPr>
-                <w:rFonts w:ascii="Calibri" w:eastAsia="Times New Roman" w:hAnsi="Calibri" w:cs="Calibri"/>
-                <w:b/>
-                <w:bCs/>
-                <w:color w:val="000000"/>
-                <w:sz w:val="20"/>
-                <w:szCs w:val="20"/>
-                <w:lang w:val="es-419" w:eastAsia="es-419"/>
-              </w:rPr>
-            </w:pPr>
-            <w:r>
-              <w:rPr>
-                <w:rFonts w:ascii="Calibri" w:eastAsia="Times New Roman" w:hAnsi="Calibri" w:cs="Calibri"/>
-                <w:b/>
-                <w:bCs/>
-                <w:color w:val="000000"/>
-                <w:sz w:val="20"/>
-                <w:szCs w:val="20"/>
-                <w:lang w:val="es-419" w:eastAsia="es-419"/>
-              </w:rPr>
-              <w:t>28</w:t>
+            <w:noWrap/>
+            <w:vAlign w:val="center"/>
+            <w:hideMark/>
+          </w:tcPr>
+          <w:p>
+            <w:pPr>
+              <w:spacing w:after="0" w:line="240" w:lineRule="auto"/>
+              <w:jc w:val="center"/>
+              <w:rPr>
+                <w:rFonts w:ascii="Calibri" w:eastAsia="Times New Roman" w:hAnsi="Calibri" w:cs="Calibri"/>
+                <w:color w:val="000000"/>
+                <w:lang w:val="es-419" w:eastAsia="es-419"/>
+              </w:rPr>
+            </w:pPr>
+            <w:r>
+              <w:rPr>
+                <w:rFonts w:ascii="Calibri" w:eastAsia="Times New Roman" w:hAnsi="Calibri" w:cs="Calibri"/>
+                <w:color w:val="000000"/>
+                <w:lang w:val="es-419" w:eastAsia="es-419"/>
+              </w:rPr>
+              <w:t>Después del juego</w:t>
+            </w:r>
+          </w:p>
+        </w:tc>
+        <w:tc>
+          <w:tcPr>
+            <w:tcW w:w="822" w:type="dxa"/>
+            <w:tcBorders>
+              <w:top w:val="single" w:sz="8" w:space="0" w:color="auto"/>
+              <w:left w:val="nil"/>
+              <w:bottom w:val="single" w:sz="8" w:space="0" w:color="auto"/>
+              <w:right w:val="single" w:sz="4" w:space="0" w:color="auto"/>
+            </w:tcBorders>
+            <w:shd w:val="clear" w:color="auto" w:fill="auto"/>
+            <w:noWrap/>
+            <w:vAlign w:val="center"/>
+            <w:hideMark/>
+          </w:tcPr>
+          <w:p>
+            <w:pPr>
+              <w:spacing w:after="0" w:line="240" w:lineRule="auto"/>
+              <w:jc w:val="center"/>
+              <w:rPr>
+                <w:rFonts w:ascii="Calibri" w:eastAsia="Times New Roman" w:hAnsi="Calibri" w:cs="Calibri"/>
+                <w:color w:val="000000"/>
+                <w:lang w:val="es-419" w:eastAsia="es-419"/>
+              </w:rPr>
+            </w:pPr>
+            <w:r>
+              <w:rPr>
+                <w:rFonts w:ascii="Calibri" w:eastAsia="Times New Roman" w:hAnsi="Calibri" w:cs="Calibri"/>
+                <w:color w:val="000000"/>
+                <w:lang w:val="es-419" w:eastAsia="es-419"/>
+              </w:rPr>
+              <w:t>Antes del juego</w:t>
+            </w:r>
+          </w:p>
+        </w:tc>
+        <w:tc>
+          <w:tcPr>
+            <w:tcW w:w="830" w:type="dxa"/>
+            <w:tcBorders>
+              <w:top w:val="single" w:sz="8" w:space="0" w:color="auto"/>
+              <w:left w:val="nil"/>
+              <w:bottom w:val="single" w:sz="8" w:space="0" w:color="auto"/>
+              <w:right w:val="nil"/>
+            </w:tcBorders>
+            <w:shd w:val="clear" w:color="auto" w:fill="auto"/>
+            <w:noWrap/>
+            <w:vAlign w:val="center"/>
+            <w:hideMark/>
+          </w:tcPr>
+          <w:p>
+            <w:pPr>
+              <w:spacing w:after="0" w:line="240" w:lineRule="auto"/>
+              <w:jc w:val="center"/>
+              <w:rPr>
+                <w:rFonts w:ascii="Calibri" w:eastAsia="Times New Roman" w:hAnsi="Calibri" w:cs="Calibri"/>
+                <w:color w:val="000000"/>
+                <w:lang w:val="es-419" w:eastAsia="es-419"/>
+              </w:rPr>
+            </w:pPr>
+            <w:r>
+              <w:rPr>
+                <w:rFonts w:ascii="Calibri" w:eastAsia="Times New Roman" w:hAnsi="Calibri" w:cs="Calibri"/>
+                <w:color w:val="000000"/>
+                <w:lang w:val="es-419" w:eastAsia="es-419"/>
+              </w:rPr>
+              <w:t>Después del juego</w:t>
+            </w:r>
+          </w:p>
+        </w:tc>
+        <w:tc>
+          <w:tcPr>
+            <w:tcW w:w="822" w:type="dxa"/>
+            <w:tcBorders>
+              <w:top w:val="single" w:sz="8" w:space="0" w:color="auto"/>
+              <w:left w:val="single" w:sz="8" w:space="0" w:color="auto"/>
+              <w:bottom w:val="single" w:sz="8" w:space="0" w:color="auto"/>
+              <w:right w:val="single" w:sz="4" w:space="0" w:color="auto"/>
+            </w:tcBorders>
+            <w:shd w:val="clear" w:color="auto" w:fill="auto"/>
+            <w:noWrap/>
+            <w:vAlign w:val="center"/>
+            <w:hideMark/>
+          </w:tcPr>
+          <w:p>
+            <w:pPr>
+              <w:spacing w:after="0" w:line="240" w:lineRule="auto"/>
+              <w:jc w:val="center"/>
+              <w:rPr>
+                <w:rFonts w:ascii="Calibri" w:eastAsia="Times New Roman" w:hAnsi="Calibri" w:cs="Calibri"/>
+                <w:color w:val="000000"/>
+                <w:lang w:val="es-419" w:eastAsia="es-419"/>
+              </w:rPr>
+            </w:pPr>
+            <w:r>
+              <w:rPr>
+                <w:rFonts w:ascii="Calibri" w:eastAsia="Times New Roman" w:hAnsi="Calibri" w:cs="Calibri"/>
+                <w:color w:val="000000"/>
+                <w:lang w:val="es-419" w:eastAsia="es-419"/>
+              </w:rPr>
+              <w:t>Antes del juego</w:t>
+            </w:r>
+          </w:p>
+        </w:tc>
+        <w:tc>
+          <w:tcPr>
+            <w:tcW w:w="830" w:type="dxa"/>
+            <w:tcBorders>
+              <w:top w:val="single" w:sz="8" w:space="0" w:color="auto"/>
+              <w:left w:val="nil"/>
+              <w:bottom w:val="single" w:sz="8" w:space="0" w:color="auto"/>
+              <w:right w:val="single" w:sz="8" w:space="0" w:color="auto"/>
+            </w:tcBorders>
+            <w:shd w:val="clear" w:color="auto" w:fill="auto"/>
+            <w:noWrap/>
+            <w:vAlign w:val="bottom"/>
+            <w:hideMark/>
+          </w:tcPr>
+          <w:p>
+            <w:pPr>
+              <w:spacing w:after="0" w:line="240" w:lineRule="auto"/>
+              <w:jc w:val="left"/>
+              <w:rPr>
+                <w:rFonts w:ascii="Calibri" w:eastAsia="Times New Roman" w:hAnsi="Calibri" w:cs="Calibri"/>
+                <w:color w:val="000000"/>
+                <w:lang w:val="es-419" w:eastAsia="es-419"/>
+              </w:rPr>
+            </w:pPr>
+            <w:r>
+              <w:rPr>
+                <w:rFonts w:ascii="Calibri" w:eastAsia="Times New Roman" w:hAnsi="Calibri" w:cs="Calibri"/>
+                <w:color w:val="000000"/>
+                <w:lang w:val="es-419" w:eastAsia="es-419"/>
+              </w:rPr>
+              <w:t>Después del juego</w:t>
             </w:r>
           </w:p>
         </w:tc>
       </w:tr>
       <w:tr>
         <w:trPr>
-          <w:trHeight w:val="206"/>
+          <w:trHeight w:val="268"/>
         </w:trPr>
         <w:tc>
           <w:tcPr>
-            <w:tcW w:w="1216" w:type="dxa"/>
+            <w:tcW w:w="1646" w:type="dxa"/>
             <w:tcBorders>
               <w:top w:val="single" w:sz="4" w:space="0" w:color="auto"/>
-              <w:left w:val="single" w:sz="24" w:space="0" w:color="auto"/>
-              <w:bottom w:val="single" w:sz="4" w:space="0" w:color="auto"/>
-              <w:right w:val="single" w:sz="24" w:space="0" w:color="auto"/>
-            </w:tcBorders>
-            <w:shd w:val="clear" w:color="auto" w:fill="auto"/>
-            <w:noWrap/>
-            <w:vAlign w:val="center"/>
-            <w:hideMark/>
-          </w:tcPr>
-          <w:p>
-            <w:pPr>
-              <w:spacing w:after="0" w:line="240" w:lineRule="auto"/>
-              <w:jc w:val="center"/>
-              <w:rPr>
-                <w:rFonts w:ascii="Calibri" w:eastAsia="Times New Roman" w:hAnsi="Calibri" w:cs="Calibri"/>
-                <w:color w:val="000000"/>
-                <w:lang w:val="es-419" w:eastAsia="es-419"/>
-              </w:rPr>
-            </w:pPr>
-            <w:r>
-              <w:rPr>
-                <w:rFonts w:ascii="Calibri" w:eastAsia="Times New Roman" w:hAnsi="Calibri" w:cs="Calibri"/>
-                <w:color w:val="000000"/>
-                <w:lang w:val="es-419" w:eastAsia="es-419"/>
-              </w:rPr>
-              <w:t>P</w:t>
-            </w:r>
-            <w:r>
-              <w:rPr>
-                <w:rFonts w:ascii="Calibri" w:eastAsia="Times New Roman" w:hAnsi="Calibri" w:cs="Calibri"/>
-                <w:color w:val="000000"/>
-                <w:lang w:val="es-419" w:eastAsia="es-419"/>
-              </w:rPr>
-              <w:t>untuación</w:t>
-            </w:r>
-            <w:r>
-              <w:rPr>
-                <w:rFonts w:ascii="Calibri" w:eastAsia="Times New Roman" w:hAnsi="Calibri" w:cs="Calibri"/>
-                <w:color w:val="000000"/>
-                <w:lang w:val="es-419" w:eastAsia="es-419"/>
-              </w:rPr>
-              <w:t xml:space="preserve"> Dia 3:</w:t>
-            </w:r>
-          </w:p>
-        </w:tc>
-        <w:tc>
-          <w:tcPr>
-            <w:tcW w:w="687" w:type="dxa"/>
-            <w:tcBorders>
-              <w:top w:val="nil"/>
-              <w:left w:val="single" w:sz="24" w:space="0" w:color="auto"/>
+              <w:left w:val="single" w:sz="8" w:space="0" w:color="auto"/>
               <w:bottom w:val="single" w:sz="4" w:space="0" w:color="auto"/>
               <w:right w:val="single" w:sz="4" w:space="0" w:color="auto"/>
             </w:tcBorders>
             <w:shd w:val="clear" w:color="auto" w:fill="auto"/>
             <w:noWrap/>
-            <w:vAlign w:val="center"/>
-            <w:hideMark/>
-          </w:tcPr>
-          <w:p>
-            <w:pPr>
-              <w:spacing w:after="0" w:line="240" w:lineRule="auto"/>
-              <w:jc w:val="center"/>
-              <w:rPr>
-                <w:rFonts w:ascii="Aptos Narrow" w:eastAsia="Times New Roman" w:hAnsi="Aptos Narrow" w:cs="Calibri"/>
-                <w:color w:val="000000"/>
-                <w:lang w:val="es-419" w:eastAsia="es-419"/>
-              </w:rPr>
-            </w:pPr>
-            <w:r>
-              <w:rPr>
-                <w:rFonts w:ascii="Aptos Narrow" w:eastAsia="Times New Roman" w:hAnsi="Aptos Narrow" w:cs="Calibri"/>
-                <w:color w:val="000000"/>
-                <w:lang w:val="es-419" w:eastAsia="es-419"/>
-              </w:rPr>
-              <w:t>30</w:t>
-            </w:r>
-          </w:p>
-        </w:tc>
-        <w:tc>
-          <w:tcPr>
-            <w:tcW w:w="761" w:type="dxa"/>
-            <w:gridSpan w:val="2"/>
-            <w:tcBorders>
-              <w:top w:val="nil"/>
-              <w:left w:val="nil"/>
-              <w:bottom w:val="single" w:sz="4" w:space="0" w:color="auto"/>
-              <w:right w:val="single" w:sz="24" w:space="0" w:color="auto"/>
-            </w:tcBorders>
-            <w:shd w:val="clear" w:color="auto" w:fill="auto"/>
-            <w:noWrap/>
-            <w:vAlign w:val="center"/>
-            <w:hideMark/>
-          </w:tcPr>
-          <w:p>
-            <w:pPr>
-              <w:spacing w:after="0" w:line="240" w:lineRule="auto"/>
-              <w:jc w:val="center"/>
-              <w:rPr>
-                <w:rFonts w:ascii="Aptos Narrow" w:eastAsia="Times New Roman" w:hAnsi="Aptos Narrow" w:cs="Calibri"/>
-                <w:color w:val="000000"/>
-                <w:lang w:val="es-419" w:eastAsia="es-419"/>
-              </w:rPr>
-            </w:pPr>
-            <w:r>
-              <w:rPr>
-                <w:rFonts w:ascii="Aptos Narrow" w:eastAsia="Times New Roman" w:hAnsi="Aptos Narrow" w:cs="Calibri"/>
-                <w:color w:val="000000"/>
-                <w:lang w:val="es-419" w:eastAsia="es-419"/>
-              </w:rPr>
-              <w:t>30</w:t>
-            </w:r>
-          </w:p>
-        </w:tc>
-        <w:tc>
-          <w:tcPr>
-            <w:tcW w:w="870" w:type="dxa"/>
-            <w:tcBorders>
-              <w:top w:val="nil"/>
-              <w:left w:val="single" w:sz="24" w:space="0" w:color="auto"/>
+            <w:vAlign w:val="bottom"/>
+            <w:hideMark/>
+          </w:tcPr>
+          <w:p>
+            <w:pPr>
+              <w:spacing w:after="0" w:line="240" w:lineRule="auto"/>
+              <w:jc w:val="center"/>
+              <w:rPr>
+                <w:rFonts w:ascii="Calibri" w:eastAsia="Times New Roman" w:hAnsi="Calibri" w:cs="Calibri"/>
+                <w:color w:val="000000"/>
+                <w:lang w:val="es-419" w:eastAsia="es-419"/>
+              </w:rPr>
+            </w:pPr>
+            <w:r>
+              <w:rPr>
+                <w:rFonts w:ascii="Calibri" w:eastAsia="Times New Roman" w:hAnsi="Calibri" w:cs="Calibri"/>
+                <w:color w:val="000000"/>
+                <w:lang w:val="es-419" w:eastAsia="es-419"/>
+              </w:rPr>
+              <w:t>Puntuación</w:t>
+            </w:r>
+            <w:r>
+              <w:rPr>
+                <w:rFonts w:ascii="Calibri" w:eastAsia="Times New Roman" w:hAnsi="Calibri" w:cs="Calibri"/>
+                <w:color w:val="000000"/>
+                <w:lang w:val="es-419" w:eastAsia="es-419"/>
+              </w:rPr>
+              <w:t xml:space="preserve"> Dia 1:</w:t>
+            </w:r>
+          </w:p>
+        </w:tc>
+        <w:tc>
+          <w:tcPr>
+            <w:tcW w:w="604" w:type="dxa"/>
+            <w:tcBorders>
+              <w:top w:val="nil"/>
+              <w:left w:val="single" w:sz="8" w:space="0" w:color="auto"/>
               <w:bottom w:val="single" w:sz="4" w:space="0" w:color="auto"/>
               <w:right w:val="single" w:sz="4" w:space="0" w:color="auto"/>
             </w:tcBorders>
             <w:shd w:val="clear" w:color="auto" w:fill="auto"/>
             <w:noWrap/>
-            <w:vAlign w:val="center"/>
-            <w:hideMark/>
-          </w:tcPr>
-          <w:p>
-            <w:pPr>
-              <w:spacing w:after="0" w:line="240" w:lineRule="auto"/>
-              <w:jc w:val="center"/>
-              <w:rPr>
-                <w:rFonts w:ascii="Calibri" w:eastAsia="Times New Roman" w:hAnsi="Calibri" w:cs="Calibri"/>
-                <w:color w:val="000000"/>
-                <w:lang w:val="es-419" w:eastAsia="es-419"/>
-              </w:rPr>
-            </w:pPr>
-            <w:r>
-              <w:rPr>
-                <w:rFonts w:ascii="Calibri" w:eastAsia="Times New Roman" w:hAnsi="Calibri" w:cs="Calibri"/>
-                <w:color w:val="000000"/>
-                <w:lang w:val="es-419" w:eastAsia="es-419"/>
-              </w:rPr>
-              <w:t>28</w:t>
-            </w:r>
-          </w:p>
-        </w:tc>
-        <w:tc>
-          <w:tcPr>
-            <w:tcW w:w="944" w:type="dxa"/>
+            <w:vAlign w:val="bottom"/>
+            <w:hideMark/>
+          </w:tcPr>
+          <w:p>
+            <w:pPr>
+              <w:spacing w:after="0" w:line="240" w:lineRule="auto"/>
+              <w:jc w:val="center"/>
+              <w:rPr>
+                <w:rFonts w:ascii="Aptos Narrow" w:eastAsia="Times New Roman" w:hAnsi="Aptos Narrow" w:cs="Calibri"/>
+                <w:color w:val="000000"/>
+                <w:lang w:val="es-419" w:eastAsia="es-419"/>
+              </w:rPr>
+            </w:pPr>
+            <w:r>
+              <w:rPr>
+                <w:rFonts w:ascii="Aptos Narrow" w:eastAsia="Times New Roman" w:hAnsi="Aptos Narrow" w:cs="Calibri"/>
+                <w:color w:val="000000"/>
+                <w:lang w:val="es-419" w:eastAsia="es-419"/>
+              </w:rPr>
+              <w:t>27</w:t>
+            </w:r>
+          </w:p>
+        </w:tc>
+        <w:tc>
+          <w:tcPr>
+            <w:tcW w:w="830" w:type="dxa"/>
             <w:tcBorders>
               <w:top w:val="nil"/>
               <w:left w:val="nil"/>
               <w:bottom w:val="single" w:sz="4" w:space="0" w:color="auto"/>
-              <w:right w:val="single" w:sz="24" w:space="0" w:color="auto"/>
+              <w:right w:val="single" w:sz="8" w:space="0" w:color="auto"/>
             </w:tcBorders>
             <w:shd w:val="clear" w:color="auto" w:fill="auto"/>
             <w:noWrap/>
-            <w:vAlign w:val="center"/>
-            <w:hideMark/>
-          </w:tcPr>
-          <w:p>
-            <w:pPr>
-              <w:spacing w:after="0" w:line="240" w:lineRule="auto"/>
-              <w:jc w:val="center"/>
-              <w:rPr>
-                <w:rFonts w:ascii="Calibri" w:eastAsia="Times New Roman" w:hAnsi="Calibri" w:cs="Calibri"/>
-                <w:color w:val="000000"/>
-                <w:lang w:val="es-419" w:eastAsia="es-419"/>
-              </w:rPr>
-            </w:pPr>
-            <w:r>
-              <w:rPr>
-                <w:rFonts w:ascii="Calibri" w:eastAsia="Times New Roman" w:hAnsi="Calibri" w:cs="Calibri"/>
-                <w:color w:val="000000"/>
-                <w:lang w:val="es-419" w:eastAsia="es-419"/>
-              </w:rPr>
-              <w:t>30</w:t>
-            </w:r>
-          </w:p>
-        </w:tc>
-        <w:tc>
-          <w:tcPr>
-            <w:tcW w:w="687" w:type="dxa"/>
-            <w:gridSpan w:val="2"/>
-            <w:tcBorders>
-              <w:top w:val="nil"/>
-              <w:left w:val="single" w:sz="24" w:space="0" w:color="auto"/>
+            <w:vAlign w:val="bottom"/>
+            <w:hideMark/>
+          </w:tcPr>
+          <w:p>
+            <w:pPr>
+              <w:spacing w:after="0" w:line="240" w:lineRule="auto"/>
+              <w:jc w:val="center"/>
+              <w:rPr>
+                <w:rFonts w:ascii="Aptos Narrow" w:eastAsia="Times New Roman" w:hAnsi="Aptos Narrow" w:cs="Calibri"/>
+                <w:color w:val="000000"/>
+                <w:lang w:val="es-419" w:eastAsia="es-419"/>
+              </w:rPr>
+            </w:pPr>
+            <w:r>
+              <w:rPr>
+                <w:rFonts w:ascii="Aptos Narrow" w:eastAsia="Times New Roman" w:hAnsi="Aptos Narrow" w:cs="Calibri"/>
+                <w:color w:val="000000"/>
+                <w:lang w:val="es-419" w:eastAsia="es-419"/>
+              </w:rPr>
+              <w:t>29</w:t>
+            </w:r>
+          </w:p>
+        </w:tc>
+        <w:tc>
+          <w:tcPr>
+            <w:tcW w:w="604" w:type="dxa"/>
+            <w:tcBorders>
+              <w:top w:val="nil"/>
+              <w:left w:val="nil"/>
               <w:bottom w:val="single" w:sz="4" w:space="0" w:color="auto"/>
               <w:right w:val="single" w:sz="4" w:space="0" w:color="auto"/>
             </w:tcBorders>
             <w:shd w:val="clear" w:color="auto" w:fill="auto"/>
+            <w:noWrap/>
+            <w:vAlign w:val="center"/>
+            <w:hideMark/>
+          </w:tcPr>
+          <w:p>
+            <w:pPr>
+              <w:spacing w:after="0" w:line="240" w:lineRule="auto"/>
+              <w:jc w:val="center"/>
+              <w:rPr>
+                <w:rFonts w:ascii="Calibri" w:eastAsia="Times New Roman" w:hAnsi="Calibri" w:cs="Calibri"/>
+                <w:color w:val="000000"/>
+                <w:lang w:val="es-419" w:eastAsia="es-419"/>
+              </w:rPr>
+            </w:pPr>
+            <w:r>
+              <w:rPr>
+                <w:rFonts w:ascii="Calibri" w:eastAsia="Times New Roman" w:hAnsi="Calibri" w:cs="Calibri"/>
+                <w:color w:val="000000"/>
+                <w:lang w:val="es-419" w:eastAsia="es-419"/>
+              </w:rPr>
+              <w:t>27</w:t>
+            </w:r>
+          </w:p>
+        </w:tc>
+        <w:tc>
+          <w:tcPr>
+            <w:tcW w:w="830" w:type="dxa"/>
+            <w:tcBorders>
+              <w:top w:val="nil"/>
+              <w:left w:val="nil"/>
+              <w:bottom w:val="single" w:sz="4" w:space="0" w:color="auto"/>
+              <w:right w:val="nil"/>
+            </w:tcBorders>
+            <w:shd w:val="clear" w:color="auto" w:fill="auto"/>
+            <w:noWrap/>
+            <w:vAlign w:val="center"/>
+            <w:hideMark/>
+          </w:tcPr>
+          <w:p>
+            <w:pPr>
+              <w:spacing w:after="0" w:line="240" w:lineRule="auto"/>
+              <w:jc w:val="center"/>
+              <w:rPr>
+                <w:rFonts w:ascii="Calibri" w:eastAsia="Times New Roman" w:hAnsi="Calibri" w:cs="Calibri"/>
+                <w:color w:val="000000"/>
+                <w:lang w:val="es-419" w:eastAsia="es-419"/>
+              </w:rPr>
+            </w:pPr>
+            <w:r>
+              <w:rPr>
+                <w:rFonts w:ascii="Calibri" w:eastAsia="Times New Roman" w:hAnsi="Calibri" w:cs="Calibri"/>
+                <w:color w:val="000000"/>
+                <w:lang w:val="es-419" w:eastAsia="es-419"/>
+              </w:rPr>
+              <w:t>29</w:t>
+            </w:r>
+          </w:p>
+        </w:tc>
+        <w:tc>
+          <w:tcPr>
+            <w:tcW w:w="822" w:type="dxa"/>
+            <w:tcBorders>
+              <w:top w:val="nil"/>
+              <w:left w:val="single" w:sz="8" w:space="0" w:color="auto"/>
+              <w:bottom w:val="single" w:sz="4" w:space="0" w:color="auto"/>
+              <w:right w:val="single" w:sz="4" w:space="0" w:color="auto"/>
+            </w:tcBorders>
+            <w:shd w:val="clear" w:color="auto" w:fill="auto"/>
             <w:vAlign w:val="center"/>
             <w:hideMark/>
           </w:tcPr>
@@ -6512,18 +5902,18 @@
                 <w:szCs w:val="20"/>
                 <w:lang w:val="es-419" w:eastAsia="es-419"/>
               </w:rPr>
-              <w:t>29</w:t>
-            </w:r>
-          </w:p>
-        </w:tc>
-        <w:tc>
-          <w:tcPr>
-            <w:tcW w:w="945" w:type="dxa"/>
+              <w:t>28</w:t>
+            </w:r>
+          </w:p>
+        </w:tc>
+        <w:tc>
+          <w:tcPr>
+            <w:tcW w:w="830" w:type="dxa"/>
             <w:tcBorders>
               <w:top w:val="nil"/>
               <w:left w:val="nil"/>
               <w:bottom w:val="single" w:sz="4" w:space="0" w:color="auto"/>
-              <w:right w:val="single" w:sz="24" w:space="0" w:color="auto"/>
+              <w:right w:val="single" w:sz="8" w:space="0" w:color="auto"/>
             </w:tcBorders>
             <w:shd w:val="clear" w:color="auto" w:fill="auto"/>
             <w:vAlign w:val="center"/>
@@ -6549,16 +5939,16 @@
                 <w:szCs w:val="20"/>
                 <w:lang w:val="es-419" w:eastAsia="es-419"/>
               </w:rPr>
-              <w:t>30</w:t>
-            </w:r>
-          </w:p>
-        </w:tc>
-        <w:tc>
-          <w:tcPr>
-            <w:tcW w:w="687" w:type="dxa"/>
-            <w:tcBorders>
-              <w:top w:val="nil"/>
-              <w:left w:val="single" w:sz="24" w:space="0" w:color="auto"/>
+              <w:t>29</w:t>
+            </w:r>
+          </w:p>
+        </w:tc>
+        <w:tc>
+          <w:tcPr>
+            <w:tcW w:w="822" w:type="dxa"/>
+            <w:tcBorders>
+              <w:top w:val="nil"/>
+              <w:left w:val="nil"/>
               <w:bottom w:val="single" w:sz="4" w:space="0" w:color="auto"/>
               <w:right w:val="single" w:sz="4" w:space="0" w:color="auto"/>
             </w:tcBorders>
@@ -6592,12 +5982,12 @@
         </w:tc>
         <w:tc>
           <w:tcPr>
-            <w:tcW w:w="945" w:type="dxa"/>
+            <w:tcW w:w="830" w:type="dxa"/>
             <w:tcBorders>
               <w:top w:val="nil"/>
               <w:left w:val="nil"/>
               <w:bottom w:val="single" w:sz="4" w:space="0" w:color="auto"/>
-              <w:right w:val="single" w:sz="24" w:space="0" w:color="auto"/>
+              <w:right w:val="nil"/>
             </w:tcBorders>
             <w:shd w:val="clear" w:color="auto" w:fill="auto"/>
             <w:vAlign w:val="center"/>
@@ -6623,16 +6013,16 @@
                 <w:szCs w:val="20"/>
                 <w:lang w:val="es-419" w:eastAsia="es-419"/>
               </w:rPr>
-              <w:t>20</w:t>
-            </w:r>
-          </w:p>
-        </w:tc>
-        <w:tc>
-          <w:tcPr>
-            <w:tcW w:w="687" w:type="dxa"/>
-            <w:tcBorders>
-              <w:top w:val="nil"/>
-              <w:left w:val="single" w:sz="24" w:space="0" w:color="auto"/>
+              <w:t>19</w:t>
+            </w:r>
+          </w:p>
+        </w:tc>
+        <w:tc>
+          <w:tcPr>
+            <w:tcW w:w="822" w:type="dxa"/>
+            <w:tcBorders>
+              <w:top w:val="nil"/>
+              <w:left w:val="single" w:sz="8" w:space="0" w:color="auto"/>
               <w:bottom w:val="single" w:sz="4" w:space="0" w:color="auto"/>
               <w:right w:val="single" w:sz="4" w:space="0" w:color="auto"/>
             </w:tcBorders>
@@ -6664,18 +6054,18 @@
                 <w:szCs w:val="20"/>
                 <w:lang w:val="es-419" w:eastAsia="es-419"/>
               </w:rPr>
-              <w:t>29</w:t>
-            </w:r>
-          </w:p>
-        </w:tc>
-        <w:tc>
-          <w:tcPr>
-            <w:tcW w:w="945" w:type="dxa"/>
+              <w:t>24</w:t>
+            </w:r>
+          </w:p>
+        </w:tc>
+        <w:tc>
+          <w:tcPr>
+            <w:tcW w:w="830" w:type="dxa"/>
             <w:tcBorders>
               <w:top w:val="nil"/>
               <w:left w:val="nil"/>
               <w:bottom w:val="single" w:sz="4" w:space="0" w:color="auto"/>
-              <w:right w:val="single" w:sz="24" w:space="0" w:color="auto"/>
+              <w:right w:val="single" w:sz="8" w:space="0" w:color="auto"/>
             </w:tcBorders>
             <w:shd w:val="clear" w:color="auto" w:fill="auto"/>
             <w:vAlign w:val="center"/>
@@ -6705,161 +6095,118 @@
                 <w:szCs w:val="20"/>
                 <w:lang w:val="es-419" w:eastAsia="es-419"/>
               </w:rPr>
-              <w:t>27</w:t>
+              <w:t>26</w:t>
             </w:r>
           </w:p>
         </w:tc>
       </w:tr>
       <w:tr>
         <w:trPr>
-          <w:trHeight w:val="206"/>
+          <w:trHeight w:val="268"/>
         </w:trPr>
         <w:tc>
           <w:tcPr>
-            <w:tcW w:w="1216" w:type="dxa"/>
+            <w:tcW w:w="1646" w:type="dxa"/>
             <w:tcBorders>
               <w:top w:val="single" w:sz="4" w:space="0" w:color="auto"/>
-              <w:left w:val="single" w:sz="24" w:space="0" w:color="auto"/>
-              <w:bottom w:val="single" w:sz="4" w:space="0" w:color="auto"/>
-              <w:right w:val="single" w:sz="24" w:space="0" w:color="auto"/>
-            </w:tcBorders>
-            <w:shd w:val="clear" w:color="auto" w:fill="auto"/>
-            <w:noWrap/>
-            <w:vAlign w:val="center"/>
-            <w:hideMark/>
-          </w:tcPr>
-          <w:p>
-            <w:pPr>
-              <w:spacing w:after="0" w:line="240" w:lineRule="auto"/>
-              <w:jc w:val="center"/>
-              <w:rPr>
-                <w:rFonts w:ascii="Calibri" w:eastAsia="Times New Roman" w:hAnsi="Calibri" w:cs="Calibri"/>
-                <w:color w:val="000000"/>
-                <w:lang w:val="es-419" w:eastAsia="es-419"/>
-              </w:rPr>
-            </w:pPr>
-            <w:r>
-              <w:rPr>
-                <w:rFonts w:ascii="Calibri" w:eastAsia="Times New Roman" w:hAnsi="Calibri" w:cs="Calibri"/>
-                <w:color w:val="000000"/>
-                <w:lang w:val="es-419" w:eastAsia="es-419"/>
-              </w:rPr>
-              <w:t>Puntuaci</w:t>
-            </w:r>
-            <w:r>
-              <w:rPr>
-                <w:rFonts w:ascii="Calibri" w:eastAsia="Times New Roman" w:hAnsi="Calibri" w:cs="Calibri"/>
-                <w:color w:val="000000"/>
-                <w:lang w:val="es-419" w:eastAsia="es-419"/>
-              </w:rPr>
-              <w:t>ó</w:t>
-            </w:r>
-            <w:r>
-              <w:rPr>
-                <w:rFonts w:ascii="Calibri" w:eastAsia="Times New Roman" w:hAnsi="Calibri" w:cs="Calibri"/>
-                <w:color w:val="000000"/>
-                <w:lang w:val="es-419" w:eastAsia="es-419"/>
-              </w:rPr>
-              <w:t>n Dia 4:</w:t>
-            </w:r>
-          </w:p>
-        </w:tc>
-        <w:tc>
-          <w:tcPr>
-            <w:tcW w:w="687" w:type="dxa"/>
-            <w:tcBorders>
-              <w:top w:val="nil"/>
-              <w:left w:val="single" w:sz="24" w:space="0" w:color="auto"/>
+              <w:left w:val="single" w:sz="8" w:space="0" w:color="auto"/>
               <w:bottom w:val="single" w:sz="4" w:space="0" w:color="auto"/>
               <w:right w:val="single" w:sz="4" w:space="0" w:color="auto"/>
             </w:tcBorders>
             <w:shd w:val="clear" w:color="auto" w:fill="auto"/>
             <w:noWrap/>
-            <w:vAlign w:val="center"/>
-            <w:hideMark/>
-          </w:tcPr>
-          <w:p>
-            <w:pPr>
-              <w:spacing w:after="0" w:line="240" w:lineRule="auto"/>
-              <w:jc w:val="center"/>
-              <w:rPr>
-                <w:rFonts w:ascii="Aptos Narrow" w:eastAsia="Times New Roman" w:hAnsi="Aptos Narrow" w:cs="Calibri"/>
-                <w:color w:val="000000"/>
-                <w:lang w:val="es-419" w:eastAsia="es-419"/>
-              </w:rPr>
-            </w:pPr>
-            <w:r>
-              <w:rPr>
-                <w:rFonts w:ascii="Aptos Narrow" w:eastAsia="Times New Roman" w:hAnsi="Aptos Narrow" w:cs="Calibri"/>
-                <w:color w:val="000000"/>
-                <w:lang w:val="es-419" w:eastAsia="es-419"/>
-              </w:rPr>
-              <w:t>29</w:t>
-            </w:r>
-          </w:p>
-        </w:tc>
-        <w:tc>
-          <w:tcPr>
-            <w:tcW w:w="761" w:type="dxa"/>
-            <w:gridSpan w:val="2"/>
-            <w:tcBorders>
-              <w:top w:val="nil"/>
-              <w:left w:val="nil"/>
-              <w:bottom w:val="single" w:sz="4" w:space="0" w:color="auto"/>
-              <w:right w:val="single" w:sz="24" w:space="0" w:color="auto"/>
-            </w:tcBorders>
-            <w:shd w:val="clear" w:color="auto" w:fill="auto"/>
-            <w:noWrap/>
-            <w:vAlign w:val="center"/>
-            <w:hideMark/>
-          </w:tcPr>
-          <w:p>
-            <w:pPr>
-              <w:spacing w:after="0" w:line="240" w:lineRule="auto"/>
-              <w:jc w:val="center"/>
-              <w:rPr>
-                <w:rFonts w:ascii="Aptos Narrow" w:eastAsia="Times New Roman" w:hAnsi="Aptos Narrow" w:cs="Calibri"/>
-                <w:color w:val="000000"/>
-                <w:lang w:val="es-419" w:eastAsia="es-419"/>
-              </w:rPr>
-            </w:pPr>
-            <w:r>
-              <w:rPr>
-                <w:rFonts w:ascii="Aptos Narrow" w:eastAsia="Times New Roman" w:hAnsi="Aptos Narrow" w:cs="Calibri"/>
-                <w:color w:val="000000"/>
-                <w:lang w:val="es-419" w:eastAsia="es-419"/>
-              </w:rPr>
-              <w:t>30</w:t>
-            </w:r>
-          </w:p>
-        </w:tc>
-        <w:tc>
-          <w:tcPr>
-            <w:tcW w:w="870" w:type="dxa"/>
-            <w:tcBorders>
-              <w:top w:val="nil"/>
-              <w:left w:val="single" w:sz="24" w:space="0" w:color="auto"/>
+            <w:vAlign w:val="bottom"/>
+            <w:hideMark/>
+          </w:tcPr>
+          <w:p>
+            <w:pPr>
+              <w:spacing w:after="0" w:line="240" w:lineRule="auto"/>
+              <w:jc w:val="center"/>
+              <w:rPr>
+                <w:rFonts w:ascii="Calibri" w:eastAsia="Times New Roman" w:hAnsi="Calibri" w:cs="Calibri"/>
+                <w:color w:val="000000"/>
+                <w:lang w:val="es-419" w:eastAsia="es-419"/>
+              </w:rPr>
+            </w:pPr>
+            <w:r>
+              <w:rPr>
+                <w:rFonts w:ascii="Calibri" w:eastAsia="Times New Roman" w:hAnsi="Calibri" w:cs="Calibri"/>
+                <w:color w:val="000000"/>
+                <w:lang w:val="es-419" w:eastAsia="es-419"/>
+              </w:rPr>
+              <w:t>Puntuación</w:t>
+            </w:r>
+            <w:r>
+              <w:rPr>
+                <w:rFonts w:ascii="Calibri" w:eastAsia="Times New Roman" w:hAnsi="Calibri" w:cs="Calibri"/>
+                <w:color w:val="000000"/>
+                <w:lang w:val="es-419" w:eastAsia="es-419"/>
+              </w:rPr>
+              <w:t xml:space="preserve"> Dia 2:</w:t>
+            </w:r>
+          </w:p>
+        </w:tc>
+        <w:tc>
+          <w:tcPr>
+            <w:tcW w:w="604" w:type="dxa"/>
+            <w:tcBorders>
+              <w:top w:val="nil"/>
+              <w:left w:val="single" w:sz="8" w:space="0" w:color="auto"/>
               <w:bottom w:val="single" w:sz="4" w:space="0" w:color="auto"/>
               <w:right w:val="single" w:sz="4" w:space="0" w:color="auto"/>
             </w:tcBorders>
             <w:shd w:val="clear" w:color="auto" w:fill="auto"/>
             <w:noWrap/>
-            <w:vAlign w:val="center"/>
-            <w:hideMark/>
-          </w:tcPr>
-          <w:p>
-            <w:pPr>
-              <w:spacing w:after="0" w:line="240" w:lineRule="auto"/>
-              <w:jc w:val="center"/>
-              <w:rPr>
-                <w:rFonts w:ascii="Calibri" w:eastAsia="Times New Roman" w:hAnsi="Calibri" w:cs="Calibri"/>
-                <w:color w:val="000000"/>
-                <w:lang w:val="es-419" w:eastAsia="es-419"/>
-              </w:rPr>
-            </w:pPr>
-            <w:r>
-              <w:rPr>
-                <w:rFonts w:ascii="Calibri" w:eastAsia="Times New Roman" w:hAnsi="Calibri" w:cs="Calibri"/>
+            <w:vAlign w:val="bottom"/>
+            <w:hideMark/>
+          </w:tcPr>
+          <w:p>
+            <w:pPr>
+              <w:spacing w:after="0" w:line="240" w:lineRule="auto"/>
+              <w:jc w:val="center"/>
+              <w:rPr>
+                <w:rFonts w:ascii="Aptos Narrow" w:eastAsia="Times New Roman" w:hAnsi="Aptos Narrow" w:cs="Calibri"/>
+                <w:color w:val="000000"/>
+                <w:lang w:val="es-419" w:eastAsia="es-419"/>
+              </w:rPr>
+            </w:pPr>
+            <w:r>
+              <w:rPr>
+                <w:rFonts w:ascii="Aptos Narrow" w:eastAsia="Times New Roman" w:hAnsi="Aptos Narrow" w:cs="Calibri"/>
+                <w:color w:val="000000"/>
+                <w:lang w:val="es-419" w:eastAsia="es-419"/>
+              </w:rPr>
+              <w:t>29</w:t>
+            </w:r>
+          </w:p>
+        </w:tc>
+        <w:tc>
+          <w:tcPr>
+            <w:tcW w:w="830" w:type="dxa"/>
+            <w:tcBorders>
+              <w:top w:val="nil"/>
+              <w:left w:val="nil"/>
+              <w:bottom w:val="single" w:sz="4" w:space="0" w:color="auto"/>
+              <w:right w:val="single" w:sz="8" w:space="0" w:color="auto"/>
+            </w:tcBorders>
+            <w:shd w:val="clear" w:color="auto" w:fill="auto"/>
+            <w:noWrap/>
+            <w:vAlign w:val="bottom"/>
+            <w:hideMark/>
+          </w:tcPr>
+          <w:p>
+            <w:pPr>
+              <w:spacing w:after="0" w:line="240" w:lineRule="auto"/>
+              <w:jc w:val="center"/>
+              <w:rPr>
+                <w:rFonts w:ascii="Aptos Narrow" w:eastAsia="Times New Roman" w:hAnsi="Aptos Narrow" w:cs="Calibri"/>
+                <w:color w:val="000000"/>
+                <w:lang w:val="es-419" w:eastAsia="es-419"/>
+              </w:rPr>
+            </w:pPr>
+            <w:r>
+              <w:rPr>
+                <w:rFonts w:ascii="Aptos Narrow" w:eastAsia="Times New Roman" w:hAnsi="Aptos Narrow" w:cs="Calibri"/>
                 <w:color w:val="000000"/>
                 <w:lang w:val="es-419" w:eastAsia="es-419"/>
               </w:rPr>
@@ -6869,49 +6216,82 @@
         </w:tc>
         <w:tc>
           <w:tcPr>
-            <w:tcW w:w="944" w:type="dxa"/>
-            <w:tcBorders>
-              <w:top w:val="nil"/>
-              <w:left w:val="nil"/>
-              <w:bottom w:val="single" w:sz="4" w:space="0" w:color="auto"/>
-              <w:right w:val="single" w:sz="24" w:space="0" w:color="auto"/>
-            </w:tcBorders>
-            <w:shd w:val="clear" w:color="auto" w:fill="auto"/>
-            <w:noWrap/>
-            <w:vAlign w:val="center"/>
-            <w:hideMark/>
-          </w:tcPr>
-          <w:p>
-            <w:pPr>
-              <w:spacing w:after="0" w:line="240" w:lineRule="auto"/>
-              <w:jc w:val="center"/>
-              <w:rPr>
-                <w:rFonts w:ascii="Calibri" w:eastAsia="Times New Roman" w:hAnsi="Calibri" w:cs="Calibri"/>
-                <w:color w:val="000000"/>
-                <w:lang w:val="es-419" w:eastAsia="es-419"/>
-              </w:rPr>
-            </w:pPr>
-            <w:r>
-              <w:rPr>
-                <w:rFonts w:ascii="Calibri" w:eastAsia="Times New Roman" w:hAnsi="Calibri" w:cs="Calibri"/>
-                <w:color w:val="000000"/>
-                <w:lang w:val="es-419" w:eastAsia="es-419"/>
-              </w:rPr>
-              <w:t>30</w:t>
-            </w:r>
-          </w:p>
-        </w:tc>
-        <w:tc>
-          <w:tcPr>
-            <w:tcW w:w="687" w:type="dxa"/>
-            <w:gridSpan w:val="2"/>
-            <w:tcBorders>
-              <w:top w:val="nil"/>
-              <w:left w:val="single" w:sz="24" w:space="0" w:color="auto"/>
+            <w:tcW w:w="604" w:type="dxa"/>
+            <w:tcBorders>
+              <w:top w:val="nil"/>
+              <w:left w:val="nil"/>
               <w:bottom w:val="single" w:sz="4" w:space="0" w:color="auto"/>
               <w:right w:val="single" w:sz="4" w:space="0" w:color="auto"/>
             </w:tcBorders>
             <w:shd w:val="clear" w:color="auto" w:fill="auto"/>
+            <w:noWrap/>
+            <w:vAlign w:val="center"/>
+            <w:hideMark/>
+          </w:tcPr>
+          <w:p>
+            <w:pPr>
+              <w:spacing w:after="0" w:line="240" w:lineRule="auto"/>
+              <w:jc w:val="center"/>
+              <w:rPr>
+                <w:rFonts w:ascii="Calibri" w:eastAsia="Times New Roman" w:hAnsi="Calibri" w:cs="Calibri"/>
+                <w:color w:val="000000"/>
+                <w:lang w:val="es-419" w:eastAsia="es-419"/>
+              </w:rPr>
+            </w:pPr>
+            <w:r>
+              <w:rPr>
+                <w:rFonts w:ascii="Calibri" w:eastAsia="Times New Roman" w:hAnsi="Calibri" w:cs="Calibri"/>
+                <w:color w:val="000000"/>
+                <w:lang w:val="es-419" w:eastAsia="es-419"/>
+              </w:rPr>
+              <w:t>28</w:t>
+            </w:r>
+          </w:p>
+        </w:tc>
+        <w:tc>
+          <w:tcPr>
+            <w:tcW w:w="830" w:type="dxa"/>
+            <w:tcBorders>
+              <w:top w:val="nil"/>
+              <w:left w:val="nil"/>
+              <w:bottom w:val="single" w:sz="4" w:space="0" w:color="auto"/>
+              <w:right w:val="nil"/>
+            </w:tcBorders>
+            <w:shd w:val="clear" w:color="auto" w:fill="auto"/>
+            <w:noWrap/>
+            <w:vAlign w:val="center"/>
+            <w:hideMark/>
+          </w:tcPr>
+          <w:p>
+            <w:pPr>
+              <w:spacing w:after="0" w:line="240" w:lineRule="auto"/>
+              <w:jc w:val="center"/>
+              <w:rPr>
+                <w:rFonts w:ascii="Calibri" w:eastAsia="Times New Roman" w:hAnsi="Calibri" w:cs="Calibri"/>
+                <w:color w:val="000000"/>
+                <w:lang w:val="es-419" w:eastAsia="es-419"/>
+              </w:rPr>
+            </w:pPr>
+            <w:r>
+              <w:rPr>
+                <w:rFonts w:ascii="Calibri" w:eastAsia="Times New Roman" w:hAnsi="Calibri" w:cs="Calibri"/>
+                <w:color w:val="000000"/>
+                <w:lang w:val="es-419" w:eastAsia="es-419"/>
+              </w:rPr>
+              <w:t>30</w:t>
+            </w:r>
+          </w:p>
+        </w:tc>
+        <w:tc>
+          <w:tcPr>
+            <w:tcW w:w="822" w:type="dxa"/>
+            <w:tcBorders>
+              <w:top w:val="nil"/>
+              <w:left w:val="single" w:sz="8" w:space="0" w:color="auto"/>
+              <w:bottom w:val="single" w:sz="4" w:space="0" w:color="auto"/>
+              <w:right w:val="single" w:sz="4" w:space="0" w:color="auto"/>
+            </w:tcBorders>
+            <w:shd w:val="clear" w:color="auto" w:fill="auto"/>
             <w:vAlign w:val="center"/>
             <w:hideMark/>
           </w:tcPr>
@@ -6935,18 +6315,18 @@
                 <w:szCs w:val="20"/>
                 <w:lang w:val="es-419" w:eastAsia="es-419"/>
               </w:rPr>
-              <w:t>30</w:t>
-            </w:r>
-          </w:p>
-        </w:tc>
-        <w:tc>
-          <w:tcPr>
-            <w:tcW w:w="945" w:type="dxa"/>
+              <w:t>27</w:t>
+            </w:r>
+          </w:p>
+        </w:tc>
+        <w:tc>
+          <w:tcPr>
+            <w:tcW w:w="830" w:type="dxa"/>
             <w:tcBorders>
               <w:top w:val="nil"/>
               <w:left w:val="nil"/>
               <w:bottom w:val="single" w:sz="4" w:space="0" w:color="auto"/>
-              <w:right w:val="single" w:sz="24" w:space="0" w:color="auto"/>
+              <w:right w:val="single" w:sz="8" w:space="0" w:color="auto"/>
             </w:tcBorders>
             <w:shd w:val="clear" w:color="auto" w:fill="auto"/>
             <w:vAlign w:val="center"/>
@@ -6972,16 +6352,16 @@
                 <w:szCs w:val="20"/>
                 <w:lang w:val="es-419" w:eastAsia="es-419"/>
               </w:rPr>
-              <w:t>30</w:t>
-            </w:r>
-          </w:p>
-        </w:tc>
-        <w:tc>
-          <w:tcPr>
-            <w:tcW w:w="687" w:type="dxa"/>
-            <w:tcBorders>
-              <w:top w:val="nil"/>
-              <w:left w:val="single" w:sz="24" w:space="0" w:color="auto"/>
+              <w:t>27</w:t>
+            </w:r>
+          </w:p>
+        </w:tc>
+        <w:tc>
+          <w:tcPr>
+            <w:tcW w:w="822" w:type="dxa"/>
+            <w:tcBorders>
+              <w:top w:val="nil"/>
+              <w:left w:val="nil"/>
               <w:bottom w:val="single" w:sz="4" w:space="0" w:color="auto"/>
               <w:right w:val="single" w:sz="4" w:space="0" w:color="auto"/>
             </w:tcBorders>
@@ -7009,18 +6389,18 @@
                 <w:szCs w:val="20"/>
                 <w:lang w:val="es-419" w:eastAsia="es-419"/>
               </w:rPr>
-              <w:t>19</w:t>
-            </w:r>
-          </w:p>
-        </w:tc>
-        <w:tc>
-          <w:tcPr>
-            <w:tcW w:w="945" w:type="dxa"/>
+              <w:t>17</w:t>
+            </w:r>
+          </w:p>
+        </w:tc>
+        <w:tc>
+          <w:tcPr>
+            <w:tcW w:w="830" w:type="dxa"/>
             <w:tcBorders>
               <w:top w:val="nil"/>
               <w:left w:val="nil"/>
               <w:bottom w:val="single" w:sz="4" w:space="0" w:color="auto"/>
-              <w:right w:val="single" w:sz="24" w:space="0" w:color="auto"/>
+              <w:right w:val="nil"/>
             </w:tcBorders>
             <w:shd w:val="clear" w:color="auto" w:fill="auto"/>
             <w:vAlign w:val="center"/>
@@ -7046,16 +6426,16 @@
                 <w:szCs w:val="20"/>
                 <w:lang w:val="es-419" w:eastAsia="es-419"/>
               </w:rPr>
-              <w:t>21</w:t>
-            </w:r>
-          </w:p>
-        </w:tc>
-        <w:tc>
-          <w:tcPr>
-            <w:tcW w:w="687" w:type="dxa"/>
-            <w:tcBorders>
-              <w:top w:val="nil"/>
-              <w:left w:val="single" w:sz="24" w:space="0" w:color="auto"/>
+              <w:t>19</w:t>
+            </w:r>
+          </w:p>
+        </w:tc>
+        <w:tc>
+          <w:tcPr>
+            <w:tcW w:w="822" w:type="dxa"/>
+            <w:tcBorders>
+              <w:top w:val="nil"/>
+              <w:left w:val="single" w:sz="8" w:space="0" w:color="auto"/>
               <w:bottom w:val="single" w:sz="4" w:space="0" w:color="auto"/>
               <w:right w:val="single" w:sz="4" w:space="0" w:color="auto"/>
             </w:tcBorders>
@@ -7087,18 +6467,18 @@
                 <w:szCs w:val="20"/>
                 <w:lang w:val="es-419" w:eastAsia="es-419"/>
               </w:rPr>
-              <w:t>24</w:t>
-            </w:r>
-          </w:p>
-        </w:tc>
-        <w:tc>
-          <w:tcPr>
-            <w:tcW w:w="945" w:type="dxa"/>
+              <w:t>25</w:t>
+            </w:r>
+          </w:p>
+        </w:tc>
+        <w:tc>
+          <w:tcPr>
+            <w:tcW w:w="830" w:type="dxa"/>
             <w:tcBorders>
               <w:top w:val="nil"/>
               <w:left w:val="nil"/>
               <w:bottom w:val="single" w:sz="4" w:space="0" w:color="auto"/>
-              <w:right w:val="single" w:sz="24" w:space="0" w:color="auto"/>
+              <w:right w:val="single" w:sz="8" w:space="0" w:color="auto"/>
             </w:tcBorders>
             <w:shd w:val="clear" w:color="auto" w:fill="auto"/>
             <w:vAlign w:val="center"/>
@@ -7135,70 +6515,62 @@
       </w:tr>
       <w:tr>
         <w:trPr>
-          <w:trHeight w:val="216"/>
+          <w:trHeight w:val="268"/>
         </w:trPr>
         <w:tc>
           <w:tcPr>
-            <w:tcW w:w="1216" w:type="dxa"/>
+            <w:tcW w:w="1646" w:type="dxa"/>
             <w:tcBorders>
               <w:top w:val="single" w:sz="4" w:space="0" w:color="auto"/>
-              <w:left w:val="single" w:sz="24" w:space="0" w:color="auto"/>
-              <w:bottom w:val="single" w:sz="24" w:space="0" w:color="auto"/>
-              <w:right w:val="single" w:sz="24" w:space="0" w:color="auto"/>
+              <w:left w:val="single" w:sz="8" w:space="0" w:color="auto"/>
+              <w:bottom w:val="single" w:sz="4" w:space="0" w:color="auto"/>
+              <w:right w:val="single" w:sz="4" w:space="0" w:color="auto"/>
             </w:tcBorders>
             <w:shd w:val="clear" w:color="auto" w:fill="auto"/>
             <w:noWrap/>
-            <w:vAlign w:val="center"/>
-            <w:hideMark/>
-          </w:tcPr>
-          <w:p>
-            <w:pPr>
-              <w:spacing w:after="0" w:line="240" w:lineRule="auto"/>
-              <w:jc w:val="center"/>
-              <w:rPr>
-                <w:rFonts w:ascii="Calibri" w:eastAsia="Times New Roman" w:hAnsi="Calibri" w:cs="Calibri"/>
-                <w:color w:val="000000"/>
-                <w:lang w:val="es-419" w:eastAsia="es-419"/>
-              </w:rPr>
-            </w:pPr>
-            <w:r>
-              <w:rPr>
-                <w:rFonts w:ascii="Calibri" w:eastAsia="Times New Roman" w:hAnsi="Calibri" w:cs="Calibri"/>
-                <w:color w:val="000000"/>
-                <w:lang w:val="es-419" w:eastAsia="es-419"/>
-              </w:rPr>
-              <w:t>Puntuaci</w:t>
-            </w:r>
-            <w:r>
-              <w:rPr>
-                <w:rFonts w:ascii="Calibri" w:eastAsia="Times New Roman" w:hAnsi="Calibri" w:cs="Calibri"/>
-                <w:color w:val="000000"/>
-                <w:lang w:val="es-419" w:eastAsia="es-419"/>
-              </w:rPr>
-              <w:t>ó</w:t>
-            </w:r>
-            <w:r>
-              <w:rPr>
-                <w:rFonts w:ascii="Calibri" w:eastAsia="Times New Roman" w:hAnsi="Calibri" w:cs="Calibri"/>
-                <w:color w:val="000000"/>
-                <w:lang w:val="es-419" w:eastAsia="es-419"/>
-              </w:rPr>
-              <w:t>n Dia 5:</w:t>
-            </w:r>
-          </w:p>
-        </w:tc>
-        <w:tc>
-          <w:tcPr>
-            <w:tcW w:w="687" w:type="dxa"/>
-            <w:tcBorders>
-              <w:top w:val="nil"/>
-              <w:left w:val="single" w:sz="24" w:space="0" w:color="auto"/>
-              <w:bottom w:val="single" w:sz="24" w:space="0" w:color="auto"/>
+            <w:vAlign w:val="bottom"/>
+            <w:hideMark/>
+          </w:tcPr>
+          <w:p>
+            <w:pPr>
+              <w:spacing w:after="0" w:line="240" w:lineRule="auto"/>
+              <w:jc w:val="center"/>
+              <w:rPr>
+                <w:rFonts w:ascii="Calibri" w:eastAsia="Times New Roman" w:hAnsi="Calibri" w:cs="Calibri"/>
+                <w:color w:val="000000"/>
+                <w:lang w:val="es-419" w:eastAsia="es-419"/>
+              </w:rPr>
+            </w:pPr>
+            <w:r>
+              <w:rPr>
+                <w:rFonts w:ascii="Calibri" w:eastAsia="Times New Roman" w:hAnsi="Calibri" w:cs="Calibri"/>
+                <w:color w:val="000000"/>
+                <w:lang w:val="es-419" w:eastAsia="es-419"/>
+              </w:rPr>
+              <w:t>Puntuación</w:t>
+            </w:r>
+            <w:r>
+              <w:rPr>
+                <w:rFonts w:ascii="Calibri" w:eastAsia="Times New Roman" w:hAnsi="Calibri" w:cs="Calibri"/>
+                <w:color w:val="000000"/>
+                <w:lang w:val="es-419" w:eastAsia="es-419"/>
+              </w:rPr>
+              <w:t xml:space="preserve"> Dia 3:</w:t>
+            </w:r>
+          </w:p>
+        </w:tc>
+        <w:tc>
+          <w:tcPr>
+            <w:tcW w:w="604" w:type="dxa"/>
+            <w:tcBorders>
+              <w:top w:val="nil"/>
+              <w:left w:val="single" w:sz="8" w:space="0" w:color="auto"/>
+              <w:bottom w:val="single" w:sz="4" w:space="0" w:color="auto"/>
               <w:right w:val="single" w:sz="4" w:space="0" w:color="auto"/>
             </w:tcBorders>
             <w:shd w:val="clear" w:color="auto" w:fill="auto"/>
             <w:noWrap/>
-            <w:vAlign w:val="center"/>
+            <w:vAlign w:val="bottom"/>
             <w:hideMark/>
           </w:tcPr>
           <w:p>
@@ -7223,17 +6595,16 @@
         </w:tc>
         <w:tc>
           <w:tcPr>
-            <w:tcW w:w="761" w:type="dxa"/>
-            <w:gridSpan w:val="2"/>
-            <w:tcBorders>
-              <w:top w:val="nil"/>
-              <w:left w:val="nil"/>
-              <w:bottom w:val="single" w:sz="24" w:space="0" w:color="auto"/>
-              <w:right w:val="single" w:sz="24" w:space="0" w:color="auto"/>
+            <w:tcW w:w="830" w:type="dxa"/>
+            <w:tcBorders>
+              <w:top w:val="nil"/>
+              <w:left w:val="nil"/>
+              <w:bottom w:val="single" w:sz="4" w:space="0" w:color="auto"/>
+              <w:right w:val="single" w:sz="8" w:space="0" w:color="auto"/>
             </w:tcBorders>
             <w:shd w:val="clear" w:color="auto" w:fill="auto"/>
             <w:noWrap/>
-            <w:vAlign w:val="center"/>
+            <w:vAlign w:val="bottom"/>
             <w:hideMark/>
           </w:tcPr>
           <w:p>
@@ -7258,11 +6629,11 @@
         </w:tc>
         <w:tc>
           <w:tcPr>
-            <w:tcW w:w="870" w:type="dxa"/>
-            <w:tcBorders>
-              <w:top w:val="nil"/>
-              <w:left w:val="single" w:sz="24" w:space="0" w:color="auto"/>
-              <w:bottom w:val="single" w:sz="24" w:space="0" w:color="auto"/>
+            <w:tcW w:w="604" w:type="dxa"/>
+            <w:tcBorders>
+              <w:top w:val="nil"/>
+              <w:left w:val="nil"/>
+              <w:bottom w:val="single" w:sz="4" w:space="0" w:color="auto"/>
               <w:right w:val="single" w:sz="4" w:space="0" w:color="auto"/>
             </w:tcBorders>
             <w:shd w:val="clear" w:color="auto" w:fill="auto"/>
@@ -7286,52 +6657,51 @@
                 <w:color w:val="000000"/>
                 <w:lang w:val="es-419" w:eastAsia="es-419"/>
               </w:rPr>
+              <w:t>28</w:t>
+            </w:r>
+          </w:p>
+        </w:tc>
+        <w:tc>
+          <w:tcPr>
+            <w:tcW w:w="830" w:type="dxa"/>
+            <w:tcBorders>
+              <w:top w:val="nil"/>
+              <w:left w:val="nil"/>
+              <w:bottom w:val="single" w:sz="4" w:space="0" w:color="auto"/>
+              <w:right w:val="nil"/>
+            </w:tcBorders>
+            <w:shd w:val="clear" w:color="auto" w:fill="auto"/>
+            <w:noWrap/>
+            <w:vAlign w:val="center"/>
+            <w:hideMark/>
+          </w:tcPr>
+          <w:p>
+            <w:pPr>
+              <w:spacing w:after="0" w:line="240" w:lineRule="auto"/>
+              <w:jc w:val="center"/>
+              <w:rPr>
+                <w:rFonts w:ascii="Calibri" w:eastAsia="Times New Roman" w:hAnsi="Calibri" w:cs="Calibri"/>
+                <w:color w:val="000000"/>
+                <w:lang w:val="es-419" w:eastAsia="es-419"/>
+              </w:rPr>
+            </w:pPr>
+            <w:r>
+              <w:rPr>
+                <w:rFonts w:ascii="Calibri" w:eastAsia="Times New Roman" w:hAnsi="Calibri" w:cs="Calibri"/>
+                <w:color w:val="000000"/>
+                <w:lang w:val="es-419" w:eastAsia="es-419"/>
+              </w:rPr>
               <w:t>30</w:t>
             </w:r>
           </w:p>
         </w:tc>
         <w:tc>
           <w:tcPr>
-            <w:tcW w:w="944" w:type="dxa"/>
-            <w:tcBorders>
-              <w:top w:val="nil"/>
-              <w:left w:val="nil"/>
-              <w:bottom w:val="single" w:sz="24" w:space="0" w:color="auto"/>
-              <w:right w:val="single" w:sz="24" w:space="0" w:color="auto"/>
-            </w:tcBorders>
-            <w:shd w:val="clear" w:color="auto" w:fill="auto"/>
-            <w:noWrap/>
-            <w:vAlign w:val="center"/>
-            <w:hideMark/>
-          </w:tcPr>
-          <w:p>
-            <w:pPr>
-              <w:spacing w:after="0" w:line="240" w:lineRule="auto"/>
-              <w:jc w:val="center"/>
-              <w:rPr>
-                <w:rFonts w:ascii="Calibri" w:eastAsia="Times New Roman" w:hAnsi="Calibri" w:cs="Calibri"/>
-                <w:color w:val="000000"/>
-                <w:lang w:val="es-419" w:eastAsia="es-419"/>
-              </w:rPr>
-            </w:pPr>
-            <w:r>
-              <w:rPr>
-                <w:rFonts w:ascii="Calibri" w:eastAsia="Times New Roman" w:hAnsi="Calibri" w:cs="Calibri"/>
-                <w:color w:val="000000"/>
-                <w:lang w:val="es-419" w:eastAsia="es-419"/>
-              </w:rPr>
-              <w:t>30</w:t>
-            </w:r>
-          </w:p>
-        </w:tc>
-        <w:tc>
-          <w:tcPr>
-            <w:tcW w:w="687" w:type="dxa"/>
-            <w:gridSpan w:val="2"/>
-            <w:tcBorders>
-              <w:top w:val="nil"/>
-              <w:left w:val="single" w:sz="24" w:space="0" w:color="auto"/>
-              <w:bottom w:val="single" w:sz="24" w:space="0" w:color="auto"/>
+            <w:tcW w:w="822" w:type="dxa"/>
+            <w:tcBorders>
+              <w:top w:val="nil"/>
+              <w:left w:val="single" w:sz="8" w:space="0" w:color="auto"/>
+              <w:bottom w:val="single" w:sz="4" w:space="0" w:color="auto"/>
               <w:right w:val="single" w:sz="4" w:space="0" w:color="auto"/>
             </w:tcBorders>
             <w:shd w:val="clear" w:color="auto" w:fill="auto"/>
@@ -7358,18 +6728,18 @@
                 <w:szCs w:val="20"/>
                 <w:lang w:val="es-419" w:eastAsia="es-419"/>
               </w:rPr>
-              <w:t>30</w:t>
-            </w:r>
-          </w:p>
-        </w:tc>
-        <w:tc>
-          <w:tcPr>
-            <w:tcW w:w="945" w:type="dxa"/>
-            <w:tcBorders>
-              <w:top w:val="nil"/>
-              <w:left w:val="nil"/>
-              <w:bottom w:val="single" w:sz="24" w:space="0" w:color="auto"/>
-              <w:right w:val="single" w:sz="24" w:space="0" w:color="auto"/>
+              <w:t>29</w:t>
+            </w:r>
+          </w:p>
+        </w:tc>
+        <w:tc>
+          <w:tcPr>
+            <w:tcW w:w="830" w:type="dxa"/>
+            <w:tcBorders>
+              <w:top w:val="nil"/>
+              <w:left w:val="nil"/>
+              <w:bottom w:val="single" w:sz="4" w:space="0" w:color="auto"/>
+              <w:right w:val="single" w:sz="8" w:space="0" w:color="auto"/>
             </w:tcBorders>
             <w:shd w:val="clear" w:color="auto" w:fill="auto"/>
             <w:vAlign w:val="center"/>
@@ -7401,11 +6771,11 @@
         </w:tc>
         <w:tc>
           <w:tcPr>
-            <w:tcW w:w="687" w:type="dxa"/>
-            <w:tcBorders>
-              <w:top w:val="nil"/>
-              <w:left w:val="single" w:sz="24" w:space="0" w:color="auto"/>
-              <w:bottom w:val="single" w:sz="24" w:space="0" w:color="auto"/>
+            <w:tcW w:w="822" w:type="dxa"/>
+            <w:tcBorders>
+              <w:top w:val="nil"/>
+              <w:left w:val="nil"/>
+              <w:bottom w:val="single" w:sz="4" w:space="0" w:color="auto"/>
               <w:right w:val="single" w:sz="4" w:space="0" w:color="auto"/>
             </w:tcBorders>
             <w:shd w:val="clear" w:color="auto" w:fill="auto"/>
@@ -7432,18 +6802,18 @@
                 <w:szCs w:val="20"/>
                 <w:lang w:val="es-419" w:eastAsia="es-419"/>
               </w:rPr>
-              <w:t>20</w:t>
-            </w:r>
-          </w:p>
-        </w:tc>
-        <w:tc>
-          <w:tcPr>
-            <w:tcW w:w="945" w:type="dxa"/>
-            <w:tcBorders>
-              <w:top w:val="nil"/>
-              <w:left w:val="nil"/>
-              <w:bottom w:val="single" w:sz="24" w:space="0" w:color="auto"/>
-              <w:right w:val="single" w:sz="24" w:space="0" w:color="auto"/>
+              <w:t>18</w:t>
+            </w:r>
+          </w:p>
+        </w:tc>
+        <w:tc>
+          <w:tcPr>
+            <w:tcW w:w="830" w:type="dxa"/>
+            <w:tcBorders>
+              <w:top w:val="nil"/>
+              <w:left w:val="nil"/>
+              <w:bottom w:val="single" w:sz="4" w:space="0" w:color="auto"/>
+              <w:right w:val="nil"/>
             </w:tcBorders>
             <w:shd w:val="clear" w:color="auto" w:fill="auto"/>
             <w:vAlign w:val="center"/>
@@ -7469,17 +6839,17 @@
                 <w:szCs w:val="20"/>
                 <w:lang w:val="es-419" w:eastAsia="es-419"/>
               </w:rPr>
-              <w:t>22</w:t>
-            </w:r>
-          </w:p>
-        </w:tc>
-        <w:tc>
-          <w:tcPr>
-            <w:tcW w:w="687" w:type="dxa"/>
-            <w:tcBorders>
-              <w:top w:val="nil"/>
-              <w:left w:val="single" w:sz="24" w:space="0" w:color="auto"/>
-              <w:bottom w:val="single" w:sz="24" w:space="0" w:color="auto"/>
+              <w:t>20</w:t>
+            </w:r>
+          </w:p>
+        </w:tc>
+        <w:tc>
+          <w:tcPr>
+            <w:tcW w:w="822" w:type="dxa"/>
+            <w:tcBorders>
+              <w:top w:val="nil"/>
+              <w:left w:val="single" w:sz="8" w:space="0" w:color="auto"/>
+              <w:bottom w:val="single" w:sz="4" w:space="0" w:color="auto"/>
               <w:right w:val="single" w:sz="4" w:space="0" w:color="auto"/>
             </w:tcBorders>
             <w:shd w:val="clear" w:color="auto" w:fill="auto"/>
@@ -7510,18 +6880,18 @@
                 <w:szCs w:val="20"/>
                 <w:lang w:val="es-419" w:eastAsia="es-419"/>
               </w:rPr>
-              <w:t>23</w:t>
-            </w:r>
-          </w:p>
-        </w:tc>
-        <w:tc>
-          <w:tcPr>
-            <w:tcW w:w="945" w:type="dxa"/>
-            <w:tcBorders>
-              <w:top w:val="nil"/>
-              <w:left w:val="nil"/>
-              <w:bottom w:val="single" w:sz="24" w:space="0" w:color="auto"/>
-              <w:right w:val="single" w:sz="24" w:space="0" w:color="auto"/>
+              <w:t>29</w:t>
+            </w:r>
+          </w:p>
+        </w:tc>
+        <w:tc>
+          <w:tcPr>
+            <w:tcW w:w="830" w:type="dxa"/>
+            <w:tcBorders>
+              <w:top w:val="nil"/>
+              <w:left w:val="nil"/>
+              <w:bottom w:val="single" w:sz="4" w:space="0" w:color="auto"/>
+              <w:right w:val="single" w:sz="8" w:space="0" w:color="auto"/>
             </w:tcBorders>
             <w:shd w:val="clear" w:color="auto" w:fill="auto"/>
             <w:vAlign w:val="center"/>
@@ -7551,75 +6921,84 @@
                 <w:szCs w:val="20"/>
                 <w:lang w:val="es-419" w:eastAsia="es-419"/>
               </w:rPr>
-              <w:t>25</w:t>
+              <w:t>27</w:t>
             </w:r>
           </w:p>
         </w:tc>
       </w:tr>
       <w:tr>
         <w:trPr>
-          <w:trHeight w:val="801"/>
+          <w:trHeight w:val="268"/>
         </w:trPr>
         <w:tc>
           <w:tcPr>
-            <w:tcW w:w="1216" w:type="dxa"/>
-            <w:tcBorders>
-              <w:top w:val="single" w:sz="24" w:space="0" w:color="auto"/>
-              <w:left w:val="single" w:sz="24" w:space="0" w:color="auto"/>
-              <w:bottom w:val="single" w:sz="24" w:space="0" w:color="auto"/>
-              <w:right w:val="single" w:sz="24" w:space="0" w:color="auto"/>
+            <w:tcW w:w="1646" w:type="dxa"/>
+            <w:tcBorders>
+              <w:top w:val="single" w:sz="4" w:space="0" w:color="auto"/>
+              <w:left w:val="single" w:sz="8" w:space="0" w:color="auto"/>
+              <w:bottom w:val="single" w:sz="4" w:space="0" w:color="auto"/>
+              <w:right w:val="single" w:sz="4" w:space="0" w:color="auto"/>
             </w:tcBorders>
             <w:shd w:val="clear" w:color="auto" w:fill="auto"/>
-            <w:vAlign w:val="center"/>
-            <w:hideMark/>
-          </w:tcPr>
-          <w:p>
-            <w:pPr>
-              <w:spacing w:after="0" w:line="240" w:lineRule="auto"/>
-              <w:jc w:val="center"/>
-              <w:rPr>
-                <w:rFonts w:ascii="Calibri" w:eastAsia="Times New Roman" w:hAnsi="Calibri" w:cs="Calibri"/>
-                <w:color w:val="000000"/>
-                <w:lang w:val="es-419" w:eastAsia="es-419"/>
-              </w:rPr>
-            </w:pPr>
-            <w:r>
-              <w:rPr>
-                <w:rFonts w:ascii="Calibri" w:eastAsia="Times New Roman" w:hAnsi="Calibri" w:cs="Calibri"/>
-                <w:color w:val="000000"/>
-                <w:lang w:val="es-419" w:eastAsia="es-419"/>
-              </w:rPr>
-              <w:t>TOTAL</w:t>
-            </w:r>
-          </w:p>
-        </w:tc>
-        <w:tc>
-          <w:tcPr>
-            <w:tcW w:w="687" w:type="dxa"/>
-            <w:tcBorders>
-              <w:top w:val="single" w:sz="24" w:space="0" w:color="auto"/>
-              <w:left w:val="single" w:sz="24" w:space="0" w:color="auto"/>
-              <w:bottom w:val="single" w:sz="24" w:space="0" w:color="auto"/>
+            <w:noWrap/>
+            <w:vAlign w:val="bottom"/>
+            <w:hideMark/>
+          </w:tcPr>
+          <w:p>
+            <w:pPr>
+              <w:spacing w:after="0" w:line="240" w:lineRule="auto"/>
+              <w:jc w:val="center"/>
+              <w:rPr>
+                <w:rFonts w:ascii="Calibri" w:eastAsia="Times New Roman" w:hAnsi="Calibri" w:cs="Calibri"/>
+                <w:color w:val="000000"/>
+                <w:lang w:val="es-419" w:eastAsia="es-419"/>
+              </w:rPr>
+            </w:pPr>
+            <w:r>
+              <w:rPr>
+                <w:rFonts w:ascii="Calibri" w:eastAsia="Times New Roman" w:hAnsi="Calibri" w:cs="Calibri"/>
+                <w:color w:val="000000"/>
+                <w:lang w:val="es-419" w:eastAsia="es-419"/>
+              </w:rPr>
+              <w:t>Puntuación</w:t>
+            </w:r>
+            <w:r>
+              <w:rPr>
+                <w:rFonts w:ascii="Calibri" w:eastAsia="Times New Roman" w:hAnsi="Calibri" w:cs="Calibri"/>
+                <w:color w:val="000000"/>
+                <w:lang w:val="es-419" w:eastAsia="es-419"/>
+              </w:rPr>
+              <w:t xml:space="preserve"> Dia 4:</w:t>
+            </w:r>
+          </w:p>
+        </w:tc>
+        <w:tc>
+          <w:tcPr>
+            <w:tcW w:w="604" w:type="dxa"/>
+            <w:tcBorders>
+              <w:top w:val="nil"/>
+              <w:left w:val="single" w:sz="8" w:space="0" w:color="auto"/>
+              <w:bottom w:val="single" w:sz="4" w:space="0" w:color="auto"/>
               <w:right w:val="single" w:sz="4" w:space="0" w:color="auto"/>
             </w:tcBorders>
-            <w:shd w:val="clear" w:color="000000" w:fill="A9D08E"/>
-            <w:noWrap/>
-            <w:vAlign w:val="center"/>
-            <w:hideMark/>
-          </w:tcPr>
-          <w:p>
-            <w:pPr>
-              <w:spacing w:after="0" w:line="240" w:lineRule="auto"/>
-              <w:jc w:val="center"/>
-              <w:rPr>
-                <w:rFonts w:ascii="Calibri" w:eastAsia="Times New Roman" w:hAnsi="Calibri" w:cs="Calibri"/>
-                <w:color w:val="000000"/>
-                <w:lang w:val="es-419" w:eastAsia="es-419"/>
-              </w:rPr>
-            </w:pPr>
-            <w:r>
-              <w:rPr>
-                <w:rFonts w:ascii="Calibri" w:eastAsia="Times New Roman" w:hAnsi="Calibri" w:cs="Calibri"/>
+            <w:shd w:val="clear" w:color="auto" w:fill="auto"/>
+            <w:noWrap/>
+            <w:vAlign w:val="bottom"/>
+            <w:hideMark/>
+          </w:tcPr>
+          <w:p>
+            <w:pPr>
+              <w:spacing w:after="0" w:line="240" w:lineRule="auto"/>
+              <w:jc w:val="center"/>
+              <w:rPr>
+                <w:rFonts w:ascii="Aptos Narrow" w:eastAsia="Times New Roman" w:hAnsi="Aptos Narrow" w:cs="Calibri"/>
+                <w:color w:val="000000"/>
+                <w:lang w:val="es-419" w:eastAsia="es-419"/>
+              </w:rPr>
+            </w:pPr>
+            <w:r>
+              <w:rPr>
+                <w:rFonts w:ascii="Aptos Narrow" w:eastAsia="Times New Roman" w:hAnsi="Aptos Narrow" w:cs="Calibri"/>
                 <w:color w:val="000000"/>
                 <w:lang w:val="es-419" w:eastAsia="es-419"/>
               </w:rPr>
@@ -7629,323 +7008,1186 @@
         </w:tc>
         <w:tc>
           <w:tcPr>
-            <w:tcW w:w="761" w:type="dxa"/>
-            <w:gridSpan w:val="2"/>
-            <w:tcBorders>
-              <w:top w:val="single" w:sz="24" w:space="0" w:color="auto"/>
-              <w:left w:val="nil"/>
-              <w:bottom w:val="single" w:sz="24" w:space="0" w:color="auto"/>
-              <w:right w:val="single" w:sz="24" w:space="0" w:color="auto"/>
-            </w:tcBorders>
-            <w:shd w:val="clear" w:color="000000" w:fill="A9D08E"/>
-            <w:noWrap/>
-            <w:vAlign w:val="center"/>
-            <w:hideMark/>
-          </w:tcPr>
-          <w:p>
-            <w:pPr>
-              <w:spacing w:after="0" w:line="240" w:lineRule="auto"/>
-              <w:jc w:val="center"/>
-              <w:rPr>
-                <w:rFonts w:ascii="Calibri" w:eastAsia="Times New Roman" w:hAnsi="Calibri" w:cs="Calibri"/>
-                <w:color w:val="000000"/>
-                <w:lang w:val="es-419" w:eastAsia="es-419"/>
-              </w:rPr>
-            </w:pPr>
-            <w:r>
-              <w:rPr>
-                <w:rFonts w:ascii="Calibri" w:eastAsia="Times New Roman" w:hAnsi="Calibri" w:cs="Calibri"/>
-                <w:color w:val="000000"/>
-                <w:lang w:val="es-419" w:eastAsia="es-419"/>
-              </w:rPr>
-              <w:t>29.8</w:t>
-            </w:r>
-          </w:p>
-        </w:tc>
-        <w:tc>
-          <w:tcPr>
-            <w:tcW w:w="870" w:type="dxa"/>
-            <w:tcBorders>
-              <w:top w:val="single" w:sz="24" w:space="0" w:color="auto"/>
-              <w:left w:val="single" w:sz="24" w:space="0" w:color="auto"/>
-              <w:bottom w:val="single" w:sz="24" w:space="0" w:color="auto"/>
+            <w:tcW w:w="830" w:type="dxa"/>
+            <w:tcBorders>
+              <w:top w:val="nil"/>
+              <w:left w:val="nil"/>
+              <w:bottom w:val="single" w:sz="4" w:space="0" w:color="auto"/>
+              <w:right w:val="single" w:sz="8" w:space="0" w:color="auto"/>
+            </w:tcBorders>
+            <w:shd w:val="clear" w:color="auto" w:fill="auto"/>
+            <w:noWrap/>
+            <w:vAlign w:val="bottom"/>
+            <w:hideMark/>
+          </w:tcPr>
+          <w:p>
+            <w:pPr>
+              <w:spacing w:after="0" w:line="240" w:lineRule="auto"/>
+              <w:jc w:val="center"/>
+              <w:rPr>
+                <w:rFonts w:ascii="Aptos Narrow" w:eastAsia="Times New Roman" w:hAnsi="Aptos Narrow" w:cs="Calibri"/>
+                <w:color w:val="000000"/>
+                <w:lang w:val="es-419" w:eastAsia="es-419"/>
+              </w:rPr>
+            </w:pPr>
+            <w:r>
+              <w:rPr>
+                <w:rFonts w:ascii="Aptos Narrow" w:eastAsia="Times New Roman" w:hAnsi="Aptos Narrow" w:cs="Calibri"/>
+                <w:color w:val="000000"/>
+                <w:lang w:val="es-419" w:eastAsia="es-419"/>
+              </w:rPr>
+              <w:t>30</w:t>
+            </w:r>
+          </w:p>
+        </w:tc>
+        <w:tc>
+          <w:tcPr>
+            <w:tcW w:w="604" w:type="dxa"/>
+            <w:tcBorders>
+              <w:top w:val="nil"/>
+              <w:left w:val="nil"/>
+              <w:bottom w:val="single" w:sz="4" w:space="0" w:color="auto"/>
               <w:right w:val="single" w:sz="4" w:space="0" w:color="auto"/>
             </w:tcBorders>
-            <w:shd w:val="clear" w:color="000000" w:fill="A9D08E"/>
-            <w:noWrap/>
-            <w:vAlign w:val="center"/>
-            <w:hideMark/>
-          </w:tcPr>
-          <w:p>
-            <w:pPr>
-              <w:spacing w:after="0" w:line="240" w:lineRule="auto"/>
-              <w:jc w:val="center"/>
-              <w:rPr>
-                <w:rFonts w:ascii="Calibri" w:eastAsia="Times New Roman" w:hAnsi="Calibri" w:cs="Calibri"/>
-                <w:color w:val="000000"/>
-                <w:lang w:val="es-419" w:eastAsia="es-419"/>
-              </w:rPr>
-            </w:pPr>
-            <w:r>
-              <w:rPr>
-                <w:rFonts w:ascii="Calibri" w:eastAsia="Times New Roman" w:hAnsi="Calibri" w:cs="Calibri"/>
-                <w:color w:val="000000"/>
-                <w:lang w:val="es-419" w:eastAsia="es-419"/>
-              </w:rPr>
-              <w:t>28.6</w:t>
-            </w:r>
-          </w:p>
-        </w:tc>
-        <w:tc>
-          <w:tcPr>
-            <w:tcW w:w="944" w:type="dxa"/>
-            <w:tcBorders>
-              <w:top w:val="single" w:sz="24" w:space="0" w:color="auto"/>
-              <w:left w:val="nil"/>
-              <w:bottom w:val="single" w:sz="24" w:space="0" w:color="auto"/>
-              <w:right w:val="single" w:sz="24" w:space="0" w:color="auto"/>
-            </w:tcBorders>
-            <w:shd w:val="clear" w:color="000000" w:fill="A9D08E"/>
-            <w:noWrap/>
-            <w:vAlign w:val="center"/>
-            <w:hideMark/>
-          </w:tcPr>
-          <w:p>
-            <w:pPr>
-              <w:spacing w:after="0" w:line="240" w:lineRule="auto"/>
-              <w:jc w:val="center"/>
-              <w:rPr>
-                <w:rFonts w:ascii="Calibri" w:eastAsia="Times New Roman" w:hAnsi="Calibri" w:cs="Calibri"/>
-                <w:color w:val="000000"/>
-                <w:lang w:val="es-419" w:eastAsia="es-419"/>
-              </w:rPr>
-            </w:pPr>
-            <w:r>
-              <w:rPr>
-                <w:rFonts w:ascii="Calibri" w:eastAsia="Times New Roman" w:hAnsi="Calibri" w:cs="Calibri"/>
-                <w:color w:val="000000"/>
-                <w:lang w:val="es-419" w:eastAsia="es-419"/>
-              </w:rPr>
-              <w:t>29.8</w:t>
-            </w:r>
-          </w:p>
-        </w:tc>
-        <w:tc>
-          <w:tcPr>
-            <w:tcW w:w="687" w:type="dxa"/>
-            <w:gridSpan w:val="2"/>
-            <w:tcBorders>
-              <w:top w:val="single" w:sz="24" w:space="0" w:color="auto"/>
-              <w:left w:val="single" w:sz="24" w:space="0" w:color="auto"/>
-              <w:bottom w:val="single" w:sz="24" w:space="0" w:color="auto"/>
+            <w:shd w:val="clear" w:color="auto" w:fill="auto"/>
+            <w:noWrap/>
+            <w:vAlign w:val="center"/>
+            <w:hideMark/>
+          </w:tcPr>
+          <w:p>
+            <w:pPr>
+              <w:spacing w:after="0" w:line="240" w:lineRule="auto"/>
+              <w:jc w:val="center"/>
+              <w:rPr>
+                <w:rFonts w:ascii="Calibri" w:eastAsia="Times New Roman" w:hAnsi="Calibri" w:cs="Calibri"/>
+                <w:color w:val="000000"/>
+                <w:lang w:val="es-419" w:eastAsia="es-419"/>
+              </w:rPr>
+            </w:pPr>
+            <w:r>
+              <w:rPr>
+                <w:rFonts w:ascii="Calibri" w:eastAsia="Times New Roman" w:hAnsi="Calibri" w:cs="Calibri"/>
+                <w:color w:val="000000"/>
+                <w:lang w:val="es-419" w:eastAsia="es-419"/>
+              </w:rPr>
+              <w:t>30</w:t>
+            </w:r>
+          </w:p>
+        </w:tc>
+        <w:tc>
+          <w:tcPr>
+            <w:tcW w:w="830" w:type="dxa"/>
+            <w:tcBorders>
+              <w:top w:val="nil"/>
+              <w:left w:val="nil"/>
+              <w:bottom w:val="single" w:sz="4" w:space="0" w:color="auto"/>
+              <w:right w:val="nil"/>
+            </w:tcBorders>
+            <w:shd w:val="clear" w:color="auto" w:fill="auto"/>
+            <w:noWrap/>
+            <w:vAlign w:val="center"/>
+            <w:hideMark/>
+          </w:tcPr>
+          <w:p>
+            <w:pPr>
+              <w:spacing w:after="0" w:line="240" w:lineRule="auto"/>
+              <w:jc w:val="center"/>
+              <w:rPr>
+                <w:rFonts w:ascii="Calibri" w:eastAsia="Times New Roman" w:hAnsi="Calibri" w:cs="Calibri"/>
+                <w:color w:val="000000"/>
+                <w:lang w:val="es-419" w:eastAsia="es-419"/>
+              </w:rPr>
+            </w:pPr>
+            <w:r>
+              <w:rPr>
+                <w:rFonts w:ascii="Calibri" w:eastAsia="Times New Roman" w:hAnsi="Calibri" w:cs="Calibri"/>
+                <w:color w:val="000000"/>
+                <w:lang w:val="es-419" w:eastAsia="es-419"/>
+              </w:rPr>
+              <w:t>30</w:t>
+            </w:r>
+          </w:p>
+        </w:tc>
+        <w:tc>
+          <w:tcPr>
+            <w:tcW w:w="822" w:type="dxa"/>
+            <w:tcBorders>
+              <w:top w:val="nil"/>
+              <w:left w:val="single" w:sz="8" w:space="0" w:color="auto"/>
+              <w:bottom w:val="single" w:sz="4" w:space="0" w:color="auto"/>
               <w:right w:val="single" w:sz="4" w:space="0" w:color="auto"/>
             </w:tcBorders>
-            <w:shd w:val="clear" w:color="000000" w:fill="A9D08E"/>
-            <w:noWrap/>
-            <w:vAlign w:val="center"/>
-            <w:hideMark/>
-          </w:tcPr>
-          <w:p>
-            <w:pPr>
-              <w:spacing w:after="0" w:line="240" w:lineRule="auto"/>
-              <w:jc w:val="center"/>
-              <w:rPr>
-                <w:rFonts w:ascii="Calibri" w:eastAsia="Times New Roman" w:hAnsi="Calibri" w:cs="Calibri"/>
-                <w:color w:val="000000"/>
-                <w:lang w:val="es-419" w:eastAsia="es-419"/>
-              </w:rPr>
-            </w:pPr>
-            <w:r>
-              <w:rPr>
-                <w:rFonts w:ascii="Calibri" w:eastAsia="Times New Roman" w:hAnsi="Calibri" w:cs="Calibri"/>
-                <w:color w:val="000000"/>
-                <w:lang w:val="es-419" w:eastAsia="es-419"/>
-              </w:rPr>
-              <w:t>28.8</w:t>
-            </w:r>
-          </w:p>
-        </w:tc>
-        <w:tc>
-          <w:tcPr>
-            <w:tcW w:w="945" w:type="dxa"/>
-            <w:tcBorders>
-              <w:top w:val="single" w:sz="24" w:space="0" w:color="auto"/>
-              <w:left w:val="nil"/>
-              <w:bottom w:val="single" w:sz="24" w:space="0" w:color="auto"/>
-              <w:right w:val="single" w:sz="24" w:space="0" w:color="auto"/>
-            </w:tcBorders>
-            <w:shd w:val="clear" w:color="000000" w:fill="A9D08E"/>
-            <w:noWrap/>
-            <w:vAlign w:val="center"/>
-            <w:hideMark/>
-          </w:tcPr>
-          <w:p>
-            <w:pPr>
-              <w:spacing w:after="0" w:line="240" w:lineRule="auto"/>
-              <w:jc w:val="center"/>
-              <w:rPr>
-                <w:rFonts w:ascii="Calibri" w:eastAsia="Times New Roman" w:hAnsi="Calibri" w:cs="Calibri"/>
-                <w:color w:val="000000"/>
-                <w:lang w:val="es-419" w:eastAsia="es-419"/>
-              </w:rPr>
-            </w:pPr>
-            <w:r>
-              <w:rPr>
-                <w:rFonts w:ascii="Calibri" w:eastAsia="Times New Roman" w:hAnsi="Calibri" w:cs="Calibri"/>
-                <w:color w:val="000000"/>
-                <w:lang w:val="es-419" w:eastAsia="es-419"/>
-              </w:rPr>
-              <w:t>29.2</w:t>
-            </w:r>
-          </w:p>
-        </w:tc>
-        <w:tc>
-          <w:tcPr>
-            <w:tcW w:w="687" w:type="dxa"/>
-            <w:tcBorders>
-              <w:top w:val="single" w:sz="24" w:space="0" w:color="auto"/>
-              <w:left w:val="single" w:sz="24" w:space="0" w:color="auto"/>
-              <w:bottom w:val="single" w:sz="24" w:space="0" w:color="auto"/>
+            <w:shd w:val="clear" w:color="auto" w:fill="auto"/>
+            <w:vAlign w:val="center"/>
+            <w:hideMark/>
+          </w:tcPr>
+          <w:p>
+            <w:pPr>
+              <w:spacing w:after="0" w:line="240" w:lineRule="auto"/>
+              <w:jc w:val="center"/>
+              <w:rPr>
+                <w:rFonts w:ascii="Calibri" w:eastAsia="Times New Roman" w:hAnsi="Calibri" w:cs="Calibri"/>
+                <w:color w:val="000000"/>
+                <w:sz w:val="20"/>
+                <w:szCs w:val="20"/>
+                <w:lang w:val="es-419" w:eastAsia="es-419"/>
+              </w:rPr>
+            </w:pPr>
+            <w:r>
+              <w:rPr>
+                <w:rFonts w:ascii="Calibri" w:eastAsia="Times New Roman" w:hAnsi="Calibri" w:cs="Calibri"/>
+                <w:color w:val="000000"/>
+                <w:sz w:val="20"/>
+                <w:szCs w:val="20"/>
+                <w:lang w:val="es-419" w:eastAsia="es-419"/>
+              </w:rPr>
+              <w:t>30</w:t>
+            </w:r>
+          </w:p>
+        </w:tc>
+        <w:tc>
+          <w:tcPr>
+            <w:tcW w:w="830" w:type="dxa"/>
+            <w:tcBorders>
+              <w:top w:val="nil"/>
+              <w:left w:val="nil"/>
+              <w:bottom w:val="single" w:sz="4" w:space="0" w:color="auto"/>
+              <w:right w:val="single" w:sz="8" w:space="0" w:color="auto"/>
+            </w:tcBorders>
+            <w:shd w:val="clear" w:color="auto" w:fill="auto"/>
+            <w:vAlign w:val="center"/>
+            <w:hideMark/>
+          </w:tcPr>
+          <w:p>
+            <w:pPr>
+              <w:spacing w:after="0" w:line="240" w:lineRule="auto"/>
+              <w:jc w:val="center"/>
+              <w:rPr>
+                <w:rFonts w:ascii="Calibri" w:eastAsia="Times New Roman" w:hAnsi="Calibri" w:cs="Calibri"/>
+                <w:color w:val="000000"/>
+                <w:sz w:val="20"/>
+                <w:szCs w:val="20"/>
+                <w:lang w:val="es-419" w:eastAsia="es-419"/>
+              </w:rPr>
+            </w:pPr>
+            <w:r>
+              <w:rPr>
+                <w:rFonts w:ascii="Calibri" w:eastAsia="Times New Roman" w:hAnsi="Calibri" w:cs="Calibri"/>
+                <w:color w:val="000000"/>
+                <w:sz w:val="20"/>
+                <w:szCs w:val="20"/>
+                <w:lang w:val="es-419" w:eastAsia="es-419"/>
+              </w:rPr>
+              <w:t>30</w:t>
+            </w:r>
+          </w:p>
+        </w:tc>
+        <w:tc>
+          <w:tcPr>
+            <w:tcW w:w="822" w:type="dxa"/>
+            <w:tcBorders>
+              <w:top w:val="nil"/>
+              <w:left w:val="nil"/>
+              <w:bottom w:val="single" w:sz="4" w:space="0" w:color="auto"/>
               <w:right w:val="single" w:sz="4" w:space="0" w:color="auto"/>
             </w:tcBorders>
-            <w:shd w:val="clear" w:color="000000" w:fill="A9D08E"/>
-            <w:noWrap/>
-            <w:vAlign w:val="center"/>
-            <w:hideMark/>
-          </w:tcPr>
-          <w:p>
-            <w:pPr>
-              <w:spacing w:after="0" w:line="240" w:lineRule="auto"/>
-              <w:jc w:val="center"/>
-              <w:rPr>
-                <w:rFonts w:ascii="Calibri" w:eastAsia="Times New Roman" w:hAnsi="Calibri" w:cs="Calibri"/>
-                <w:color w:val="000000"/>
-                <w:lang w:val="es-419" w:eastAsia="es-419"/>
-              </w:rPr>
-            </w:pPr>
-            <w:r>
-              <w:rPr>
-                <w:rFonts w:ascii="Calibri" w:eastAsia="Times New Roman" w:hAnsi="Calibri" w:cs="Calibri"/>
-                <w:color w:val="000000"/>
-                <w:lang w:val="es-419" w:eastAsia="es-419"/>
-              </w:rPr>
-              <w:t>18.4</w:t>
-            </w:r>
-          </w:p>
-        </w:tc>
-        <w:tc>
-          <w:tcPr>
-            <w:tcW w:w="945" w:type="dxa"/>
-            <w:tcBorders>
-              <w:top w:val="single" w:sz="24" w:space="0" w:color="auto"/>
-              <w:left w:val="nil"/>
-              <w:bottom w:val="single" w:sz="24" w:space="0" w:color="auto"/>
-              <w:right w:val="single" w:sz="24" w:space="0" w:color="auto"/>
-            </w:tcBorders>
-            <w:shd w:val="clear" w:color="000000" w:fill="A9D08E"/>
-            <w:noWrap/>
-            <w:vAlign w:val="center"/>
-            <w:hideMark/>
-          </w:tcPr>
-          <w:p>
-            <w:pPr>
-              <w:spacing w:after="0" w:line="240" w:lineRule="auto"/>
-              <w:jc w:val="center"/>
-              <w:rPr>
-                <w:rFonts w:ascii="Calibri" w:eastAsia="Times New Roman" w:hAnsi="Calibri" w:cs="Calibri"/>
-                <w:color w:val="000000"/>
-                <w:lang w:val="es-419" w:eastAsia="es-419"/>
-              </w:rPr>
-            </w:pPr>
-            <w:r>
-              <w:rPr>
-                <w:rFonts w:ascii="Calibri" w:eastAsia="Times New Roman" w:hAnsi="Calibri" w:cs="Calibri"/>
-                <w:color w:val="000000"/>
-                <w:lang w:val="es-419" w:eastAsia="es-419"/>
-              </w:rPr>
-              <w:t>20.2</w:t>
-            </w:r>
-          </w:p>
-        </w:tc>
-        <w:tc>
-          <w:tcPr>
-            <w:tcW w:w="687" w:type="dxa"/>
-            <w:tcBorders>
-              <w:top w:val="single" w:sz="24" w:space="0" w:color="auto"/>
-              <w:left w:val="single" w:sz="24" w:space="0" w:color="auto"/>
-              <w:bottom w:val="single" w:sz="24" w:space="0" w:color="auto"/>
+            <w:shd w:val="clear" w:color="auto" w:fill="auto"/>
+            <w:vAlign w:val="center"/>
+            <w:hideMark/>
+          </w:tcPr>
+          <w:p>
+            <w:pPr>
+              <w:spacing w:after="0" w:line="240" w:lineRule="auto"/>
+              <w:jc w:val="center"/>
+              <w:rPr>
+                <w:rFonts w:ascii="Calibri" w:eastAsia="Times New Roman" w:hAnsi="Calibri" w:cs="Calibri"/>
+                <w:color w:val="000000"/>
+                <w:sz w:val="20"/>
+                <w:szCs w:val="20"/>
+                <w:lang w:val="es-419" w:eastAsia="es-419"/>
+              </w:rPr>
+            </w:pPr>
+            <w:r>
+              <w:rPr>
+                <w:rFonts w:ascii="Calibri" w:eastAsia="Times New Roman" w:hAnsi="Calibri" w:cs="Calibri"/>
+                <w:color w:val="000000"/>
+                <w:sz w:val="20"/>
+                <w:szCs w:val="20"/>
+                <w:lang w:val="es-419" w:eastAsia="es-419"/>
+              </w:rPr>
+              <w:t>19</w:t>
+            </w:r>
+          </w:p>
+        </w:tc>
+        <w:tc>
+          <w:tcPr>
+            <w:tcW w:w="830" w:type="dxa"/>
+            <w:tcBorders>
+              <w:top w:val="nil"/>
+              <w:left w:val="nil"/>
+              <w:bottom w:val="single" w:sz="4" w:space="0" w:color="auto"/>
+              <w:right w:val="nil"/>
+            </w:tcBorders>
+            <w:shd w:val="clear" w:color="auto" w:fill="auto"/>
+            <w:vAlign w:val="center"/>
+            <w:hideMark/>
+          </w:tcPr>
+          <w:p>
+            <w:pPr>
+              <w:spacing w:after="0" w:line="240" w:lineRule="auto"/>
+              <w:jc w:val="center"/>
+              <w:rPr>
+                <w:rFonts w:ascii="Calibri" w:eastAsia="Times New Roman" w:hAnsi="Calibri" w:cs="Calibri"/>
+                <w:color w:val="000000"/>
+                <w:sz w:val="20"/>
+                <w:szCs w:val="20"/>
+                <w:lang w:val="es-419" w:eastAsia="es-419"/>
+              </w:rPr>
+            </w:pPr>
+            <w:r>
+              <w:rPr>
+                <w:rFonts w:ascii="Calibri" w:eastAsia="Times New Roman" w:hAnsi="Calibri" w:cs="Calibri"/>
+                <w:color w:val="000000"/>
+                <w:sz w:val="20"/>
+                <w:szCs w:val="20"/>
+                <w:lang w:val="es-419" w:eastAsia="es-419"/>
+              </w:rPr>
+              <w:t>21</w:t>
+            </w:r>
+          </w:p>
+        </w:tc>
+        <w:tc>
+          <w:tcPr>
+            <w:tcW w:w="822" w:type="dxa"/>
+            <w:tcBorders>
+              <w:top w:val="nil"/>
+              <w:left w:val="single" w:sz="8" w:space="0" w:color="auto"/>
+              <w:bottom w:val="single" w:sz="4" w:space="0" w:color="auto"/>
               <w:right w:val="single" w:sz="4" w:space="0" w:color="auto"/>
             </w:tcBorders>
-            <w:shd w:val="clear" w:color="000000" w:fill="5B9BD5"/>
-            <w:noWrap/>
-            <w:vAlign w:val="center"/>
-            <w:hideMark/>
-          </w:tcPr>
-          <w:p>
-            <w:pPr>
-              <w:spacing w:after="0" w:line="240" w:lineRule="auto"/>
-              <w:jc w:val="center"/>
-              <w:rPr>
-                <w:rFonts w:ascii="Calibri" w:eastAsia="Times New Roman" w:hAnsi="Calibri" w:cs="Calibri"/>
-                <w:color w:val="000000"/>
-                <w:lang w:val="es-419" w:eastAsia="es-419"/>
-              </w:rPr>
-            </w:pPr>
-            <w:r>
-              <w:rPr>
-                <w:rFonts w:ascii="Calibri" w:eastAsia="Times New Roman" w:hAnsi="Calibri" w:cs="Calibri"/>
-                <w:color w:val="000000"/>
-                <w:lang w:val="es-419" w:eastAsia="es-419"/>
-              </w:rPr>
-              <w:t>25</w:t>
-            </w:r>
-          </w:p>
-        </w:tc>
-        <w:tc>
-          <w:tcPr>
-            <w:tcW w:w="945" w:type="dxa"/>
-            <w:tcBorders>
-              <w:top w:val="single" w:sz="24" w:space="0" w:color="auto"/>
-              <w:left w:val="nil"/>
-              <w:bottom w:val="single" w:sz="24" w:space="0" w:color="auto"/>
-              <w:right w:val="single" w:sz="24" w:space="0" w:color="auto"/>
-            </w:tcBorders>
-            <w:shd w:val="clear" w:color="000000" w:fill="5B9BD5"/>
-            <w:noWrap/>
-            <w:vAlign w:val="center"/>
-            <w:hideMark/>
-          </w:tcPr>
-          <w:p>
-            <w:pPr>
-              <w:spacing w:after="0" w:line="240" w:lineRule="auto"/>
-              <w:jc w:val="center"/>
-              <w:rPr>
-                <w:rFonts w:ascii="Calibri" w:eastAsia="Times New Roman" w:hAnsi="Calibri" w:cs="Calibri"/>
-                <w:color w:val="000000"/>
-                <w:lang w:val="es-419" w:eastAsia="es-419"/>
-              </w:rPr>
-            </w:pPr>
-            <w:r>
-              <w:rPr>
-                <w:rFonts w:ascii="Calibri" w:eastAsia="Times New Roman" w:hAnsi="Calibri" w:cs="Calibri"/>
-                <w:color w:val="000000"/>
-                <w:lang w:val="es-419" w:eastAsia="es-419"/>
-              </w:rPr>
-              <w:t>26.8</w:t>
+            <w:shd w:val="clear" w:color="auto" w:fill="auto"/>
+            <w:vAlign w:val="center"/>
+            <w:hideMark/>
+          </w:tcPr>
+          <w:p>
+            <w:pPr>
+              <w:spacing w:after="0" w:line="240" w:lineRule="auto"/>
+              <w:jc w:val="center"/>
+              <w:rPr>
+                <w:rFonts w:ascii="Calibri" w:eastAsia="Times New Roman" w:hAnsi="Calibri" w:cs="Calibri"/>
+                <w:b/>
+                <w:bCs/>
+                <w:color w:val="000000"/>
+                <w:sz w:val="20"/>
+                <w:szCs w:val="20"/>
+                <w:lang w:val="es-419" w:eastAsia="es-419"/>
+              </w:rPr>
+            </w:pPr>
+            <w:r>
+              <w:rPr>
+                <w:rFonts w:ascii="Calibri" w:eastAsia="Times New Roman" w:hAnsi="Calibri" w:cs="Calibri"/>
+                <w:b/>
+                <w:bCs/>
+                <w:color w:val="000000"/>
+                <w:sz w:val="20"/>
+                <w:szCs w:val="20"/>
+                <w:lang w:val="es-419" w:eastAsia="es-419"/>
+              </w:rPr>
+              <w:t>24</w:t>
+            </w:r>
+          </w:p>
+        </w:tc>
+        <w:tc>
+          <w:tcPr>
+            <w:tcW w:w="830" w:type="dxa"/>
+            <w:tcBorders>
+              <w:top w:val="nil"/>
+              <w:left w:val="nil"/>
+              <w:bottom w:val="single" w:sz="4" w:space="0" w:color="auto"/>
+              <w:right w:val="single" w:sz="8" w:space="0" w:color="auto"/>
+            </w:tcBorders>
+            <w:shd w:val="clear" w:color="auto" w:fill="auto"/>
+            <w:vAlign w:val="center"/>
+            <w:hideMark/>
+          </w:tcPr>
+          <w:p>
+            <w:pPr>
+              <w:spacing w:after="0" w:line="240" w:lineRule="auto"/>
+              <w:jc w:val="center"/>
+              <w:rPr>
+                <w:rFonts w:ascii="Calibri" w:eastAsia="Times New Roman" w:hAnsi="Calibri" w:cs="Calibri"/>
+                <w:b/>
+                <w:bCs/>
+                <w:color w:val="000000"/>
+                <w:sz w:val="20"/>
+                <w:szCs w:val="20"/>
+                <w:lang w:val="es-419" w:eastAsia="es-419"/>
+              </w:rPr>
+            </w:pPr>
+            <w:r>
+              <w:rPr>
+                <w:rFonts w:ascii="Calibri" w:eastAsia="Times New Roman" w:hAnsi="Calibri" w:cs="Calibri"/>
+                <w:b/>
+                <w:bCs/>
+                <w:color w:val="000000"/>
+                <w:sz w:val="20"/>
+                <w:szCs w:val="20"/>
+                <w:lang w:val="es-419" w:eastAsia="es-419"/>
+              </w:rPr>
+              <w:t>28</w:t>
             </w:r>
           </w:p>
         </w:tc>
       </w:tr>
       <w:tr>
         <w:trPr>
-          <w:gridAfter w:val="6"/>
-          <w:wAfter w:w="4406" w:type="dxa"/>
+          <w:trHeight w:val="268"/>
+        </w:trPr>
+        <w:tc>
+          <w:tcPr>
+            <w:tcW w:w="1646" w:type="dxa"/>
+            <w:tcBorders>
+              <w:top w:val="single" w:sz="4" w:space="0" w:color="auto"/>
+              <w:left w:val="single" w:sz="8" w:space="0" w:color="auto"/>
+              <w:bottom w:val="nil"/>
+              <w:right w:val="single" w:sz="4" w:space="0" w:color="auto"/>
+            </w:tcBorders>
+            <w:shd w:val="clear" w:color="auto" w:fill="auto"/>
+            <w:noWrap/>
+            <w:vAlign w:val="bottom"/>
+            <w:hideMark/>
+          </w:tcPr>
+          <w:p>
+            <w:pPr>
+              <w:spacing w:after="0" w:line="240" w:lineRule="auto"/>
+              <w:jc w:val="center"/>
+              <w:rPr>
+                <w:rFonts w:ascii="Calibri" w:eastAsia="Times New Roman" w:hAnsi="Calibri" w:cs="Calibri"/>
+                <w:color w:val="000000"/>
+                <w:lang w:val="es-419" w:eastAsia="es-419"/>
+              </w:rPr>
+            </w:pPr>
+            <w:r>
+              <w:rPr>
+                <w:rFonts w:ascii="Calibri" w:eastAsia="Times New Roman" w:hAnsi="Calibri" w:cs="Calibri"/>
+                <w:color w:val="000000"/>
+                <w:lang w:val="es-419" w:eastAsia="es-419"/>
+              </w:rPr>
+              <w:t>Puntuación</w:t>
+            </w:r>
+            <w:r>
+              <w:rPr>
+                <w:rFonts w:ascii="Calibri" w:eastAsia="Times New Roman" w:hAnsi="Calibri" w:cs="Calibri"/>
+                <w:color w:val="000000"/>
+                <w:lang w:val="es-419" w:eastAsia="es-419"/>
+              </w:rPr>
+              <w:t xml:space="preserve"> Dia 5:</w:t>
+            </w:r>
+          </w:p>
+        </w:tc>
+        <w:tc>
+          <w:tcPr>
+            <w:tcW w:w="604" w:type="dxa"/>
+            <w:tcBorders>
+              <w:top w:val="nil"/>
+              <w:left w:val="single" w:sz="8" w:space="0" w:color="auto"/>
+              <w:bottom w:val="nil"/>
+              <w:right w:val="single" w:sz="4" w:space="0" w:color="auto"/>
+            </w:tcBorders>
+            <w:shd w:val="clear" w:color="auto" w:fill="auto"/>
+            <w:noWrap/>
+            <w:vAlign w:val="bottom"/>
+            <w:hideMark/>
+          </w:tcPr>
+          <w:p>
+            <w:pPr>
+              <w:spacing w:after="0" w:line="240" w:lineRule="auto"/>
+              <w:jc w:val="center"/>
+              <w:rPr>
+                <w:rFonts w:ascii="Aptos Narrow" w:eastAsia="Times New Roman" w:hAnsi="Aptos Narrow" w:cs="Calibri"/>
+                <w:color w:val="000000"/>
+                <w:lang w:val="es-419" w:eastAsia="es-419"/>
+              </w:rPr>
+            </w:pPr>
+            <w:r>
+              <w:rPr>
+                <w:rFonts w:ascii="Aptos Narrow" w:eastAsia="Times New Roman" w:hAnsi="Aptos Narrow" w:cs="Calibri"/>
+                <w:color w:val="000000"/>
+                <w:lang w:val="es-419" w:eastAsia="es-419"/>
+              </w:rPr>
+              <w:t>30</w:t>
+            </w:r>
+          </w:p>
+        </w:tc>
+        <w:tc>
+          <w:tcPr>
+            <w:tcW w:w="830" w:type="dxa"/>
+            <w:tcBorders>
+              <w:top w:val="nil"/>
+              <w:left w:val="nil"/>
+              <w:bottom w:val="nil"/>
+              <w:right w:val="single" w:sz="8" w:space="0" w:color="auto"/>
+            </w:tcBorders>
+            <w:shd w:val="clear" w:color="auto" w:fill="auto"/>
+            <w:noWrap/>
+            <w:vAlign w:val="bottom"/>
+            <w:hideMark/>
+          </w:tcPr>
+          <w:p>
+            <w:pPr>
+              <w:spacing w:after="0" w:line="240" w:lineRule="auto"/>
+              <w:jc w:val="center"/>
+              <w:rPr>
+                <w:rFonts w:ascii="Aptos Narrow" w:eastAsia="Times New Roman" w:hAnsi="Aptos Narrow" w:cs="Calibri"/>
+                <w:color w:val="000000"/>
+                <w:lang w:val="es-419" w:eastAsia="es-419"/>
+              </w:rPr>
+            </w:pPr>
+            <w:r>
+              <w:rPr>
+                <w:rFonts w:ascii="Aptos Narrow" w:eastAsia="Times New Roman" w:hAnsi="Aptos Narrow" w:cs="Calibri"/>
+                <w:color w:val="000000"/>
+                <w:lang w:val="es-419" w:eastAsia="es-419"/>
+              </w:rPr>
+              <w:t>30</w:t>
+            </w:r>
+          </w:p>
+        </w:tc>
+        <w:tc>
+          <w:tcPr>
+            <w:tcW w:w="604" w:type="dxa"/>
+            <w:tcBorders>
+              <w:top w:val="nil"/>
+              <w:left w:val="nil"/>
+              <w:bottom w:val="nil"/>
+              <w:right w:val="single" w:sz="4" w:space="0" w:color="auto"/>
+            </w:tcBorders>
+            <w:shd w:val="clear" w:color="auto" w:fill="auto"/>
+            <w:noWrap/>
+            <w:vAlign w:val="center"/>
+            <w:hideMark/>
+          </w:tcPr>
+          <w:p>
+            <w:pPr>
+              <w:spacing w:after="0" w:line="240" w:lineRule="auto"/>
+              <w:jc w:val="center"/>
+              <w:rPr>
+                <w:rFonts w:ascii="Calibri" w:eastAsia="Times New Roman" w:hAnsi="Calibri" w:cs="Calibri"/>
+                <w:color w:val="000000"/>
+                <w:lang w:val="es-419" w:eastAsia="es-419"/>
+              </w:rPr>
+            </w:pPr>
+            <w:r>
+              <w:rPr>
+                <w:rFonts w:ascii="Calibri" w:eastAsia="Times New Roman" w:hAnsi="Calibri" w:cs="Calibri"/>
+                <w:color w:val="000000"/>
+                <w:lang w:val="es-419" w:eastAsia="es-419"/>
+              </w:rPr>
+              <w:t>30</w:t>
+            </w:r>
+          </w:p>
+        </w:tc>
+        <w:tc>
+          <w:tcPr>
+            <w:tcW w:w="830" w:type="dxa"/>
+            <w:tcBorders>
+              <w:top w:val="nil"/>
+              <w:left w:val="nil"/>
+              <w:bottom w:val="nil"/>
+              <w:right w:val="nil"/>
+            </w:tcBorders>
+            <w:shd w:val="clear" w:color="auto" w:fill="auto"/>
+            <w:noWrap/>
+            <w:vAlign w:val="center"/>
+            <w:hideMark/>
+          </w:tcPr>
+          <w:p>
+            <w:pPr>
+              <w:spacing w:after="0" w:line="240" w:lineRule="auto"/>
+              <w:jc w:val="center"/>
+              <w:rPr>
+                <w:rFonts w:ascii="Calibri" w:eastAsia="Times New Roman" w:hAnsi="Calibri" w:cs="Calibri"/>
+                <w:color w:val="000000"/>
+                <w:lang w:val="es-419" w:eastAsia="es-419"/>
+              </w:rPr>
+            </w:pPr>
+            <w:r>
+              <w:rPr>
+                <w:rFonts w:ascii="Calibri" w:eastAsia="Times New Roman" w:hAnsi="Calibri" w:cs="Calibri"/>
+                <w:color w:val="000000"/>
+                <w:lang w:val="es-419" w:eastAsia="es-419"/>
+              </w:rPr>
+              <w:t>30</w:t>
+            </w:r>
+          </w:p>
+        </w:tc>
+        <w:tc>
+          <w:tcPr>
+            <w:tcW w:w="822" w:type="dxa"/>
+            <w:tcBorders>
+              <w:top w:val="nil"/>
+              <w:left w:val="single" w:sz="8" w:space="0" w:color="auto"/>
+              <w:bottom w:val="nil"/>
+              <w:right w:val="single" w:sz="4" w:space="0" w:color="auto"/>
+            </w:tcBorders>
+            <w:shd w:val="clear" w:color="auto" w:fill="auto"/>
+            <w:vAlign w:val="center"/>
+            <w:hideMark/>
+          </w:tcPr>
+          <w:p>
+            <w:pPr>
+              <w:spacing w:after="0" w:line="240" w:lineRule="auto"/>
+              <w:jc w:val="center"/>
+              <w:rPr>
+                <w:rFonts w:ascii="Calibri" w:eastAsia="Times New Roman" w:hAnsi="Calibri" w:cs="Calibri"/>
+                <w:color w:val="000000"/>
+                <w:sz w:val="20"/>
+                <w:szCs w:val="20"/>
+                <w:lang w:val="es-419" w:eastAsia="es-419"/>
+              </w:rPr>
+            </w:pPr>
+            <w:r>
+              <w:rPr>
+                <w:rFonts w:ascii="Calibri" w:eastAsia="Times New Roman" w:hAnsi="Calibri" w:cs="Calibri"/>
+                <w:color w:val="000000"/>
+                <w:sz w:val="20"/>
+                <w:szCs w:val="20"/>
+                <w:lang w:val="es-419" w:eastAsia="es-419"/>
+              </w:rPr>
+              <w:t>30</w:t>
+            </w:r>
+          </w:p>
+        </w:tc>
+        <w:tc>
+          <w:tcPr>
+            <w:tcW w:w="830" w:type="dxa"/>
+            <w:tcBorders>
+              <w:top w:val="nil"/>
+              <w:left w:val="nil"/>
+              <w:bottom w:val="nil"/>
+              <w:right w:val="single" w:sz="8" w:space="0" w:color="auto"/>
+            </w:tcBorders>
+            <w:shd w:val="clear" w:color="auto" w:fill="auto"/>
+            <w:vAlign w:val="center"/>
+            <w:hideMark/>
+          </w:tcPr>
+          <w:p>
+            <w:pPr>
+              <w:spacing w:after="0" w:line="240" w:lineRule="auto"/>
+              <w:jc w:val="center"/>
+              <w:rPr>
+                <w:rFonts w:ascii="Calibri" w:eastAsia="Times New Roman" w:hAnsi="Calibri" w:cs="Calibri"/>
+                <w:color w:val="000000"/>
+                <w:sz w:val="20"/>
+                <w:szCs w:val="20"/>
+                <w:lang w:val="es-419" w:eastAsia="es-419"/>
+              </w:rPr>
+            </w:pPr>
+            <w:r>
+              <w:rPr>
+                <w:rFonts w:ascii="Calibri" w:eastAsia="Times New Roman" w:hAnsi="Calibri" w:cs="Calibri"/>
+                <w:color w:val="000000"/>
+                <w:sz w:val="20"/>
+                <w:szCs w:val="20"/>
+                <w:lang w:val="es-419" w:eastAsia="es-419"/>
+              </w:rPr>
+              <w:t>30</w:t>
+            </w:r>
+          </w:p>
+        </w:tc>
+        <w:tc>
+          <w:tcPr>
+            <w:tcW w:w="822" w:type="dxa"/>
+            <w:tcBorders>
+              <w:top w:val="nil"/>
+              <w:left w:val="nil"/>
+              <w:bottom w:val="nil"/>
+              <w:right w:val="single" w:sz="4" w:space="0" w:color="auto"/>
+            </w:tcBorders>
+            <w:shd w:val="clear" w:color="auto" w:fill="auto"/>
+            <w:vAlign w:val="center"/>
+            <w:hideMark/>
+          </w:tcPr>
+          <w:p>
+            <w:pPr>
+              <w:spacing w:after="0" w:line="240" w:lineRule="auto"/>
+              <w:jc w:val="center"/>
+              <w:rPr>
+                <w:rFonts w:ascii="Calibri" w:eastAsia="Times New Roman" w:hAnsi="Calibri" w:cs="Calibri"/>
+                <w:color w:val="000000"/>
+                <w:sz w:val="20"/>
+                <w:szCs w:val="20"/>
+                <w:lang w:val="es-419" w:eastAsia="es-419"/>
+              </w:rPr>
+            </w:pPr>
+            <w:r>
+              <w:rPr>
+                <w:rFonts w:ascii="Calibri" w:eastAsia="Times New Roman" w:hAnsi="Calibri" w:cs="Calibri"/>
+                <w:color w:val="000000"/>
+                <w:sz w:val="20"/>
+                <w:szCs w:val="20"/>
+                <w:lang w:val="es-419" w:eastAsia="es-419"/>
+              </w:rPr>
+              <w:t>20</w:t>
+            </w:r>
+          </w:p>
+        </w:tc>
+        <w:tc>
+          <w:tcPr>
+            <w:tcW w:w="830" w:type="dxa"/>
+            <w:tcBorders>
+              <w:top w:val="nil"/>
+              <w:left w:val="nil"/>
+              <w:bottom w:val="nil"/>
+              <w:right w:val="nil"/>
+            </w:tcBorders>
+            <w:shd w:val="clear" w:color="auto" w:fill="auto"/>
+            <w:vAlign w:val="center"/>
+            <w:hideMark/>
+          </w:tcPr>
+          <w:p>
+            <w:pPr>
+              <w:spacing w:after="0" w:line="240" w:lineRule="auto"/>
+              <w:jc w:val="center"/>
+              <w:rPr>
+                <w:rFonts w:ascii="Calibri" w:eastAsia="Times New Roman" w:hAnsi="Calibri" w:cs="Calibri"/>
+                <w:color w:val="000000"/>
+                <w:sz w:val="20"/>
+                <w:szCs w:val="20"/>
+                <w:lang w:val="es-419" w:eastAsia="es-419"/>
+              </w:rPr>
+            </w:pPr>
+            <w:r>
+              <w:rPr>
+                <w:rFonts w:ascii="Calibri" w:eastAsia="Times New Roman" w:hAnsi="Calibri" w:cs="Calibri"/>
+                <w:color w:val="000000"/>
+                <w:sz w:val="20"/>
+                <w:szCs w:val="20"/>
+                <w:lang w:val="es-419" w:eastAsia="es-419"/>
+              </w:rPr>
+              <w:t>22</w:t>
+            </w:r>
+          </w:p>
+        </w:tc>
+        <w:tc>
+          <w:tcPr>
+            <w:tcW w:w="822" w:type="dxa"/>
+            <w:tcBorders>
+              <w:top w:val="nil"/>
+              <w:left w:val="single" w:sz="8" w:space="0" w:color="auto"/>
+              <w:bottom w:val="nil"/>
+              <w:right w:val="single" w:sz="4" w:space="0" w:color="auto"/>
+            </w:tcBorders>
+            <w:shd w:val="clear" w:color="auto" w:fill="auto"/>
+            <w:vAlign w:val="center"/>
+            <w:hideMark/>
+          </w:tcPr>
+          <w:p>
+            <w:pPr>
+              <w:spacing w:after="0" w:line="240" w:lineRule="auto"/>
+              <w:jc w:val="center"/>
+              <w:rPr>
+                <w:rFonts w:ascii="Calibri" w:eastAsia="Times New Roman" w:hAnsi="Calibri" w:cs="Calibri"/>
+                <w:b/>
+                <w:bCs/>
+                <w:color w:val="000000"/>
+                <w:sz w:val="20"/>
+                <w:szCs w:val="20"/>
+                <w:lang w:val="es-419" w:eastAsia="es-419"/>
+              </w:rPr>
+            </w:pPr>
+            <w:r>
+              <w:rPr>
+                <w:rFonts w:ascii="Calibri" w:eastAsia="Times New Roman" w:hAnsi="Calibri" w:cs="Calibri"/>
+                <w:b/>
+                <w:bCs/>
+                <w:color w:val="000000"/>
+                <w:sz w:val="20"/>
+                <w:szCs w:val="20"/>
+                <w:lang w:val="es-419" w:eastAsia="es-419"/>
+              </w:rPr>
+              <w:t>23</w:t>
+            </w:r>
+          </w:p>
+        </w:tc>
+        <w:tc>
+          <w:tcPr>
+            <w:tcW w:w="830" w:type="dxa"/>
+            <w:tcBorders>
+              <w:top w:val="nil"/>
+              <w:left w:val="nil"/>
+              <w:bottom w:val="nil"/>
+              <w:right w:val="single" w:sz="8" w:space="0" w:color="auto"/>
+            </w:tcBorders>
+            <w:shd w:val="clear" w:color="auto" w:fill="auto"/>
+            <w:vAlign w:val="center"/>
+            <w:hideMark/>
+          </w:tcPr>
+          <w:p>
+            <w:pPr>
+              <w:spacing w:after="0" w:line="240" w:lineRule="auto"/>
+              <w:jc w:val="center"/>
+              <w:rPr>
+                <w:rFonts w:ascii="Calibri" w:eastAsia="Times New Roman" w:hAnsi="Calibri" w:cs="Calibri"/>
+                <w:b/>
+                <w:bCs/>
+                <w:color w:val="000000"/>
+                <w:sz w:val="20"/>
+                <w:szCs w:val="20"/>
+                <w:lang w:val="es-419" w:eastAsia="es-419"/>
+              </w:rPr>
+            </w:pPr>
+            <w:r>
+              <w:rPr>
+                <w:rFonts w:ascii="Calibri" w:eastAsia="Times New Roman" w:hAnsi="Calibri" w:cs="Calibri"/>
+                <w:b/>
+                <w:bCs/>
+                <w:color w:val="000000"/>
+                <w:sz w:val="20"/>
+                <w:szCs w:val="20"/>
+                <w:lang w:val="es-419" w:eastAsia="es-419"/>
+              </w:rPr>
+              <w:t>25</w:t>
+            </w:r>
+          </w:p>
+        </w:tc>
+      </w:tr>
+      <w:tr>
+        <w:trPr>
+          <w:trHeight w:val="1040"/>
+        </w:trPr>
+        <w:tc>
+          <w:tcPr>
+            <w:tcW w:w="1646" w:type="dxa"/>
+            <w:tcBorders>
+              <w:top w:val="single" w:sz="8" w:space="0" w:color="auto"/>
+              <w:left w:val="single" w:sz="8" w:space="0" w:color="auto"/>
+              <w:bottom w:val="single" w:sz="8" w:space="0" w:color="auto"/>
+              <w:right w:val="single" w:sz="4" w:space="0" w:color="auto"/>
+            </w:tcBorders>
+            <w:shd w:val="clear" w:color="auto" w:fill="auto"/>
+            <w:vAlign w:val="center"/>
+            <w:hideMark/>
+          </w:tcPr>
+          <w:p>
+            <w:pPr>
+              <w:spacing w:after="0" w:line="240" w:lineRule="auto"/>
+              <w:jc w:val="center"/>
+              <w:rPr>
+                <w:rFonts w:ascii="Calibri" w:eastAsia="Times New Roman" w:hAnsi="Calibri" w:cs="Calibri"/>
+                <w:color w:val="000000"/>
+                <w:lang w:val="es-419" w:eastAsia="es-419"/>
+              </w:rPr>
+            </w:pPr>
+            <w:r>
+              <w:rPr>
+                <w:rFonts w:ascii="Calibri" w:eastAsia="Times New Roman" w:hAnsi="Calibri" w:cs="Calibri"/>
+                <w:color w:val="000000"/>
+                <w:lang w:val="es-419" w:eastAsia="es-419"/>
+              </w:rPr>
+              <w:t>TOTAL</w:t>
+            </w:r>
+          </w:p>
+        </w:tc>
+        <w:tc>
+          <w:tcPr>
+            <w:tcW w:w="604" w:type="dxa"/>
+            <w:tcBorders>
+              <w:top w:val="single" w:sz="8" w:space="0" w:color="auto"/>
+              <w:left w:val="single" w:sz="8" w:space="0" w:color="auto"/>
+              <w:bottom w:val="single" w:sz="8" w:space="0" w:color="auto"/>
+              <w:right w:val="single" w:sz="4" w:space="0" w:color="auto"/>
+            </w:tcBorders>
+            <w:shd w:val="clear" w:color="000000" w:fill="A9D08E"/>
+            <w:noWrap/>
+            <w:vAlign w:val="center"/>
+            <w:hideMark/>
+          </w:tcPr>
+          <w:p>
+            <w:pPr>
+              <w:spacing w:after="0" w:line="240" w:lineRule="auto"/>
+              <w:jc w:val="center"/>
+              <w:rPr>
+                <w:rFonts w:ascii="Calibri" w:eastAsia="Times New Roman" w:hAnsi="Calibri" w:cs="Calibri"/>
+                <w:color w:val="000000"/>
+                <w:lang w:val="es-419" w:eastAsia="es-419"/>
+              </w:rPr>
+            </w:pPr>
+            <w:r>
+              <w:rPr>
+                <w:rFonts w:ascii="Calibri" w:eastAsia="Times New Roman" w:hAnsi="Calibri" w:cs="Calibri"/>
+                <w:color w:val="000000"/>
+                <w:lang w:val="es-419" w:eastAsia="es-419"/>
+              </w:rPr>
+              <w:t>29</w:t>
+            </w:r>
+          </w:p>
+        </w:tc>
+        <w:tc>
+          <w:tcPr>
+            <w:tcW w:w="830" w:type="dxa"/>
+            <w:tcBorders>
+              <w:top w:val="single" w:sz="8" w:space="0" w:color="auto"/>
+              <w:left w:val="nil"/>
+              <w:bottom w:val="single" w:sz="8" w:space="0" w:color="auto"/>
+              <w:right w:val="single" w:sz="8" w:space="0" w:color="auto"/>
+            </w:tcBorders>
+            <w:shd w:val="clear" w:color="000000" w:fill="A9D08E"/>
+            <w:noWrap/>
+            <w:vAlign w:val="center"/>
+            <w:hideMark/>
+          </w:tcPr>
+          <w:p>
+            <w:pPr>
+              <w:spacing w:after="0" w:line="240" w:lineRule="auto"/>
+              <w:jc w:val="center"/>
+              <w:rPr>
+                <w:rFonts w:ascii="Calibri" w:eastAsia="Times New Roman" w:hAnsi="Calibri" w:cs="Calibri"/>
+                <w:color w:val="000000"/>
+                <w:lang w:val="es-419" w:eastAsia="es-419"/>
+              </w:rPr>
+            </w:pPr>
+            <w:r>
+              <w:rPr>
+                <w:rFonts w:ascii="Calibri" w:eastAsia="Times New Roman" w:hAnsi="Calibri" w:cs="Calibri"/>
+                <w:color w:val="000000"/>
+                <w:lang w:val="es-419" w:eastAsia="es-419"/>
+              </w:rPr>
+              <w:t>29.8</w:t>
+            </w:r>
+          </w:p>
+        </w:tc>
+        <w:tc>
+          <w:tcPr>
+            <w:tcW w:w="604" w:type="dxa"/>
+            <w:tcBorders>
+              <w:top w:val="single" w:sz="8" w:space="0" w:color="auto"/>
+              <w:left w:val="nil"/>
+              <w:bottom w:val="single" w:sz="8" w:space="0" w:color="auto"/>
+              <w:right w:val="single" w:sz="4" w:space="0" w:color="auto"/>
+            </w:tcBorders>
+            <w:shd w:val="clear" w:color="000000" w:fill="A9D08E"/>
+            <w:noWrap/>
+            <w:vAlign w:val="center"/>
+            <w:hideMark/>
+          </w:tcPr>
+          <w:p>
+            <w:pPr>
+              <w:spacing w:after="0" w:line="240" w:lineRule="auto"/>
+              <w:jc w:val="center"/>
+              <w:rPr>
+                <w:rFonts w:ascii="Calibri" w:eastAsia="Times New Roman" w:hAnsi="Calibri" w:cs="Calibri"/>
+                <w:color w:val="000000"/>
+                <w:lang w:val="es-419" w:eastAsia="es-419"/>
+              </w:rPr>
+            </w:pPr>
+            <w:r>
+              <w:rPr>
+                <w:rFonts w:ascii="Calibri" w:eastAsia="Times New Roman" w:hAnsi="Calibri" w:cs="Calibri"/>
+                <w:color w:val="000000"/>
+                <w:lang w:val="es-419" w:eastAsia="es-419"/>
+              </w:rPr>
+              <w:t>28.6</w:t>
+            </w:r>
+          </w:p>
+        </w:tc>
+        <w:tc>
+          <w:tcPr>
+            <w:tcW w:w="830" w:type="dxa"/>
+            <w:tcBorders>
+              <w:top w:val="single" w:sz="8" w:space="0" w:color="auto"/>
+              <w:left w:val="nil"/>
+              <w:bottom w:val="single" w:sz="8" w:space="0" w:color="auto"/>
+              <w:right w:val="nil"/>
+            </w:tcBorders>
+            <w:shd w:val="clear" w:color="000000" w:fill="A9D08E"/>
+            <w:noWrap/>
+            <w:vAlign w:val="center"/>
+            <w:hideMark/>
+          </w:tcPr>
+          <w:p>
+            <w:pPr>
+              <w:spacing w:after="0" w:line="240" w:lineRule="auto"/>
+              <w:jc w:val="center"/>
+              <w:rPr>
+                <w:rFonts w:ascii="Calibri" w:eastAsia="Times New Roman" w:hAnsi="Calibri" w:cs="Calibri"/>
+                <w:color w:val="000000"/>
+                <w:lang w:val="es-419" w:eastAsia="es-419"/>
+              </w:rPr>
+            </w:pPr>
+            <w:r>
+              <w:rPr>
+                <w:rFonts w:ascii="Calibri" w:eastAsia="Times New Roman" w:hAnsi="Calibri" w:cs="Calibri"/>
+                <w:color w:val="000000"/>
+                <w:lang w:val="es-419" w:eastAsia="es-419"/>
+              </w:rPr>
+              <w:t>29.8</w:t>
+            </w:r>
+          </w:p>
+        </w:tc>
+        <w:tc>
+          <w:tcPr>
+            <w:tcW w:w="822" w:type="dxa"/>
+            <w:tcBorders>
+              <w:top w:val="single" w:sz="8" w:space="0" w:color="auto"/>
+              <w:left w:val="single" w:sz="8" w:space="0" w:color="auto"/>
+              <w:bottom w:val="single" w:sz="8" w:space="0" w:color="auto"/>
+              <w:right w:val="single" w:sz="4" w:space="0" w:color="auto"/>
+            </w:tcBorders>
+            <w:shd w:val="clear" w:color="000000" w:fill="A9D08E"/>
+            <w:noWrap/>
+            <w:vAlign w:val="center"/>
+            <w:hideMark/>
+          </w:tcPr>
+          <w:p>
+            <w:pPr>
+              <w:spacing w:after="0" w:line="240" w:lineRule="auto"/>
+              <w:jc w:val="center"/>
+              <w:rPr>
+                <w:rFonts w:ascii="Calibri" w:eastAsia="Times New Roman" w:hAnsi="Calibri" w:cs="Calibri"/>
+                <w:color w:val="000000"/>
+                <w:lang w:val="es-419" w:eastAsia="es-419"/>
+              </w:rPr>
+            </w:pPr>
+            <w:r>
+              <w:rPr>
+                <w:rFonts w:ascii="Calibri" w:eastAsia="Times New Roman" w:hAnsi="Calibri" w:cs="Calibri"/>
+                <w:color w:val="000000"/>
+                <w:lang w:val="es-419" w:eastAsia="es-419"/>
+              </w:rPr>
+              <w:t>28.8</w:t>
+            </w:r>
+          </w:p>
+        </w:tc>
+        <w:tc>
+          <w:tcPr>
+            <w:tcW w:w="830" w:type="dxa"/>
+            <w:tcBorders>
+              <w:top w:val="single" w:sz="8" w:space="0" w:color="auto"/>
+              <w:left w:val="nil"/>
+              <w:bottom w:val="single" w:sz="8" w:space="0" w:color="auto"/>
+              <w:right w:val="single" w:sz="8" w:space="0" w:color="auto"/>
+            </w:tcBorders>
+            <w:shd w:val="clear" w:color="000000" w:fill="A9D08E"/>
+            <w:noWrap/>
+            <w:vAlign w:val="center"/>
+            <w:hideMark/>
+          </w:tcPr>
+          <w:p>
+            <w:pPr>
+              <w:spacing w:after="0" w:line="240" w:lineRule="auto"/>
+              <w:jc w:val="center"/>
+              <w:rPr>
+                <w:rFonts w:ascii="Calibri" w:eastAsia="Times New Roman" w:hAnsi="Calibri" w:cs="Calibri"/>
+                <w:color w:val="000000"/>
+                <w:lang w:val="es-419" w:eastAsia="es-419"/>
+              </w:rPr>
+            </w:pPr>
+            <w:r>
+              <w:rPr>
+                <w:rFonts w:ascii="Calibri" w:eastAsia="Times New Roman" w:hAnsi="Calibri" w:cs="Calibri"/>
+                <w:color w:val="000000"/>
+                <w:lang w:val="es-419" w:eastAsia="es-419"/>
+              </w:rPr>
+              <w:t>29.2</w:t>
+            </w:r>
+          </w:p>
+        </w:tc>
+        <w:tc>
+          <w:tcPr>
+            <w:tcW w:w="822" w:type="dxa"/>
+            <w:tcBorders>
+              <w:top w:val="single" w:sz="8" w:space="0" w:color="auto"/>
+              <w:left w:val="nil"/>
+              <w:bottom w:val="single" w:sz="8" w:space="0" w:color="auto"/>
+              <w:right w:val="single" w:sz="4" w:space="0" w:color="auto"/>
+            </w:tcBorders>
+            <w:shd w:val="clear" w:color="000000" w:fill="FFD966"/>
+            <w:noWrap/>
+            <w:vAlign w:val="center"/>
+            <w:hideMark/>
+          </w:tcPr>
+          <w:p>
+            <w:pPr>
+              <w:spacing w:after="0" w:line="240" w:lineRule="auto"/>
+              <w:jc w:val="center"/>
+              <w:rPr>
+                <w:rFonts w:ascii="Calibri" w:eastAsia="Times New Roman" w:hAnsi="Calibri" w:cs="Calibri"/>
+                <w:color w:val="000000"/>
+                <w:lang w:val="es-419" w:eastAsia="es-419"/>
+              </w:rPr>
+            </w:pPr>
+            <w:r>
+              <w:rPr>
+                <w:rFonts w:ascii="Calibri" w:eastAsia="Times New Roman" w:hAnsi="Calibri" w:cs="Calibri"/>
+                <w:color w:val="000000"/>
+                <w:lang w:val="es-419" w:eastAsia="es-419"/>
+              </w:rPr>
+              <w:t>18.4</w:t>
+            </w:r>
+          </w:p>
+        </w:tc>
+        <w:tc>
+          <w:tcPr>
+            <w:tcW w:w="830" w:type="dxa"/>
+            <w:tcBorders>
+              <w:top w:val="single" w:sz="8" w:space="0" w:color="auto"/>
+              <w:left w:val="nil"/>
+              <w:bottom w:val="single" w:sz="8" w:space="0" w:color="auto"/>
+              <w:right w:val="nil"/>
+            </w:tcBorders>
+            <w:shd w:val="clear" w:color="000000" w:fill="FFD966"/>
+            <w:noWrap/>
+            <w:vAlign w:val="center"/>
+            <w:hideMark/>
+          </w:tcPr>
+          <w:p>
+            <w:pPr>
+              <w:spacing w:after="0" w:line="240" w:lineRule="auto"/>
+              <w:jc w:val="center"/>
+              <w:rPr>
+                <w:rFonts w:ascii="Calibri" w:eastAsia="Times New Roman" w:hAnsi="Calibri" w:cs="Calibri"/>
+                <w:color w:val="000000"/>
+                <w:lang w:val="es-419" w:eastAsia="es-419"/>
+              </w:rPr>
+            </w:pPr>
+            <w:r>
+              <w:rPr>
+                <w:rFonts w:ascii="Calibri" w:eastAsia="Times New Roman" w:hAnsi="Calibri" w:cs="Calibri"/>
+                <w:color w:val="000000"/>
+                <w:lang w:val="es-419" w:eastAsia="es-419"/>
+              </w:rPr>
+              <w:t>20.2</w:t>
+            </w:r>
+          </w:p>
+        </w:tc>
+        <w:tc>
+          <w:tcPr>
+            <w:tcW w:w="822" w:type="dxa"/>
+            <w:tcBorders>
+              <w:top w:val="single" w:sz="8" w:space="0" w:color="auto"/>
+              <w:left w:val="single" w:sz="8" w:space="0" w:color="auto"/>
+              <w:bottom w:val="single" w:sz="8" w:space="0" w:color="auto"/>
+              <w:right w:val="single" w:sz="4" w:space="0" w:color="auto"/>
+            </w:tcBorders>
+            <w:shd w:val="clear" w:color="000000" w:fill="5B9BD5"/>
+            <w:noWrap/>
+            <w:vAlign w:val="center"/>
+            <w:hideMark/>
+          </w:tcPr>
+          <w:p>
+            <w:pPr>
+              <w:spacing w:after="0" w:line="240" w:lineRule="auto"/>
+              <w:jc w:val="center"/>
+              <w:rPr>
+                <w:rFonts w:ascii="Calibri" w:eastAsia="Times New Roman" w:hAnsi="Calibri" w:cs="Calibri"/>
+                <w:color w:val="000000"/>
+                <w:lang w:val="es-419" w:eastAsia="es-419"/>
+              </w:rPr>
+            </w:pPr>
+            <w:r>
+              <w:rPr>
+                <w:rFonts w:ascii="Calibri" w:eastAsia="Times New Roman" w:hAnsi="Calibri" w:cs="Calibri"/>
+                <w:color w:val="000000"/>
+                <w:lang w:val="es-419" w:eastAsia="es-419"/>
+              </w:rPr>
+              <w:t>25</w:t>
+            </w:r>
+          </w:p>
+        </w:tc>
+        <w:tc>
+          <w:tcPr>
+            <w:tcW w:w="830" w:type="dxa"/>
+            <w:tcBorders>
+              <w:top w:val="single" w:sz="8" w:space="0" w:color="auto"/>
+              <w:left w:val="nil"/>
+              <w:bottom w:val="single" w:sz="8" w:space="0" w:color="auto"/>
+              <w:right w:val="single" w:sz="8" w:space="0" w:color="auto"/>
+            </w:tcBorders>
+            <w:shd w:val="clear" w:color="000000" w:fill="5B9BD5"/>
+            <w:noWrap/>
+            <w:vAlign w:val="center"/>
+            <w:hideMark/>
+          </w:tcPr>
+          <w:p>
+            <w:pPr>
+              <w:spacing w:after="0" w:line="240" w:lineRule="auto"/>
+              <w:jc w:val="center"/>
+              <w:rPr>
+                <w:rFonts w:ascii="Calibri" w:eastAsia="Times New Roman" w:hAnsi="Calibri" w:cs="Calibri"/>
+                <w:color w:val="000000"/>
+                <w:lang w:val="es-419" w:eastAsia="es-419"/>
+              </w:rPr>
+            </w:pPr>
+            <w:r>
+              <w:rPr>
+                <w:rFonts w:ascii="Calibri" w:eastAsia="Times New Roman" w:hAnsi="Calibri" w:cs="Calibri"/>
+                <w:color w:val="000000"/>
+                <w:lang w:val="es-419" w:eastAsia="es-419"/>
+              </w:rPr>
+              <w:t>26.8</w:t>
+            </w:r>
+          </w:p>
+        </w:tc>
+      </w:tr>
+    </w:tbl>
+    <w:p>
+      <w:pPr>
+        <w:spacing w:after="0"/>
+        <w:rPr>
+          <w:rFonts w:cs="Times New Roman"/>
+          <w:b/>
+        </w:rPr>
+      </w:pPr>
+    </w:p>
+    <w:tbl>
+      <w:tblPr>
+        <w:tblW w:w="5920" w:type="dxa"/>
+        <w:tblCellMar>
+          <w:left w:w="70" w:type="dxa"/>
+          <w:right w:w="70" w:type="dxa"/>
+        </w:tblCellMar>
+        <w:tblLook w:val="04A0" w:firstRow="1" w:lastRow="0" w:firstColumn="1" w:lastColumn="0" w:noHBand="0" w:noVBand="1"/>
+      </w:tblPr>
+      <w:tblGrid>
+        <w:gridCol w:w="920"/>
+        <w:gridCol w:w="2500"/>
+        <w:gridCol w:w="2500"/>
+      </w:tblGrid>
+      <w:tr>
+        <w:trPr>
           <w:trHeight w:val="315"/>
         </w:trPr>
         <w:tc>
           <w:tcPr>
+            <w:tcW w:w="920" w:type="dxa"/>
+            <w:tcBorders>
+              <w:top w:val="nil"/>
+              <w:left w:val="nil"/>
+              <w:bottom w:val="nil"/>
+              <w:right w:val="nil"/>
+            </w:tcBorders>
+            <w:shd w:val="clear" w:color="auto" w:fill="auto"/>
+            <w:vAlign w:val="center"/>
+            <w:hideMark/>
+          </w:tcPr>
+          <w:p>
+            <w:pPr>
+              <w:spacing w:after="0" w:line="240" w:lineRule="auto"/>
+              <w:jc w:val="left"/>
+              <w:rPr>
+                <w:rFonts w:eastAsia="Times New Roman" w:cs="Times New Roman"/>
+                <w:sz w:val="24"/>
+                <w:szCs w:val="24"/>
+                <w:lang w:val="es-419" w:eastAsia="es-419"/>
+              </w:rPr>
+            </w:pPr>
+          </w:p>
+        </w:tc>
+        <w:tc>
+          <w:tcPr>
             <w:tcW w:w="5000" w:type="dxa"/>
-            <w:gridSpan w:val="7"/>
+            <w:gridSpan w:val="2"/>
             <w:tcBorders>
               <w:top w:val="single" w:sz="8" w:space="0" w:color="auto"/>
               <w:left w:val="single" w:sz="8" w:space="0" w:color="auto"/>
@@ -7981,7 +8223,6 @@
                 <w:szCs w:val="20"/>
                 <w:lang w:val="es-419" w:eastAsia="es-419"/>
               </w:rPr>
-              <w:lastRenderedPageBreak/>
               <w:t>PUNTUACIONES DE REFERENCIA:</w:t>
             </w:r>
           </w:p>
@@ -7989,14 +8230,40 @@
       </w:tr>
       <w:tr>
         <w:trPr>
-          <w:gridAfter w:val="6"/>
-          <w:wAfter w:w="4406" w:type="dxa"/>
           <w:trHeight w:val="315"/>
         </w:trPr>
         <w:tc>
           <w:tcPr>
+            <w:tcW w:w="920" w:type="dxa"/>
+            <w:tcBorders>
+              <w:top w:val="nil"/>
+              <w:left w:val="nil"/>
+              <w:bottom w:val="nil"/>
+              <w:right w:val="nil"/>
+            </w:tcBorders>
+            <w:shd w:val="clear" w:color="auto" w:fill="auto"/>
+            <w:vAlign w:val="center"/>
+            <w:hideMark/>
+          </w:tcPr>
+          <w:p>
+            <w:pPr>
+              <w:spacing w:after="0" w:line="240" w:lineRule="auto"/>
+              <w:jc w:val="center"/>
+              <w:rPr>
+                <w:rFonts w:ascii="Calibri" w:eastAsia="Times New Roman" w:hAnsi="Calibri" w:cs="Calibri"/>
+                <w:b/>
+                <w:bCs/>
+                <w:color w:val="000000"/>
+                <w:sz w:val="20"/>
+                <w:szCs w:val="20"/>
+                <w:lang w:val="es-419" w:eastAsia="es-419"/>
+              </w:rPr>
+            </w:pPr>
+          </w:p>
+        </w:tc>
+        <w:tc>
+          <w:tcPr>
             <w:tcW w:w="2500" w:type="dxa"/>
-            <w:gridSpan w:val="3"/>
             <w:tcBorders>
               <w:top w:val="nil"/>
               <w:left w:val="single" w:sz="8" w:space="0" w:color="auto"/>
@@ -8034,7 +8301,6 @@
         <w:tc>
           <w:tcPr>
             <w:tcW w:w="2500" w:type="dxa"/>
-            <w:gridSpan w:val="4"/>
             <w:tcBorders>
               <w:top w:val="nil"/>
               <w:left w:val="nil"/>
@@ -8076,14 +8342,40 @@
       </w:tr>
       <w:tr>
         <w:trPr>
-          <w:gridAfter w:val="6"/>
-          <w:wAfter w:w="4406" w:type="dxa"/>
           <w:trHeight w:val="315"/>
         </w:trPr>
         <w:tc>
           <w:tcPr>
+            <w:tcW w:w="920" w:type="dxa"/>
+            <w:tcBorders>
+              <w:top w:val="nil"/>
+              <w:left w:val="nil"/>
+              <w:bottom w:val="nil"/>
+              <w:right w:val="nil"/>
+            </w:tcBorders>
+            <w:shd w:val="clear" w:color="auto" w:fill="auto"/>
+            <w:vAlign w:val="center"/>
+            <w:hideMark/>
+          </w:tcPr>
+          <w:p>
+            <w:pPr>
+              <w:spacing w:after="0" w:line="240" w:lineRule="auto"/>
+              <w:jc w:val="center"/>
+              <w:rPr>
+                <w:rFonts w:ascii="Calibri" w:eastAsia="Times New Roman" w:hAnsi="Calibri" w:cs="Calibri"/>
+                <w:b/>
+                <w:bCs/>
+                <w:color w:val="000000"/>
+                <w:sz w:val="20"/>
+                <w:szCs w:val="20"/>
+                <w:lang w:val="es-419" w:eastAsia="es-419"/>
+              </w:rPr>
+            </w:pPr>
+          </w:p>
+        </w:tc>
+        <w:tc>
+          <w:tcPr>
             <w:tcW w:w="2500" w:type="dxa"/>
-            <w:gridSpan w:val="3"/>
             <w:tcBorders>
               <w:top w:val="nil"/>
               <w:left w:val="single" w:sz="8" w:space="0" w:color="auto"/>
@@ -8121,7 +8413,6 @@
         <w:tc>
           <w:tcPr>
             <w:tcW w:w="2500" w:type="dxa"/>
-            <w:gridSpan w:val="4"/>
             <w:tcBorders>
               <w:top w:val="nil"/>
               <w:left w:val="nil"/>
@@ -8163,14 +8454,40 @@
       </w:tr>
       <w:tr>
         <w:trPr>
-          <w:gridAfter w:val="6"/>
-          <w:wAfter w:w="4406" w:type="dxa"/>
           <w:trHeight w:val="315"/>
         </w:trPr>
         <w:tc>
           <w:tcPr>
+            <w:tcW w:w="920" w:type="dxa"/>
+            <w:tcBorders>
+              <w:top w:val="nil"/>
+              <w:left w:val="nil"/>
+              <w:bottom w:val="nil"/>
+              <w:right w:val="nil"/>
+            </w:tcBorders>
+            <w:shd w:val="clear" w:color="auto" w:fill="auto"/>
+            <w:vAlign w:val="center"/>
+            <w:hideMark/>
+          </w:tcPr>
+          <w:p>
+            <w:pPr>
+              <w:spacing w:after="0" w:line="240" w:lineRule="auto"/>
+              <w:jc w:val="center"/>
+              <w:rPr>
+                <w:rFonts w:ascii="Calibri" w:eastAsia="Times New Roman" w:hAnsi="Calibri" w:cs="Calibri"/>
+                <w:b/>
+                <w:bCs/>
+                <w:color w:val="000000"/>
+                <w:sz w:val="20"/>
+                <w:szCs w:val="20"/>
+                <w:lang w:val="es-419" w:eastAsia="es-419"/>
+              </w:rPr>
+            </w:pPr>
+          </w:p>
+        </w:tc>
+        <w:tc>
+          <w:tcPr>
             <w:tcW w:w="2500" w:type="dxa"/>
-            <w:gridSpan w:val="3"/>
             <w:tcBorders>
               <w:top w:val="nil"/>
               <w:left w:val="single" w:sz="8" w:space="0" w:color="auto"/>
@@ -8208,7 +8525,6 @@
         <w:tc>
           <w:tcPr>
             <w:tcW w:w="2500" w:type="dxa"/>
-            <w:gridSpan w:val="4"/>
             <w:tcBorders>
               <w:top w:val="nil"/>
               <w:left w:val="nil"/>
@@ -8250,14 +8566,40 @@
       </w:tr>
       <w:tr>
         <w:trPr>
-          <w:gridAfter w:val="6"/>
-          <w:wAfter w:w="4406" w:type="dxa"/>
           <w:trHeight w:val="315"/>
         </w:trPr>
         <w:tc>
           <w:tcPr>
+            <w:tcW w:w="920" w:type="dxa"/>
+            <w:tcBorders>
+              <w:top w:val="nil"/>
+              <w:left w:val="nil"/>
+              <w:bottom w:val="nil"/>
+              <w:right w:val="nil"/>
+            </w:tcBorders>
+            <w:shd w:val="clear" w:color="auto" w:fill="auto"/>
+            <w:vAlign w:val="center"/>
+            <w:hideMark/>
+          </w:tcPr>
+          <w:p>
+            <w:pPr>
+              <w:spacing w:after="0" w:line="240" w:lineRule="auto"/>
+              <w:jc w:val="center"/>
+              <w:rPr>
+                <w:rFonts w:ascii="Calibri" w:eastAsia="Times New Roman" w:hAnsi="Calibri" w:cs="Calibri"/>
+                <w:b/>
+                <w:bCs/>
+                <w:color w:val="000000"/>
+                <w:sz w:val="20"/>
+                <w:szCs w:val="20"/>
+                <w:lang w:val="es-419" w:eastAsia="es-419"/>
+              </w:rPr>
+            </w:pPr>
+          </w:p>
+        </w:tc>
+        <w:tc>
+          <w:tcPr>
             <w:tcW w:w="2500" w:type="dxa"/>
-            <w:gridSpan w:val="3"/>
             <w:tcBorders>
               <w:top w:val="nil"/>
               <w:left w:val="single" w:sz="8" w:space="0" w:color="auto"/>
@@ -8295,7 +8637,6 @@
         <w:tc>
           <w:tcPr>
             <w:tcW w:w="2500" w:type="dxa"/>
-            <w:gridSpan w:val="4"/>
             <w:tcBorders>
               <w:top w:val="nil"/>
               <w:left w:val="nil"/>
@@ -8466,7 +8807,10 @@
         </w:numPr>
         <w:spacing w:after="0"/>
         <w:rPr>
+          <w:rStyle w:val="Textoennegrita"/>
           <w:rFonts w:cs="Times New Roman"/>
+          <w:b w:val="0"/>
+          <w:bCs w:val="0"/>
         </w:rPr>
       </w:pPr>
       <w:r>
@@ -8517,18 +8861,6 @@
         </w:rPr>
         <w:t>ISO, 2024.</w:t>
       </w:r>
-    </w:p>
-    <w:p>
-      <w:pPr>
-        <w:spacing w:after="0" w:line="240" w:lineRule="auto"/>
-        <w:rPr>
-          <w:rStyle w:val="Textoennegrita"/>
-          <w:rFonts w:cs="Times New Roman"/>
-          <w:b w:val="0"/>
-          <w:color w:val="000000"/>
-          <w:lang w:val="es-ES"/>
-        </w:rPr>
-      </w:pPr>
     </w:p>
     <w:sectPr>
       <w:headerReference w:type="default" r:id="rId8"/>
@@ -8584,6 +8916,7 @@
         <w:docPartUnique/>
       </w:docPartObj>
     </w:sdtPr>
+    <w:sdtEndPr/>
     <w:sdtContent>
       <w:p>
         <w:pPr>
@@ -8673,9 +9006,57 @@
     <w:r>
       <w:rPr>
         <w:noProof/>
-        <w:lang w:eastAsia="es-EC"/>
+        <w:lang w:val="en-US"/>
       </w:rPr>
-      <w:t xml:space="preserve">  </w:t>
+      <w:drawing>
+        <wp:anchor distT="0" distB="0" distL="114300" distR="114300" simplePos="0" relativeHeight="251660288" behindDoc="0" locked="0" layoutInCell="1" allowOverlap="1" wp14:anchorId="68273C6C" wp14:editId="4445E0B0">
+          <wp:simplePos x="0" y="0"/>
+          <wp:positionH relativeFrom="column">
+            <wp:posOffset>4930140</wp:posOffset>
+          </wp:positionH>
+          <wp:positionV relativeFrom="paragraph">
+            <wp:posOffset>-64135</wp:posOffset>
+          </wp:positionV>
+          <wp:extent cx="614680" cy="869315"/>
+          <wp:effectExtent l="0" t="0" r="0" b="6985"/>
+          <wp:wrapSquare wrapText="bothSides"/>
+          <wp:docPr id="1" name="Imagen 1"/>
+          <wp:cNvGraphicFramePr>
+            <a:graphicFrameLocks xmlns:a="http://schemas.openxmlformats.org/drawingml/2006/main" noChangeAspect="1"/>
+          </wp:cNvGraphicFramePr>
+          <a:graphic xmlns:a="http://schemas.openxmlformats.org/drawingml/2006/main">
+            <a:graphicData uri="http://schemas.openxmlformats.org/drawingml/2006/picture">
+              <pic:pic xmlns:pic="http://schemas.openxmlformats.org/drawingml/2006/picture">
+                <pic:nvPicPr>
+                  <pic:cNvPr id="1" name="Texto Calidad en SW Portada.png"/>
+                  <pic:cNvPicPr/>
+                </pic:nvPicPr>
+                <pic:blipFill>
+                  <a:blip r:embed="rId1" cstate="print">
+                    <a:extLst>
+                      <a:ext uri="{28A0092B-C50C-407E-A947-70E740481C1C}">
+                        <a14:useLocalDpi xmlns:a14="http://schemas.microsoft.com/office/drawing/2010/main" val="0"/>
+                      </a:ext>
+                    </a:extLst>
+                  </a:blip>
+                  <a:stretch>
+                    <a:fillRect/>
+                  </a:stretch>
+                </pic:blipFill>
+                <pic:spPr>
+                  <a:xfrm flipH="1">
+                    <a:off x="0" y="0"/>
+                    <a:ext cx="614680" cy="869315"/>
+                  </a:xfrm>
+                  <a:prstGeom prst="rect">
+                    <a:avLst/>
+                  </a:prstGeom>
+                </pic:spPr>
+              </pic:pic>
+            </a:graphicData>
+          </a:graphic>
+        </wp:anchor>
+      </w:drawing>
     </w:r>
     <w:r>
       <w:rPr>
@@ -8683,10 +9064,18 @@
         <w:lang w:val="en-US"/>
       </w:rPr>
       <w:drawing>
-        <wp:inline distT="0" distB="0" distL="0" distR="0" wp14:anchorId="309F5467" wp14:editId="6B75D127">
-          <wp:extent cx="1157927" cy="714375"/>
-          <wp:effectExtent l="0" t="0" r="4445" b="0"/>
-          <wp:docPr id="5" name="Imagen 5"/>
+        <wp:anchor distT="0" distB="0" distL="114300" distR="114300" simplePos="0" relativeHeight="251661312" behindDoc="0" locked="0" layoutInCell="1" allowOverlap="1" wp14:anchorId="47C99787" wp14:editId="1BC6FCD9">
+          <wp:simplePos x="0" y="0"/>
+          <wp:positionH relativeFrom="column">
+            <wp:posOffset>-80010</wp:posOffset>
+          </wp:positionH>
+          <wp:positionV relativeFrom="paragraph">
+            <wp:posOffset>-1905</wp:posOffset>
+          </wp:positionV>
+          <wp:extent cx="1157605" cy="714375"/>
+          <wp:effectExtent l="0" t="0" r="4445" b="9525"/>
+          <wp:wrapSquare wrapText="bothSides"/>
+          <wp:docPr id="5" name="Imagen 1" descr="Logotipo, nombre de la empresa&#10;&#10;Descripción generada automáticamente"/>
           <wp:cNvGraphicFramePr>
             <a:graphicFrameLocks xmlns:a="http://schemas.openxmlformats.org/drawingml/2006/main" noChangeAspect="1"/>
           </wp:cNvGraphicFramePr>
@@ -8694,11 +9083,11 @@
             <a:graphicData uri="http://schemas.openxmlformats.org/drawingml/2006/picture">
               <pic:pic xmlns:pic="http://schemas.openxmlformats.org/drawingml/2006/picture">
                 <pic:nvPicPr>
-                  <pic:cNvPr id="5" name="EPN.0.jpg"/>
+                  <pic:cNvPr id="5" name="Imagen 5" descr="Logotipo, nombre de la empresa&#10;&#10;Descripción generada automáticamente"/>
                   <pic:cNvPicPr/>
                 </pic:nvPicPr>
                 <pic:blipFill>
-                  <a:blip r:embed="rId1">
+                  <a:blip r:embed="rId2">
                     <a:extLst>
                       <a:ext uri="{28A0092B-C50C-407E-A947-70E740481C1C}">
                         <a14:useLocalDpi xmlns:a14="http://schemas.microsoft.com/office/drawing/2010/main" val="0"/>
@@ -8712,7 +9101,7 @@
                 <pic:spPr>
                   <a:xfrm>
                     <a:off x="0" y="0"/>
-                    <a:ext cx="1194087" cy="736684"/>
+                    <a:ext cx="1157605" cy="714375"/>
                   </a:xfrm>
                   <a:prstGeom prst="rect">
                     <a:avLst/>
@@ -8721,7 +9110,7 @@
               </pic:pic>
             </a:graphicData>
           </a:graphic>
-        </wp:inline>
+        </wp:anchor>
       </w:drawing>
     </w:r>
     <w:r>
@@ -8729,21 +9118,7 @@
         <w:noProof/>
         <w:lang w:eastAsia="es-EC"/>
       </w:rPr>
-      <w:t xml:space="preserve">  </w:t>
-    </w:r>
-    <w:r>
-      <w:rPr>
-        <w:noProof/>
-        <w:lang w:eastAsia="es-EC"/>
-      </w:rPr>
-      <w:t xml:space="preserve">                                                                                                       </w:t>
-    </w:r>
-    <w:r>
-      <w:rPr>
-        <w:noProof/>
-        <w:lang w:eastAsia="es-EC"/>
-      </w:rPr>
-      <w:t xml:space="preserve">          </w:t>
+      <w:t xml:space="preserve">                                                                                                                     </w:t>
     </w:r>
     <w:r>
       <w:rPr>
@@ -8758,67 +9133,7 @@
         <w:lang w:eastAsia="es-EC"/>
       </w:rPr>
       <w:tab/>
-    </w:r>
-    <w:r>
-      <w:rPr>
-        <w:noProof/>
-        <w:lang w:eastAsia="es-EC"/>
-      </w:rPr>
-      <w:t xml:space="preserve">       </w:t>
-    </w:r>
-    <w:r>
-      <w:rPr>
-        <w:noProof/>
-        <w:lang w:eastAsia="es-EC"/>
-      </w:rPr>
-      <w:t xml:space="preserve"> </w:t>
-    </w:r>
-    <w:r>
-      <w:rPr>
-        <w:noProof/>
-        <w:lang w:val="en-US"/>
-      </w:rPr>
-      <w:drawing>
-        <wp:inline distT="0" distB="0" distL="0" distR="0" wp14:anchorId="76F2E5B8" wp14:editId="706056DF">
-          <wp:extent cx="615063" cy="869316"/>
-          <wp:effectExtent l="0" t="0" r="0" b="6985"/>
-          <wp:docPr id="1" name="Imagen 1"/>
-          <wp:cNvGraphicFramePr>
-            <a:graphicFrameLocks xmlns:a="http://schemas.openxmlformats.org/drawingml/2006/main" noChangeAspect="1"/>
-          </wp:cNvGraphicFramePr>
-          <a:graphic xmlns:a="http://schemas.openxmlformats.org/drawingml/2006/main">
-            <a:graphicData uri="http://schemas.openxmlformats.org/drawingml/2006/picture">
-              <pic:pic xmlns:pic="http://schemas.openxmlformats.org/drawingml/2006/picture">
-                <pic:nvPicPr>
-                  <pic:cNvPr id="1" name="Texto Calidad en SW Portada.png"/>
-                  <pic:cNvPicPr/>
-                </pic:nvPicPr>
-                <pic:blipFill>
-                  <a:blip r:embed="rId2" cstate="print">
-                    <a:extLst>
-                      <a:ext uri="{28A0092B-C50C-407E-A947-70E740481C1C}">
-                        <a14:useLocalDpi xmlns:a14="http://schemas.microsoft.com/office/drawing/2010/main" val="0"/>
-                      </a:ext>
-                    </a:extLst>
-                  </a:blip>
-                  <a:stretch>
-                    <a:fillRect/>
-                  </a:stretch>
-                </pic:blipFill>
-                <pic:spPr>
-                  <a:xfrm flipH="1">
-                    <a:off x="0" y="0"/>
-                    <a:ext cx="626167" cy="885010"/>
-                  </a:xfrm>
-                  <a:prstGeom prst="rect">
-                    <a:avLst/>
-                  </a:prstGeom>
-                </pic:spPr>
-              </pic:pic>
-            </a:graphicData>
-          </a:graphic>
-        </wp:inline>
-      </w:drawing>
+      <w:t xml:space="preserve">        </w:t>
     </w:r>
     <w:r>
       <w:rPr>
@@ -8828,7 +9143,7 @@
       <mc:AlternateContent>
         <mc:Choice Requires="wpg">
           <w:drawing>
-            <wp:anchor distT="0" distB="0" distL="114300" distR="114300" simplePos="0" relativeHeight="251658240" behindDoc="1" locked="0" layoutInCell="1" allowOverlap="1" wp14:anchorId="68C1D82C" wp14:editId="3C44D41F">
+            <wp:anchor distT="0" distB="0" distL="114300" distR="114300" simplePos="0" relativeHeight="251659264" behindDoc="1" locked="0" layoutInCell="1" allowOverlap="1" wp14:anchorId="3BDECC67" wp14:editId="6D544E67">
               <wp:simplePos x="0" y="0"/>
               <wp:positionH relativeFrom="column">
                 <wp:posOffset>-1080135</wp:posOffset>
@@ -8839,7 +9154,7 @@
               <wp:extent cx="1700784" cy="1024128"/>
               <wp:effectExtent l="0" t="0" r="0" b="5080"/>
               <wp:wrapNone/>
-              <wp:docPr id="159" name="Grupo 159"/>
+              <wp:docPr id="159" name="Grupo 5"/>
               <wp:cNvGraphicFramePr/>
               <a:graphic xmlns:a="http://schemas.openxmlformats.org/drawingml/2006/main">
                 <a:graphicData uri="http://schemas.microsoft.com/office/word/2010/wordprocessingGroup">
@@ -9054,9 +9369,9 @@
             </wp:anchor>
           </w:drawing>
         </mc:Choice>
-        <mc:Fallback xmlns:arto="http://schemas.microsoft.com/office/word/2006/arto">
+        <mc:Fallback>
           <w:pict>
-            <v:group w14:anchorId="5024353A" id="Grupo 159" o:spid="_x0000_s1026" style="position:absolute;margin-left:-85.05pt;margin-top:-17.4pt;width:133.9pt;height:80.65pt;z-index:-251657216;mso-width-relative:margin;mso-height-relative:margin" coordsize="17007,10241" o:gfxdata="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">
+            <v:group w14:anchorId="41DFB049" id="Grupo 5" o:spid="_x0000_s1026" style="position:absolute;margin-left:-85.05pt;margin-top:-17.4pt;width:133.9pt;height:80.65pt;z-index:-251657216;mso-width-relative:margin;mso-height-relative:margin" coordsize="17007,10241" o:gfxdata="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">
               <v:rect id="Rectángulo 160" o:spid="_x0000_s1027" style="position:absolute;width:17007;height:10241;visibility:visible;mso-wrap-style:square;v-text-anchor:middle" o:gfxdata="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" fillcolor="white [3212]" stroked="f" strokeweight="2pt">
                 <v:fill opacity="0"/>
               </v:rect>
@@ -9097,37 +9412,7 @@
         <w:sz w:val="20"/>
         <w:lang w:eastAsia="es-EC"/>
       </w:rPr>
-      <w:t>ISWD</w:t>
-    </w:r>
-    <w:r>
-      <w:rPr>
-        <w:rFonts w:ascii="Verdana" w:hAnsi="Verdana"/>
-        <w:b/>
-        <w:noProof/>
-        <w:sz w:val="20"/>
-        <w:lang w:eastAsia="es-EC"/>
-      </w:rPr>
-      <w:t>652</w:t>
-    </w:r>
-    <w:r>
-      <w:rPr>
-        <w:rFonts w:ascii="Verdana" w:hAnsi="Verdana"/>
-        <w:b/>
-        <w:noProof/>
-        <w:sz w:val="20"/>
-        <w:lang w:eastAsia="es-EC"/>
-      </w:rPr>
-      <w:t xml:space="preserve"> </w:t>
-    </w:r>
-    <w:r>
-      <w:rPr>
-        <w:rFonts w:ascii="Verdana" w:hAnsi="Verdana"/>
-        <w:b/>
-        <w:noProof/>
-        <w:sz w:val="20"/>
-        <w:lang w:eastAsia="es-EC"/>
-      </w:rPr>
-      <w:t xml:space="preserve">CALIDAD </w:t>
+      <w:t xml:space="preserve">ISWD652 CALIDAD </w:t>
     </w:r>
     <w:r>
       <w:rPr>
@@ -9167,6 +9452,42 @@
       </w:rPr>
       <w:t>Período 2024B</w:t>
     </w:r>
+  </w:p>
+  <w:p>
+    <w:pPr>
+      <w:pStyle w:val="Encabezado"/>
+      <w:tabs>
+        <w:tab w:val="clear" w:pos="4419"/>
+        <w:tab w:val="clear" w:pos="8838"/>
+      </w:tabs>
+      <w:ind w:right="-1085"/>
+      <w:jc w:val="center"/>
+      <w:rPr>
+        <w:rFonts w:ascii="Verdana" w:hAnsi="Verdana"/>
+        <w:bCs/>
+        <w:noProof/>
+        <w:sz w:val="20"/>
+        <w:lang w:eastAsia="es-EC"/>
+      </w:rPr>
+    </w:pPr>
+  </w:p>
+  <w:p>
+    <w:pPr>
+      <w:pStyle w:val="Encabezado"/>
+      <w:tabs>
+        <w:tab w:val="clear" w:pos="4419"/>
+        <w:tab w:val="clear" w:pos="8838"/>
+      </w:tabs>
+      <w:ind w:right="-1085"/>
+      <w:jc w:val="center"/>
+      <w:rPr>
+        <w:rFonts w:ascii="Verdana" w:hAnsi="Verdana"/>
+        <w:bCs/>
+        <w:noProof/>
+        <w:sz w:val="20"/>
+        <w:lang w:eastAsia="es-EC"/>
+      </w:rPr>
+    </w:pPr>
   </w:p>
   <w:p>
     <w:pPr>
